--- a/1st proofing/lkg/social science.docx
+++ b/1st proofing/lkg/social science.docx
@@ -85,7 +85,17 @@
                                 <w:sz w:val="32"/>
                                 <w:szCs w:val="32"/>
                               </w:rPr>
-                              <w:t>20</w:t>
+                              <w:t>2</w:t>
+                            </w:r>
+                            <w:r>
+                              <w:rPr>
+                                <w:rFonts w:ascii="Times New Roman" w:hAnsi="Times New Roman" w:cs="Times New Roman"/>
+                                <w:b/>
+                                <w:bCs/>
+                                <w:sz w:val="32"/>
+                                <w:szCs w:val="32"/>
+                              </w:rPr>
+                              <w:t>4</w:t>
                             </w:r>
                           </w:p>
                         </w:txbxContent>
@@ -133,7 +143,17 @@
                           <w:sz w:val="32"/>
                           <w:szCs w:val="32"/>
                         </w:rPr>
-                        <w:t>20</w:t>
+                        <w:t>2</w:t>
+                      </w:r>
+                      <w:r>
+                        <w:rPr>
+                          <w:rFonts w:ascii="Times New Roman" w:hAnsi="Times New Roman" w:cs="Times New Roman"/>
+                          <w:b/>
+                          <w:bCs/>
+                          <w:sz w:val="32"/>
+                          <w:szCs w:val="32"/>
+                        </w:rPr>
+                        <w:t>4</w:t>
                       </w:r>
                     </w:p>
                   </w:txbxContent>
@@ -466,19 +486,8 @@
           <w:sz w:val="28"/>
           <w:szCs w:val="28"/>
         </w:rPr>
-        <w:t xml:space="preserve"> L.</w:t>
-      </w:r>
-      <w:proofErr w:type="gramStart"/>
-      <w:r>
-        <w:rPr>
-          <w:rFonts w:ascii="Times New Roman" w:hAnsi="Times New Roman" w:cs="Times New Roman"/>
-          <w:b/>
-          <w:sz w:val="28"/>
-          <w:szCs w:val="28"/>
-        </w:rPr>
-        <w:t>K.G</w:t>
-      </w:r>
-      <w:proofErr w:type="gramEnd"/>
+        <w:t xml:space="preserve"> L.K.G</w:t>
+      </w:r>
       <w:r>
         <w:rPr>
           <w:rFonts w:ascii="Times New Roman" w:hAnsi="Times New Roman" w:cs="Times New Roman"/>
@@ -647,114 +656,6 @@
           <w:szCs w:val="28"/>
         </w:rPr>
         <w:t>Social Science</w:t>
-      </w:r>
-      <w:r>
-        <w:rPr>
-          <w:rFonts w:ascii="Times New Roman" w:hAnsi="Times New Roman" w:cs="Times New Roman"/>
-          <w:b/>
-          <w:sz w:val="28"/>
-          <w:szCs w:val="28"/>
-        </w:rPr>
-        <w:tab/>
-      </w:r>
-      <w:r>
-        <w:rPr>
-          <w:rFonts w:ascii="Times New Roman" w:hAnsi="Times New Roman" w:cs="Times New Roman"/>
-          <w:b/>
-          <w:sz w:val="28"/>
-          <w:szCs w:val="28"/>
-        </w:rPr>
-        <w:tab/>
-      </w:r>
-      <w:r>
-        <w:rPr>
-          <w:rFonts w:ascii="Times New Roman" w:hAnsi="Times New Roman" w:cs="Times New Roman"/>
-          <w:b/>
-          <w:sz w:val="28"/>
-          <w:szCs w:val="28"/>
-        </w:rPr>
-        <w:tab/>
-      </w:r>
-      <w:r>
-        <w:rPr>
-          <w:rFonts w:ascii="Times New Roman" w:hAnsi="Times New Roman" w:cs="Times New Roman"/>
-          <w:b/>
-          <w:sz w:val="28"/>
-          <w:szCs w:val="28"/>
-        </w:rPr>
-        <w:tab/>
-      </w:r>
-      <w:r>
-        <w:rPr>
-          <w:rFonts w:ascii="Times New Roman" w:hAnsi="Times New Roman" w:cs="Times New Roman"/>
-          <w:b/>
-          <w:sz w:val="28"/>
-          <w:szCs w:val="28"/>
-        </w:rPr>
-        <w:tab/>
-      </w:r>
-      <w:r>
-        <w:rPr>
-          <w:rFonts w:ascii="Times New Roman" w:hAnsi="Times New Roman" w:cs="Times New Roman"/>
-          <w:b/>
-          <w:sz w:val="28"/>
-          <w:szCs w:val="28"/>
-        </w:rPr>
-        <w:tab/>
-      </w:r>
-      <w:r>
-        <w:rPr>
-          <w:rFonts w:ascii="Times New Roman" w:hAnsi="Times New Roman" w:cs="Times New Roman"/>
-          <w:b/>
-          <w:sz w:val="28"/>
-          <w:szCs w:val="28"/>
-        </w:rPr>
-        <w:tab/>
-      </w:r>
-      <w:r>
-        <w:rPr>
-          <w:rFonts w:ascii="Times New Roman" w:hAnsi="Times New Roman" w:cs="Times New Roman"/>
-          <w:b/>
-          <w:sz w:val="28"/>
-          <w:szCs w:val="28"/>
-        </w:rPr>
-        <w:tab/>
-      </w:r>
-      <w:r>
-        <w:rPr>
-          <w:rFonts w:ascii="Times New Roman" w:hAnsi="Times New Roman" w:cs="Times New Roman"/>
-          <w:b/>
-          <w:sz w:val="28"/>
-          <w:szCs w:val="28"/>
-        </w:rPr>
-        <w:tab/>
-      </w:r>
-      <w:r>
-        <w:rPr>
-          <w:rFonts w:ascii="Times New Roman" w:hAnsi="Times New Roman" w:cs="Times New Roman"/>
-          <w:b/>
-          <w:sz w:val="28"/>
-          <w:szCs w:val="28"/>
-        </w:rPr>
-        <w:tab/>
-      </w:r>
-      <w:r>
-        <w:rPr>
-          <w:rFonts w:ascii="Times New Roman" w:hAnsi="Times New Roman" w:cs="Times New Roman"/>
-          <w:b/>
-          <w:sz w:val="28"/>
-          <w:szCs w:val="28"/>
-        </w:rPr>
-        <w:t>P.M.:</w:t>
-      </w:r>
-      <w:r>
-        <w:rPr>
-          <w:rFonts w:ascii="Times New Roman" w:hAnsi="Times New Roman" w:cs="Times New Roman"/>
-          <w:b/>
-          <w:sz w:val="28"/>
-          <w:szCs w:val="28"/>
-        </w:rPr>
-        <w:t xml:space="preserve"> 18</w:t>
       </w:r>
     </w:p>
     <w:tbl>
@@ -1286,7 +1187,7 @@
           <w:szCs w:val="36"/>
         </w:rPr>
         <w:drawing>
-          <wp:anchor distT="0" distB="0" distL="114300" distR="114300" simplePos="0" relativeHeight="251725824" behindDoc="0" locked="0" layoutInCell="1" allowOverlap="1" wp14:anchorId="2C682223" wp14:editId="67AA2DF5">
+          <wp:anchor distT="0" distB="0" distL="114300" distR="114300" simplePos="0" relativeHeight="251725824" behindDoc="0" locked="0" layoutInCell="1" allowOverlap="1" wp14:anchorId="2C682223" wp14:editId="5FC3B071">
             <wp:simplePos x="0" y="0"/>
             <wp:positionH relativeFrom="column">
               <wp:posOffset>101600</wp:posOffset>
@@ -1635,6 +1536,1164 @@
       <w:r>
         <w:rPr>
           <w:rFonts w:ascii="Times New Roman" w:hAnsi="Times New Roman" w:cs="Times New Roman"/>
+          <w:b/>
+          <w:bCs/>
+          <w:noProof/>
+          <w:sz w:val="36"/>
+          <w:szCs w:val="36"/>
+        </w:rPr>
+        <mc:AlternateContent>
+          <mc:Choice Requires="wps">
+            <w:drawing>
+              <wp:anchor distT="0" distB="0" distL="114300" distR="114300" simplePos="0" relativeHeight="251738112" behindDoc="0" locked="0" layoutInCell="1" allowOverlap="1" wp14:anchorId="18EDDF65" wp14:editId="78201FDC">
+                <wp:simplePos x="0" y="0"/>
+                <wp:positionH relativeFrom="margin">
+                  <wp:posOffset>-646430</wp:posOffset>
+                </wp:positionH>
+                <wp:positionV relativeFrom="paragraph">
+                  <wp:posOffset>1551305</wp:posOffset>
+                </wp:positionV>
+                <wp:extent cx="7372350" cy="4019550"/>
+                <wp:effectExtent l="0" t="0" r="19050" b="19050"/>
+                <wp:wrapNone/>
+                <wp:docPr id="630655077" name="Oval 10"/>
+                <wp:cNvGraphicFramePr/>
+                <a:graphic xmlns:a="http://schemas.openxmlformats.org/drawingml/2006/main">
+                  <a:graphicData uri="http://schemas.microsoft.com/office/word/2010/wordprocessingShape">
+                    <wps:wsp>
+                      <wps:cNvSpPr/>
+                      <wps:spPr>
+                        <a:xfrm>
+                          <a:off x="0" y="0"/>
+                          <a:ext cx="7372350" cy="4019550"/>
+                        </a:xfrm>
+                        <a:prstGeom prst="ellipse">
+                          <a:avLst/>
+                        </a:prstGeom>
+                        <a:noFill/>
+                        <a:ln>
+                          <a:solidFill>
+                            <a:schemeClr val="bg1"/>
+                          </a:solidFill>
+                        </a:ln>
+                      </wps:spPr>
+                      <wps:style>
+                        <a:lnRef idx="2">
+                          <a:schemeClr val="accent1">
+                            <a:shade val="15000"/>
+                          </a:schemeClr>
+                        </a:lnRef>
+                        <a:fillRef idx="1">
+                          <a:schemeClr val="accent1"/>
+                        </a:fillRef>
+                        <a:effectRef idx="0">
+                          <a:schemeClr val="accent1"/>
+                        </a:effectRef>
+                        <a:fontRef idx="minor">
+                          <a:schemeClr val="lt1"/>
+                        </a:fontRef>
+                      </wps:style>
+                      <wps:txbx>
+                        <w:txbxContent>
+                          <w:p>
+                            <w:pPr>
+                              <w:rPr>
+                                <w:noProof/>
+                                <w:color w:val="000000" w:themeColor="text1"/>
+                              </w:rPr>
+                            </w:pPr>
+                            <w:bookmarkStart w:id="2" w:name="_Hlk201831601"/>
+                            <w:bookmarkEnd w:id="2"/>
+                            <w:r>
+                              <w:rPr>
+                                <w:noProof/>
+                                <w:color w:val="000000" w:themeColor="text1"/>
+                              </w:rPr>
+                              <w:drawing>
+                                <wp:inline distT="0" distB="0" distL="0" distR="0" wp14:anchorId="37A129EE" wp14:editId="5FFB6ACC">
+                                  <wp:extent cx="742950" cy="742950"/>
+                                  <wp:effectExtent l="0" t="0" r="0" b="0"/>
+                                  <wp:docPr id="1860833921" name="Picture 12"/>
+                                  <wp:cNvGraphicFramePr>
+                                    <a:graphicFrameLocks xmlns:a="http://schemas.openxmlformats.org/drawingml/2006/main" noChangeAspect="1"/>
+                                  </wp:cNvGraphicFramePr>
+                                  <a:graphic xmlns:a="http://schemas.openxmlformats.org/drawingml/2006/main">
+                                    <a:graphicData uri="http://schemas.openxmlformats.org/drawingml/2006/picture">
+                                      <pic:pic xmlns:pic="http://schemas.openxmlformats.org/drawingml/2006/picture">
+                                        <pic:nvPicPr>
+                                          <pic:cNvPr id="1860833921" name="Picture 1860833921"/>
+                                          <pic:cNvPicPr/>
+                                        </pic:nvPicPr>
+                                        <pic:blipFill>
+                                          <a:blip r:embed="rId10">
+                                            <a:extLst>
+                                              <a:ext uri="{28A0092B-C50C-407E-A947-70E740481C1C}">
+                                                <a14:useLocalDpi xmlns:a14="http://schemas.microsoft.com/office/drawing/2010/main" val="0"/>
+                                              </a:ext>
+                                            </a:extLst>
+                                          </a:blip>
+                                          <a:stretch>
+                                            <a:fillRect/>
+                                          </a:stretch>
+                                        </pic:blipFill>
+                                        <pic:spPr>
+                                          <a:xfrm>
+                                            <a:off x="0" y="0"/>
+                                            <a:ext cx="757952" cy="757952"/>
+                                          </a:xfrm>
+                                          <a:prstGeom prst="rect">
+                                            <a:avLst/>
+                                          </a:prstGeom>
+                                        </pic:spPr>
+                                      </pic:pic>
+                                    </a:graphicData>
+                                  </a:graphic>
+                                </wp:inline>
+                              </w:drawing>
+                            </w:r>
+                            <w:r>
+                              <w:rPr>
+                                <w:noProof/>
+                                <w:color w:val="000000" w:themeColor="text1"/>
+                              </w:rPr>
+                              <w:t xml:space="preserve">                                </w:t>
+                            </w:r>
+                            <w:r>
+                              <w:rPr>
+                                <w:noProof/>
+                                <w:color w:val="000000" w:themeColor="text1"/>
+                              </w:rPr>
+                              <w:drawing>
+                                <wp:inline distT="0" distB="0" distL="0" distR="0" wp14:anchorId="6CE57140" wp14:editId="2A37AB76">
+                                  <wp:extent cx="753110" cy="753110"/>
+                                  <wp:effectExtent l="0" t="0" r="8890" b="8890"/>
+                                  <wp:docPr id="179835764" name="Picture 13"/>
+                                  <wp:cNvGraphicFramePr>
+                                    <a:graphicFrameLocks xmlns:a="http://schemas.openxmlformats.org/drawingml/2006/main" noChangeAspect="1"/>
+                                  </wp:cNvGraphicFramePr>
+                                  <a:graphic xmlns:a="http://schemas.openxmlformats.org/drawingml/2006/main">
+                                    <a:graphicData uri="http://schemas.openxmlformats.org/drawingml/2006/picture">
+                                      <pic:pic xmlns:pic="http://schemas.openxmlformats.org/drawingml/2006/picture">
+                                        <pic:nvPicPr>
+                                          <pic:cNvPr id="179835764" name="Picture 179835764"/>
+                                          <pic:cNvPicPr/>
+                                        </pic:nvPicPr>
+                                        <pic:blipFill>
+                                          <a:blip r:embed="rId11">
+                                            <a:extLst>
+                                              <a:ext uri="{28A0092B-C50C-407E-A947-70E740481C1C}">
+                                                <a14:useLocalDpi xmlns:a14="http://schemas.microsoft.com/office/drawing/2010/main" val="0"/>
+                                              </a:ext>
+                                            </a:extLst>
+                                          </a:blip>
+                                          <a:stretch>
+                                            <a:fillRect/>
+                                          </a:stretch>
+                                        </pic:blipFill>
+                                        <pic:spPr>
+                                          <a:xfrm>
+                                            <a:off x="0" y="0"/>
+                                            <a:ext cx="763499" cy="763499"/>
+                                          </a:xfrm>
+                                          <a:prstGeom prst="rect">
+                                            <a:avLst/>
+                                          </a:prstGeom>
+                                        </pic:spPr>
+                                      </pic:pic>
+                                    </a:graphicData>
+                                  </a:graphic>
+                                </wp:inline>
+                              </w:drawing>
+                            </w:r>
+                            <w:r>
+                              <w:rPr>
+                                <w:noProof/>
+                                <w:color w:val="000000" w:themeColor="text1"/>
+                              </w:rPr>
+                              <w:t xml:space="preserve">                </w:t>
+                            </w:r>
+                            <w:r>
+                              <w:rPr>
+                                <w:noProof/>
+                                <w:color w:val="000000" w:themeColor="text1"/>
+                              </w:rPr>
+                              <w:drawing>
+                                <wp:inline distT="0" distB="0" distL="0" distR="0" wp14:anchorId="006F668B" wp14:editId="4CBD9C7D">
+                                  <wp:extent cx="499692" cy="560320"/>
+                                  <wp:effectExtent l="0" t="0" r="0" b="0"/>
+                                  <wp:docPr id="400097598" name="Picture 17"/>
+                                  <wp:cNvGraphicFramePr>
+                                    <a:graphicFrameLocks xmlns:a="http://schemas.openxmlformats.org/drawingml/2006/main" noChangeAspect="1"/>
+                                  </wp:cNvGraphicFramePr>
+                                  <a:graphic xmlns:a="http://schemas.openxmlformats.org/drawingml/2006/main">
+                                    <a:graphicData uri="http://schemas.openxmlformats.org/drawingml/2006/picture">
+                                      <pic:pic xmlns:pic="http://schemas.openxmlformats.org/drawingml/2006/picture">
+                                        <pic:nvPicPr>
+                                          <pic:cNvPr id="400097598" name="Picture 400097598"/>
+                                          <pic:cNvPicPr/>
+                                        </pic:nvPicPr>
+                                        <pic:blipFill>
+                                          <a:blip r:embed="rId12">
+                                            <a:extLst>
+                                              <a:ext uri="{28A0092B-C50C-407E-A947-70E740481C1C}">
+                                                <a14:useLocalDpi xmlns:a14="http://schemas.microsoft.com/office/drawing/2010/main" val="0"/>
+                                              </a:ext>
+                                            </a:extLst>
+                                          </a:blip>
+                                          <a:stretch>
+                                            <a:fillRect/>
+                                          </a:stretch>
+                                        </pic:blipFill>
+                                        <pic:spPr>
+                                          <a:xfrm flipH="1">
+                                            <a:off x="0" y="0"/>
+                                            <a:ext cx="515433" cy="577971"/>
+                                          </a:xfrm>
+                                          <a:prstGeom prst="rect">
+                                            <a:avLst/>
+                                          </a:prstGeom>
+                                        </pic:spPr>
+                                      </pic:pic>
+                                    </a:graphicData>
+                                  </a:graphic>
+                                </wp:inline>
+                              </w:drawing>
+                            </w:r>
+                            <w:r>
+                              <w:rPr>
+                                <w:noProof/>
+                                <w:color w:val="000000" w:themeColor="text1"/>
+                              </w:rPr>
+                              <w:t xml:space="preserve">       </w:t>
+                            </w:r>
+                            <w:r>
+                              <w:rPr>
+                                <w:noProof/>
+                                <w:color w:val="000000" w:themeColor="text1"/>
+                              </w:rPr>
+                              <w:drawing>
+                                <wp:inline distT="0" distB="0" distL="0" distR="0" wp14:anchorId="212957E2" wp14:editId="0AB8E2A8">
+                                  <wp:extent cx="685800" cy="685800"/>
+                                  <wp:effectExtent l="0" t="0" r="0" b="0"/>
+                                  <wp:docPr id="1921449983" name="Picture 18"/>
+                                  <wp:cNvGraphicFramePr>
+                                    <a:graphicFrameLocks xmlns:a="http://schemas.openxmlformats.org/drawingml/2006/main" noChangeAspect="1"/>
+                                  </wp:cNvGraphicFramePr>
+                                  <a:graphic xmlns:a="http://schemas.openxmlformats.org/drawingml/2006/main">
+                                    <a:graphicData uri="http://schemas.openxmlformats.org/drawingml/2006/picture">
+                                      <pic:pic xmlns:pic="http://schemas.openxmlformats.org/drawingml/2006/picture">
+                                        <pic:nvPicPr>
+                                          <pic:cNvPr id="1921449983" name="Picture 1921449983"/>
+                                          <pic:cNvPicPr/>
+                                        </pic:nvPicPr>
+                                        <pic:blipFill>
+                                          <a:blip r:embed="rId13">
+                                            <a:extLst>
+                                              <a:ext uri="{28A0092B-C50C-407E-A947-70E740481C1C}">
+                                                <a14:useLocalDpi xmlns:a14="http://schemas.microsoft.com/office/drawing/2010/main" val="0"/>
+                                              </a:ext>
+                                            </a:extLst>
+                                          </a:blip>
+                                          <a:stretch>
+                                            <a:fillRect/>
+                                          </a:stretch>
+                                        </pic:blipFill>
+                                        <pic:spPr>
+                                          <a:xfrm flipH="1">
+                                            <a:off x="0" y="0"/>
+                                            <a:ext cx="690416" cy="690416"/>
+                                          </a:xfrm>
+                                          <a:prstGeom prst="rect">
+                                            <a:avLst/>
+                                          </a:prstGeom>
+                                        </pic:spPr>
+                                      </pic:pic>
+                                    </a:graphicData>
+                                  </a:graphic>
+                                </wp:inline>
+                              </w:drawing>
+                            </w:r>
+                          </w:p>
+                          <w:p>
+                            <w:pPr>
+                              <w:rPr>
+                                <w:noProof/>
+                                <w:color w:val="000000" w:themeColor="text1"/>
+                              </w:rPr>
+                            </w:pPr>
+                            <w:r>
+                              <w:rPr>
+                                <w:noProof/>
+                                <w:color w:val="000000" w:themeColor="text1"/>
+                              </w:rPr>
+                              <w:drawing>
+                                <wp:inline distT="0" distB="0" distL="0" distR="0" wp14:anchorId="5BEDBF51" wp14:editId="4AD1685B">
+                                  <wp:extent cx="807095" cy="571500"/>
+                                  <wp:effectExtent l="0" t="0" r="0" b="0"/>
+                                  <wp:docPr id="696402202" name="Picture 14"/>
+                                  <wp:cNvGraphicFramePr>
+                                    <a:graphicFrameLocks xmlns:a="http://schemas.openxmlformats.org/drawingml/2006/main" noChangeAspect="1"/>
+                                  </wp:cNvGraphicFramePr>
+                                  <a:graphic xmlns:a="http://schemas.openxmlformats.org/drawingml/2006/main">
+                                    <a:graphicData uri="http://schemas.openxmlformats.org/drawingml/2006/picture">
+                                      <pic:pic xmlns:pic="http://schemas.openxmlformats.org/drawingml/2006/picture">
+                                        <pic:nvPicPr>
+                                          <pic:cNvPr id="696402202" name="Picture 696402202"/>
+                                          <pic:cNvPicPr/>
+                                        </pic:nvPicPr>
+                                        <pic:blipFill>
+                                          <a:blip r:embed="rId14">
+                                            <a:extLst>
+                                              <a:ext uri="{28A0092B-C50C-407E-A947-70E740481C1C}">
+                                                <a14:useLocalDpi xmlns:a14="http://schemas.microsoft.com/office/drawing/2010/main" val="0"/>
+                                              </a:ext>
+                                            </a:extLst>
+                                          </a:blip>
+                                          <a:stretch>
+                                            <a:fillRect/>
+                                          </a:stretch>
+                                        </pic:blipFill>
+                                        <pic:spPr>
+                                          <a:xfrm>
+                                            <a:off x="0" y="0"/>
+                                            <a:ext cx="881372" cy="624095"/>
+                                          </a:xfrm>
+                                          <a:prstGeom prst="rect">
+                                            <a:avLst/>
+                                          </a:prstGeom>
+                                        </pic:spPr>
+                                      </pic:pic>
+                                    </a:graphicData>
+                                  </a:graphic>
+                                </wp:inline>
+                              </w:drawing>
+                            </w:r>
+                            <w:r>
+                              <w:rPr>
+                                <w:noProof/>
+                                <w:color w:val="000000" w:themeColor="text1"/>
+                              </w:rPr>
+                              <w:t xml:space="preserve">                           </w:t>
+                            </w:r>
+                            <w:r>
+                              <w:rPr>
+                                <w:noProof/>
+                                <w:color w:val="000000" w:themeColor="text1"/>
+                              </w:rPr>
+                              <w:drawing>
+                                <wp:inline distT="0" distB="0" distL="0" distR="0" wp14:anchorId="5E9D5468" wp14:editId="2A9F448B">
+                                  <wp:extent cx="537532" cy="666750"/>
+                                  <wp:effectExtent l="0" t="0" r="0" b="0"/>
+                                  <wp:docPr id="2046514071" name="Picture 20"/>
+                                  <wp:cNvGraphicFramePr>
+                                    <a:graphicFrameLocks xmlns:a="http://schemas.openxmlformats.org/drawingml/2006/main" noChangeAspect="1"/>
+                                  </wp:cNvGraphicFramePr>
+                                  <a:graphic xmlns:a="http://schemas.openxmlformats.org/drawingml/2006/main">
+                                    <a:graphicData uri="http://schemas.openxmlformats.org/drawingml/2006/picture">
+                                      <pic:pic xmlns:pic="http://schemas.openxmlformats.org/drawingml/2006/picture">
+                                        <pic:nvPicPr>
+                                          <pic:cNvPr id="2046514071" name="Picture 2046514071"/>
+                                          <pic:cNvPicPr/>
+                                        </pic:nvPicPr>
+                                        <pic:blipFill>
+                                          <a:blip r:embed="rId15">
+                                            <a:extLst>
+                                              <a:ext uri="{28A0092B-C50C-407E-A947-70E740481C1C}">
+                                                <a14:useLocalDpi xmlns:a14="http://schemas.microsoft.com/office/drawing/2010/main" val="0"/>
+                                              </a:ext>
+                                            </a:extLst>
+                                          </a:blip>
+                                          <a:stretch>
+                                            <a:fillRect/>
+                                          </a:stretch>
+                                        </pic:blipFill>
+                                        <pic:spPr>
+                                          <a:xfrm>
+                                            <a:off x="0" y="0"/>
+                                            <a:ext cx="560957" cy="695806"/>
+                                          </a:xfrm>
+                                          <a:prstGeom prst="rect">
+                                            <a:avLst/>
+                                          </a:prstGeom>
+                                        </pic:spPr>
+                                      </pic:pic>
+                                    </a:graphicData>
+                                  </a:graphic>
+                                </wp:inline>
+                              </w:drawing>
+                            </w:r>
+                            <w:r>
+                              <w:rPr>
+                                <w:noProof/>
+                                <w:color w:val="000000" w:themeColor="text1"/>
+                              </w:rPr>
+                              <w:t xml:space="preserve">                                          </w:t>
+                            </w:r>
+                            <w:r>
+                              <w:rPr>
+                                <w:noProof/>
+                                <w:color w:val="000000" w:themeColor="text1"/>
+                              </w:rPr>
+                              <w:drawing>
+                                <wp:inline distT="0" distB="0" distL="0" distR="0" wp14:anchorId="4BB712D4" wp14:editId="495A1E11">
+                                  <wp:extent cx="704850" cy="704850"/>
+                                  <wp:effectExtent l="0" t="0" r="0" b="0"/>
+                                  <wp:docPr id="465013789" name="Picture 15"/>
+                                  <wp:cNvGraphicFramePr>
+                                    <a:graphicFrameLocks xmlns:a="http://schemas.openxmlformats.org/drawingml/2006/main" noChangeAspect="1"/>
+                                  </wp:cNvGraphicFramePr>
+                                  <a:graphic xmlns:a="http://schemas.openxmlformats.org/drawingml/2006/main">
+                                    <a:graphicData uri="http://schemas.openxmlformats.org/drawingml/2006/picture">
+                                      <pic:pic xmlns:pic="http://schemas.openxmlformats.org/drawingml/2006/picture">
+                                        <pic:nvPicPr>
+                                          <pic:cNvPr id="465013789" name="Picture 465013789"/>
+                                          <pic:cNvPicPr/>
+                                        </pic:nvPicPr>
+                                        <pic:blipFill>
+                                          <a:blip r:embed="rId16">
+                                            <a:extLst>
+                                              <a:ext uri="{28A0092B-C50C-407E-A947-70E740481C1C}">
+                                                <a14:useLocalDpi xmlns:a14="http://schemas.microsoft.com/office/drawing/2010/main" val="0"/>
+                                              </a:ext>
+                                            </a:extLst>
+                                          </a:blip>
+                                          <a:stretch>
+                                            <a:fillRect/>
+                                          </a:stretch>
+                                        </pic:blipFill>
+                                        <pic:spPr>
+                                          <a:xfrm>
+                                            <a:off x="0" y="0"/>
+                                            <a:ext cx="712804" cy="712804"/>
+                                          </a:xfrm>
+                                          <a:prstGeom prst="rect">
+                                            <a:avLst/>
+                                          </a:prstGeom>
+                                        </pic:spPr>
+                                      </pic:pic>
+                                    </a:graphicData>
+                                  </a:graphic>
+                                </wp:inline>
+                              </w:drawing>
+                            </w:r>
+                            <w:r>
+                              <w:rPr>
+                                <w:noProof/>
+                                <w:color w:val="000000" w:themeColor="text1"/>
+                              </w:rPr>
+                              <w:t xml:space="preserve">                                 </w:t>
+                            </w:r>
+                          </w:p>
+                          <w:p>
+                            <w:pPr>
+                              <w:rPr>
+                                <w:noProof/>
+                                <w:color w:val="000000" w:themeColor="text1"/>
+                              </w:rPr>
+                            </w:pPr>
+                            <w:r>
+                              <w:rPr>
+                                <w:noProof/>
+                                <w:color w:val="000000" w:themeColor="text1"/>
+                              </w:rPr>
+                              <w:drawing>
+                                <wp:inline distT="0" distB="0" distL="0" distR="0" wp14:anchorId="21403DDB" wp14:editId="3891BF91">
+                                  <wp:extent cx="666750" cy="666750"/>
+                                  <wp:effectExtent l="0" t="0" r="0" b="0"/>
+                                  <wp:docPr id="1119441698" name="Picture 16"/>
+                                  <wp:cNvGraphicFramePr>
+                                    <a:graphicFrameLocks xmlns:a="http://schemas.openxmlformats.org/drawingml/2006/main" noChangeAspect="1"/>
+                                  </wp:cNvGraphicFramePr>
+                                  <a:graphic xmlns:a="http://schemas.openxmlformats.org/drawingml/2006/main">
+                                    <a:graphicData uri="http://schemas.openxmlformats.org/drawingml/2006/picture">
+                                      <pic:pic xmlns:pic="http://schemas.openxmlformats.org/drawingml/2006/picture">
+                                        <pic:nvPicPr>
+                                          <pic:cNvPr id="1119441698" name="Picture 1119441698"/>
+                                          <pic:cNvPicPr/>
+                                        </pic:nvPicPr>
+                                        <pic:blipFill>
+                                          <a:blip r:embed="rId17">
+                                            <a:extLst>
+                                              <a:ext uri="{28A0092B-C50C-407E-A947-70E740481C1C}">
+                                                <a14:useLocalDpi xmlns:a14="http://schemas.microsoft.com/office/drawing/2010/main" val="0"/>
+                                              </a:ext>
+                                            </a:extLst>
+                                          </a:blip>
+                                          <a:stretch>
+                                            <a:fillRect/>
+                                          </a:stretch>
+                                        </pic:blipFill>
+                                        <pic:spPr>
+                                          <a:xfrm>
+                                            <a:off x="0" y="0"/>
+                                            <a:ext cx="673805" cy="673805"/>
+                                          </a:xfrm>
+                                          <a:prstGeom prst="rect">
+                                            <a:avLst/>
+                                          </a:prstGeom>
+                                        </pic:spPr>
+                                      </pic:pic>
+                                    </a:graphicData>
+                                  </a:graphic>
+                                </wp:inline>
+                              </w:drawing>
+                            </w:r>
+                            <w:r>
+                              <w:rPr>
+                                <w:noProof/>
+                                <w:color w:val="000000" w:themeColor="text1"/>
+                              </w:rPr>
+                              <w:t xml:space="preserve">                                       </w:t>
+                            </w:r>
+                            <w:r>
+                              <w:rPr>
+                                <w:color w:val="000000" w:themeColor="text1"/>
+                              </w:rPr>
+                              <w:t xml:space="preserve">   </w:t>
+                            </w:r>
+                            <w:r>
+                              <w:rPr>
+                                <w:noProof/>
+                                <w:color w:val="000000" w:themeColor="text1"/>
+                              </w:rPr>
+                              <w:t xml:space="preserve">                           </w:t>
+                            </w:r>
+                            <w:r>
+                              <w:rPr>
+                                <w:noProof/>
+                                <w:color w:val="000000" w:themeColor="text1"/>
+                              </w:rPr>
+                              <w:drawing>
+                                <wp:inline distT="0" distB="0" distL="0" distR="0" wp14:anchorId="4A6F02AE" wp14:editId="1FC6A15C">
+                                  <wp:extent cx="561975" cy="561975"/>
+                                  <wp:effectExtent l="0" t="0" r="9525" b="9525"/>
+                                  <wp:docPr id="1235257189" name="Picture 19"/>
+                                  <wp:cNvGraphicFramePr>
+                                    <a:graphicFrameLocks xmlns:a="http://schemas.openxmlformats.org/drawingml/2006/main" noChangeAspect="1"/>
+                                  </wp:cNvGraphicFramePr>
+                                  <a:graphic xmlns:a="http://schemas.openxmlformats.org/drawingml/2006/main">
+                                    <a:graphicData uri="http://schemas.openxmlformats.org/drawingml/2006/picture">
+                                      <pic:pic xmlns:pic="http://schemas.openxmlformats.org/drawingml/2006/picture">
+                                        <pic:nvPicPr>
+                                          <pic:cNvPr id="1235257189" name="Picture 1235257189"/>
+                                          <pic:cNvPicPr/>
+                                        </pic:nvPicPr>
+                                        <pic:blipFill>
+                                          <a:blip r:embed="rId18">
+                                            <a:extLst>
+                                              <a:ext uri="{28A0092B-C50C-407E-A947-70E740481C1C}">
+                                                <a14:useLocalDpi xmlns:a14="http://schemas.microsoft.com/office/drawing/2010/main" val="0"/>
+                                              </a:ext>
+                                            </a:extLst>
+                                          </a:blip>
+                                          <a:stretch>
+                                            <a:fillRect/>
+                                          </a:stretch>
+                                        </pic:blipFill>
+                                        <pic:spPr>
+                                          <a:xfrm flipH="1">
+                                            <a:off x="0" y="0"/>
+                                            <a:ext cx="572168" cy="572168"/>
+                                          </a:xfrm>
+                                          <a:prstGeom prst="rect">
+                                            <a:avLst/>
+                                          </a:prstGeom>
+                                        </pic:spPr>
+                                      </pic:pic>
+                                    </a:graphicData>
+                                  </a:graphic>
+                                </wp:inline>
+                              </w:drawing>
+                            </w:r>
+                            <w:r>
+                              <w:rPr>
+                                <w:noProof/>
+                                <w:color w:val="000000" w:themeColor="text1"/>
+                              </w:rPr>
+                              <w:t xml:space="preserve">                 </w:t>
+                            </w:r>
+                            <w:r>
+                              <w:rPr>
+                                <w:color w:val="000000" w:themeColor="text1"/>
+                              </w:rPr>
+                              <w:t xml:space="preserve">   </w:t>
+                            </w:r>
+                            <w:r>
+                              <w:rPr>
+                                <w:noProof/>
+                                <w:color w:val="000000" w:themeColor="text1"/>
+                              </w:rPr>
+                              <w:t xml:space="preserve">                                                              </w:t>
+                            </w:r>
+                          </w:p>
+                        </w:txbxContent>
+                      </wps:txbx>
+                      <wps:bodyPr rot="0" spcFirstLastPara="0" vertOverflow="overflow" horzOverflow="overflow" vert="horz" wrap="square" lIns="91440" tIns="45720" rIns="91440" bIns="45720" numCol="1" spcCol="0" rtlCol="0" fromWordArt="0" anchor="ctr" anchorCtr="0" forceAA="0" compatLnSpc="1">
+                        <a:prstTxWarp prst="textNoShape">
+                          <a:avLst/>
+                        </a:prstTxWarp>
+                        <a:noAutofit/>
+                      </wps:bodyPr>
+                    </wps:wsp>
+                  </a:graphicData>
+                </a:graphic>
+                <wp14:sizeRelH relativeFrom="margin">
+                  <wp14:pctWidth>0</wp14:pctWidth>
+                </wp14:sizeRelH>
+                <wp14:sizeRelV relativeFrom="margin">
+                  <wp14:pctHeight>0</wp14:pctHeight>
+                </wp14:sizeRelV>
+              </wp:anchor>
+            </w:drawing>
+          </mc:Choice>
+          <mc:Fallback>
+            <w:pict>
+              <v:oval w14:anchorId="18EDDF65" id="Oval 10" o:spid="_x0000_s1027" style="position:absolute;left:0;text-align:left;margin-left:-50.9pt;margin-top:122.15pt;width:580.5pt;height:316.5pt;z-index:251738112;visibility:visible;mso-wrap-style:square;mso-width-percent:0;mso-height-percent:0;mso-wrap-distance-left:9pt;mso-wrap-distance-top:0;mso-wrap-distance-right:9pt;mso-wrap-distance-bottom:0;mso-position-horizontal:absolute;mso-position-horizontal-relative:margin;mso-position-vertical:absolute;mso-position-vertical-relative:text;mso-width-percent:0;mso-height-percent:0;mso-width-relative:margin;mso-height-relative:margin;v-text-anchor:middle" o:gfxdata="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" filled="f" strokecolor="white [3212]" strokeweight="1pt">
+                <v:stroke joinstyle="miter"/>
+                <v:textbox>
+                  <w:txbxContent>
+                    <w:p>
+                      <w:pPr>
+                        <w:rPr>
+                          <w:noProof/>
+                          <w:color w:val="000000" w:themeColor="text1"/>
+                        </w:rPr>
+                      </w:pPr>
+                      <w:bookmarkStart w:id="3" w:name="_Hlk201831601"/>
+                      <w:bookmarkEnd w:id="3"/>
+                      <w:r>
+                        <w:rPr>
+                          <w:noProof/>
+                          <w:color w:val="000000" w:themeColor="text1"/>
+                        </w:rPr>
+                        <w:drawing>
+                          <wp:inline distT="0" distB="0" distL="0" distR="0" wp14:anchorId="37A129EE" wp14:editId="5FFB6ACC">
+                            <wp:extent cx="742950" cy="742950"/>
+                            <wp:effectExtent l="0" t="0" r="0" b="0"/>
+                            <wp:docPr id="1860833921" name="Picture 12"/>
+                            <wp:cNvGraphicFramePr>
+                              <a:graphicFrameLocks xmlns:a="http://schemas.openxmlformats.org/drawingml/2006/main" noChangeAspect="1"/>
+                            </wp:cNvGraphicFramePr>
+                            <a:graphic xmlns:a="http://schemas.openxmlformats.org/drawingml/2006/main">
+                              <a:graphicData uri="http://schemas.openxmlformats.org/drawingml/2006/picture">
+                                <pic:pic xmlns:pic="http://schemas.openxmlformats.org/drawingml/2006/picture">
+                                  <pic:nvPicPr>
+                                    <pic:cNvPr id="1860833921" name="Picture 1860833921"/>
+                                    <pic:cNvPicPr/>
+                                  </pic:nvPicPr>
+                                  <pic:blipFill>
+                                    <a:blip r:embed="rId10">
+                                      <a:extLst>
+                                        <a:ext uri="{28A0092B-C50C-407E-A947-70E740481C1C}">
+                                          <a14:useLocalDpi xmlns:a14="http://schemas.microsoft.com/office/drawing/2010/main" val="0"/>
+                                        </a:ext>
+                                      </a:extLst>
+                                    </a:blip>
+                                    <a:stretch>
+                                      <a:fillRect/>
+                                    </a:stretch>
+                                  </pic:blipFill>
+                                  <pic:spPr>
+                                    <a:xfrm>
+                                      <a:off x="0" y="0"/>
+                                      <a:ext cx="757952" cy="757952"/>
+                                    </a:xfrm>
+                                    <a:prstGeom prst="rect">
+                                      <a:avLst/>
+                                    </a:prstGeom>
+                                  </pic:spPr>
+                                </pic:pic>
+                              </a:graphicData>
+                            </a:graphic>
+                          </wp:inline>
+                        </w:drawing>
+                      </w:r>
+                      <w:r>
+                        <w:rPr>
+                          <w:noProof/>
+                          <w:color w:val="000000" w:themeColor="text1"/>
+                        </w:rPr>
+                        <w:t xml:space="preserve">                                </w:t>
+                      </w:r>
+                      <w:r>
+                        <w:rPr>
+                          <w:noProof/>
+                          <w:color w:val="000000" w:themeColor="text1"/>
+                        </w:rPr>
+                        <w:drawing>
+                          <wp:inline distT="0" distB="0" distL="0" distR="0" wp14:anchorId="6CE57140" wp14:editId="2A37AB76">
+                            <wp:extent cx="753110" cy="753110"/>
+                            <wp:effectExtent l="0" t="0" r="8890" b="8890"/>
+                            <wp:docPr id="179835764" name="Picture 13"/>
+                            <wp:cNvGraphicFramePr>
+                              <a:graphicFrameLocks xmlns:a="http://schemas.openxmlformats.org/drawingml/2006/main" noChangeAspect="1"/>
+                            </wp:cNvGraphicFramePr>
+                            <a:graphic xmlns:a="http://schemas.openxmlformats.org/drawingml/2006/main">
+                              <a:graphicData uri="http://schemas.openxmlformats.org/drawingml/2006/picture">
+                                <pic:pic xmlns:pic="http://schemas.openxmlformats.org/drawingml/2006/picture">
+                                  <pic:nvPicPr>
+                                    <pic:cNvPr id="179835764" name="Picture 179835764"/>
+                                    <pic:cNvPicPr/>
+                                  </pic:nvPicPr>
+                                  <pic:blipFill>
+                                    <a:blip r:embed="rId11">
+                                      <a:extLst>
+                                        <a:ext uri="{28A0092B-C50C-407E-A947-70E740481C1C}">
+                                          <a14:useLocalDpi xmlns:a14="http://schemas.microsoft.com/office/drawing/2010/main" val="0"/>
+                                        </a:ext>
+                                      </a:extLst>
+                                    </a:blip>
+                                    <a:stretch>
+                                      <a:fillRect/>
+                                    </a:stretch>
+                                  </pic:blipFill>
+                                  <pic:spPr>
+                                    <a:xfrm>
+                                      <a:off x="0" y="0"/>
+                                      <a:ext cx="763499" cy="763499"/>
+                                    </a:xfrm>
+                                    <a:prstGeom prst="rect">
+                                      <a:avLst/>
+                                    </a:prstGeom>
+                                  </pic:spPr>
+                                </pic:pic>
+                              </a:graphicData>
+                            </a:graphic>
+                          </wp:inline>
+                        </w:drawing>
+                      </w:r>
+                      <w:r>
+                        <w:rPr>
+                          <w:noProof/>
+                          <w:color w:val="000000" w:themeColor="text1"/>
+                        </w:rPr>
+                        <w:t xml:space="preserve">                </w:t>
+                      </w:r>
+                      <w:r>
+                        <w:rPr>
+                          <w:noProof/>
+                          <w:color w:val="000000" w:themeColor="text1"/>
+                        </w:rPr>
+                        <w:drawing>
+                          <wp:inline distT="0" distB="0" distL="0" distR="0" wp14:anchorId="006F668B" wp14:editId="4CBD9C7D">
+                            <wp:extent cx="499692" cy="560320"/>
+                            <wp:effectExtent l="0" t="0" r="0" b="0"/>
+                            <wp:docPr id="400097598" name="Picture 17"/>
+                            <wp:cNvGraphicFramePr>
+                              <a:graphicFrameLocks xmlns:a="http://schemas.openxmlformats.org/drawingml/2006/main" noChangeAspect="1"/>
+                            </wp:cNvGraphicFramePr>
+                            <a:graphic xmlns:a="http://schemas.openxmlformats.org/drawingml/2006/main">
+                              <a:graphicData uri="http://schemas.openxmlformats.org/drawingml/2006/picture">
+                                <pic:pic xmlns:pic="http://schemas.openxmlformats.org/drawingml/2006/picture">
+                                  <pic:nvPicPr>
+                                    <pic:cNvPr id="400097598" name="Picture 400097598"/>
+                                    <pic:cNvPicPr/>
+                                  </pic:nvPicPr>
+                                  <pic:blipFill>
+                                    <a:blip r:embed="rId12">
+                                      <a:extLst>
+                                        <a:ext uri="{28A0092B-C50C-407E-A947-70E740481C1C}">
+                                          <a14:useLocalDpi xmlns:a14="http://schemas.microsoft.com/office/drawing/2010/main" val="0"/>
+                                        </a:ext>
+                                      </a:extLst>
+                                    </a:blip>
+                                    <a:stretch>
+                                      <a:fillRect/>
+                                    </a:stretch>
+                                  </pic:blipFill>
+                                  <pic:spPr>
+                                    <a:xfrm flipH="1">
+                                      <a:off x="0" y="0"/>
+                                      <a:ext cx="515433" cy="577971"/>
+                                    </a:xfrm>
+                                    <a:prstGeom prst="rect">
+                                      <a:avLst/>
+                                    </a:prstGeom>
+                                  </pic:spPr>
+                                </pic:pic>
+                              </a:graphicData>
+                            </a:graphic>
+                          </wp:inline>
+                        </w:drawing>
+                      </w:r>
+                      <w:r>
+                        <w:rPr>
+                          <w:noProof/>
+                          <w:color w:val="000000" w:themeColor="text1"/>
+                        </w:rPr>
+                        <w:t xml:space="preserve">       </w:t>
+                      </w:r>
+                      <w:r>
+                        <w:rPr>
+                          <w:noProof/>
+                          <w:color w:val="000000" w:themeColor="text1"/>
+                        </w:rPr>
+                        <w:drawing>
+                          <wp:inline distT="0" distB="0" distL="0" distR="0" wp14:anchorId="212957E2" wp14:editId="0AB8E2A8">
+                            <wp:extent cx="685800" cy="685800"/>
+                            <wp:effectExtent l="0" t="0" r="0" b="0"/>
+                            <wp:docPr id="1921449983" name="Picture 18"/>
+                            <wp:cNvGraphicFramePr>
+                              <a:graphicFrameLocks xmlns:a="http://schemas.openxmlformats.org/drawingml/2006/main" noChangeAspect="1"/>
+                            </wp:cNvGraphicFramePr>
+                            <a:graphic xmlns:a="http://schemas.openxmlformats.org/drawingml/2006/main">
+                              <a:graphicData uri="http://schemas.openxmlformats.org/drawingml/2006/picture">
+                                <pic:pic xmlns:pic="http://schemas.openxmlformats.org/drawingml/2006/picture">
+                                  <pic:nvPicPr>
+                                    <pic:cNvPr id="1921449983" name="Picture 1921449983"/>
+                                    <pic:cNvPicPr/>
+                                  </pic:nvPicPr>
+                                  <pic:blipFill>
+                                    <a:blip r:embed="rId13">
+                                      <a:extLst>
+                                        <a:ext uri="{28A0092B-C50C-407E-A947-70E740481C1C}">
+                                          <a14:useLocalDpi xmlns:a14="http://schemas.microsoft.com/office/drawing/2010/main" val="0"/>
+                                        </a:ext>
+                                      </a:extLst>
+                                    </a:blip>
+                                    <a:stretch>
+                                      <a:fillRect/>
+                                    </a:stretch>
+                                  </pic:blipFill>
+                                  <pic:spPr>
+                                    <a:xfrm flipH="1">
+                                      <a:off x="0" y="0"/>
+                                      <a:ext cx="690416" cy="690416"/>
+                                    </a:xfrm>
+                                    <a:prstGeom prst="rect">
+                                      <a:avLst/>
+                                    </a:prstGeom>
+                                  </pic:spPr>
+                                </pic:pic>
+                              </a:graphicData>
+                            </a:graphic>
+                          </wp:inline>
+                        </w:drawing>
+                      </w:r>
+                    </w:p>
+                    <w:p>
+                      <w:pPr>
+                        <w:rPr>
+                          <w:noProof/>
+                          <w:color w:val="000000" w:themeColor="text1"/>
+                        </w:rPr>
+                      </w:pPr>
+                      <w:r>
+                        <w:rPr>
+                          <w:noProof/>
+                          <w:color w:val="000000" w:themeColor="text1"/>
+                        </w:rPr>
+                        <w:drawing>
+                          <wp:inline distT="0" distB="0" distL="0" distR="0" wp14:anchorId="5BEDBF51" wp14:editId="4AD1685B">
+                            <wp:extent cx="807095" cy="571500"/>
+                            <wp:effectExtent l="0" t="0" r="0" b="0"/>
+                            <wp:docPr id="696402202" name="Picture 14"/>
+                            <wp:cNvGraphicFramePr>
+                              <a:graphicFrameLocks xmlns:a="http://schemas.openxmlformats.org/drawingml/2006/main" noChangeAspect="1"/>
+                            </wp:cNvGraphicFramePr>
+                            <a:graphic xmlns:a="http://schemas.openxmlformats.org/drawingml/2006/main">
+                              <a:graphicData uri="http://schemas.openxmlformats.org/drawingml/2006/picture">
+                                <pic:pic xmlns:pic="http://schemas.openxmlformats.org/drawingml/2006/picture">
+                                  <pic:nvPicPr>
+                                    <pic:cNvPr id="696402202" name="Picture 696402202"/>
+                                    <pic:cNvPicPr/>
+                                  </pic:nvPicPr>
+                                  <pic:blipFill>
+                                    <a:blip r:embed="rId14">
+                                      <a:extLst>
+                                        <a:ext uri="{28A0092B-C50C-407E-A947-70E740481C1C}">
+                                          <a14:useLocalDpi xmlns:a14="http://schemas.microsoft.com/office/drawing/2010/main" val="0"/>
+                                        </a:ext>
+                                      </a:extLst>
+                                    </a:blip>
+                                    <a:stretch>
+                                      <a:fillRect/>
+                                    </a:stretch>
+                                  </pic:blipFill>
+                                  <pic:spPr>
+                                    <a:xfrm>
+                                      <a:off x="0" y="0"/>
+                                      <a:ext cx="881372" cy="624095"/>
+                                    </a:xfrm>
+                                    <a:prstGeom prst="rect">
+                                      <a:avLst/>
+                                    </a:prstGeom>
+                                  </pic:spPr>
+                                </pic:pic>
+                              </a:graphicData>
+                            </a:graphic>
+                          </wp:inline>
+                        </w:drawing>
+                      </w:r>
+                      <w:r>
+                        <w:rPr>
+                          <w:noProof/>
+                          <w:color w:val="000000" w:themeColor="text1"/>
+                        </w:rPr>
+                        <w:t xml:space="preserve">                           </w:t>
+                      </w:r>
+                      <w:r>
+                        <w:rPr>
+                          <w:noProof/>
+                          <w:color w:val="000000" w:themeColor="text1"/>
+                        </w:rPr>
+                        <w:drawing>
+                          <wp:inline distT="0" distB="0" distL="0" distR="0" wp14:anchorId="5E9D5468" wp14:editId="2A9F448B">
+                            <wp:extent cx="537532" cy="666750"/>
+                            <wp:effectExtent l="0" t="0" r="0" b="0"/>
+                            <wp:docPr id="2046514071" name="Picture 20"/>
+                            <wp:cNvGraphicFramePr>
+                              <a:graphicFrameLocks xmlns:a="http://schemas.openxmlformats.org/drawingml/2006/main" noChangeAspect="1"/>
+                            </wp:cNvGraphicFramePr>
+                            <a:graphic xmlns:a="http://schemas.openxmlformats.org/drawingml/2006/main">
+                              <a:graphicData uri="http://schemas.openxmlformats.org/drawingml/2006/picture">
+                                <pic:pic xmlns:pic="http://schemas.openxmlformats.org/drawingml/2006/picture">
+                                  <pic:nvPicPr>
+                                    <pic:cNvPr id="2046514071" name="Picture 2046514071"/>
+                                    <pic:cNvPicPr/>
+                                  </pic:nvPicPr>
+                                  <pic:blipFill>
+                                    <a:blip r:embed="rId15">
+                                      <a:extLst>
+                                        <a:ext uri="{28A0092B-C50C-407E-A947-70E740481C1C}">
+                                          <a14:useLocalDpi xmlns:a14="http://schemas.microsoft.com/office/drawing/2010/main" val="0"/>
+                                        </a:ext>
+                                      </a:extLst>
+                                    </a:blip>
+                                    <a:stretch>
+                                      <a:fillRect/>
+                                    </a:stretch>
+                                  </pic:blipFill>
+                                  <pic:spPr>
+                                    <a:xfrm>
+                                      <a:off x="0" y="0"/>
+                                      <a:ext cx="560957" cy="695806"/>
+                                    </a:xfrm>
+                                    <a:prstGeom prst="rect">
+                                      <a:avLst/>
+                                    </a:prstGeom>
+                                  </pic:spPr>
+                                </pic:pic>
+                              </a:graphicData>
+                            </a:graphic>
+                          </wp:inline>
+                        </w:drawing>
+                      </w:r>
+                      <w:r>
+                        <w:rPr>
+                          <w:noProof/>
+                          <w:color w:val="000000" w:themeColor="text1"/>
+                        </w:rPr>
+                        <w:t xml:space="preserve">                                          </w:t>
+                      </w:r>
+                      <w:r>
+                        <w:rPr>
+                          <w:noProof/>
+                          <w:color w:val="000000" w:themeColor="text1"/>
+                        </w:rPr>
+                        <w:drawing>
+                          <wp:inline distT="0" distB="0" distL="0" distR="0" wp14:anchorId="4BB712D4" wp14:editId="495A1E11">
+                            <wp:extent cx="704850" cy="704850"/>
+                            <wp:effectExtent l="0" t="0" r="0" b="0"/>
+                            <wp:docPr id="465013789" name="Picture 15"/>
+                            <wp:cNvGraphicFramePr>
+                              <a:graphicFrameLocks xmlns:a="http://schemas.openxmlformats.org/drawingml/2006/main" noChangeAspect="1"/>
+                            </wp:cNvGraphicFramePr>
+                            <a:graphic xmlns:a="http://schemas.openxmlformats.org/drawingml/2006/main">
+                              <a:graphicData uri="http://schemas.openxmlformats.org/drawingml/2006/picture">
+                                <pic:pic xmlns:pic="http://schemas.openxmlformats.org/drawingml/2006/picture">
+                                  <pic:nvPicPr>
+                                    <pic:cNvPr id="465013789" name="Picture 465013789"/>
+                                    <pic:cNvPicPr/>
+                                  </pic:nvPicPr>
+                                  <pic:blipFill>
+                                    <a:blip r:embed="rId16">
+                                      <a:extLst>
+                                        <a:ext uri="{28A0092B-C50C-407E-A947-70E740481C1C}">
+                                          <a14:useLocalDpi xmlns:a14="http://schemas.microsoft.com/office/drawing/2010/main" val="0"/>
+                                        </a:ext>
+                                      </a:extLst>
+                                    </a:blip>
+                                    <a:stretch>
+                                      <a:fillRect/>
+                                    </a:stretch>
+                                  </pic:blipFill>
+                                  <pic:spPr>
+                                    <a:xfrm>
+                                      <a:off x="0" y="0"/>
+                                      <a:ext cx="712804" cy="712804"/>
+                                    </a:xfrm>
+                                    <a:prstGeom prst="rect">
+                                      <a:avLst/>
+                                    </a:prstGeom>
+                                  </pic:spPr>
+                                </pic:pic>
+                              </a:graphicData>
+                            </a:graphic>
+                          </wp:inline>
+                        </w:drawing>
+                      </w:r>
+                      <w:r>
+                        <w:rPr>
+                          <w:noProof/>
+                          <w:color w:val="000000" w:themeColor="text1"/>
+                        </w:rPr>
+                        <w:t xml:space="preserve">                                 </w:t>
+                      </w:r>
+                    </w:p>
+                    <w:p>
+                      <w:pPr>
+                        <w:rPr>
+                          <w:noProof/>
+                          <w:color w:val="000000" w:themeColor="text1"/>
+                        </w:rPr>
+                      </w:pPr>
+                      <w:r>
+                        <w:rPr>
+                          <w:noProof/>
+                          <w:color w:val="000000" w:themeColor="text1"/>
+                        </w:rPr>
+                        <w:drawing>
+                          <wp:inline distT="0" distB="0" distL="0" distR="0" wp14:anchorId="21403DDB" wp14:editId="3891BF91">
+                            <wp:extent cx="666750" cy="666750"/>
+                            <wp:effectExtent l="0" t="0" r="0" b="0"/>
+                            <wp:docPr id="1119441698" name="Picture 16"/>
+                            <wp:cNvGraphicFramePr>
+                              <a:graphicFrameLocks xmlns:a="http://schemas.openxmlformats.org/drawingml/2006/main" noChangeAspect="1"/>
+                            </wp:cNvGraphicFramePr>
+                            <a:graphic xmlns:a="http://schemas.openxmlformats.org/drawingml/2006/main">
+                              <a:graphicData uri="http://schemas.openxmlformats.org/drawingml/2006/picture">
+                                <pic:pic xmlns:pic="http://schemas.openxmlformats.org/drawingml/2006/picture">
+                                  <pic:nvPicPr>
+                                    <pic:cNvPr id="1119441698" name="Picture 1119441698"/>
+                                    <pic:cNvPicPr/>
+                                  </pic:nvPicPr>
+                                  <pic:blipFill>
+                                    <a:blip r:embed="rId17">
+                                      <a:extLst>
+                                        <a:ext uri="{28A0092B-C50C-407E-A947-70E740481C1C}">
+                                          <a14:useLocalDpi xmlns:a14="http://schemas.microsoft.com/office/drawing/2010/main" val="0"/>
+                                        </a:ext>
+                                      </a:extLst>
+                                    </a:blip>
+                                    <a:stretch>
+                                      <a:fillRect/>
+                                    </a:stretch>
+                                  </pic:blipFill>
+                                  <pic:spPr>
+                                    <a:xfrm>
+                                      <a:off x="0" y="0"/>
+                                      <a:ext cx="673805" cy="673805"/>
+                                    </a:xfrm>
+                                    <a:prstGeom prst="rect">
+                                      <a:avLst/>
+                                    </a:prstGeom>
+                                  </pic:spPr>
+                                </pic:pic>
+                              </a:graphicData>
+                            </a:graphic>
+                          </wp:inline>
+                        </w:drawing>
+                      </w:r>
+                      <w:r>
+                        <w:rPr>
+                          <w:noProof/>
+                          <w:color w:val="000000" w:themeColor="text1"/>
+                        </w:rPr>
+                        <w:t xml:space="preserve">                                       </w:t>
+                      </w:r>
+                      <w:r>
+                        <w:rPr>
+                          <w:color w:val="000000" w:themeColor="text1"/>
+                        </w:rPr>
+                        <w:t xml:space="preserve">   </w:t>
+                      </w:r>
+                      <w:r>
+                        <w:rPr>
+                          <w:noProof/>
+                          <w:color w:val="000000" w:themeColor="text1"/>
+                        </w:rPr>
+                        <w:t xml:space="preserve">                           </w:t>
+                      </w:r>
+                      <w:r>
+                        <w:rPr>
+                          <w:noProof/>
+                          <w:color w:val="000000" w:themeColor="text1"/>
+                        </w:rPr>
+                        <w:drawing>
+                          <wp:inline distT="0" distB="0" distL="0" distR="0" wp14:anchorId="4A6F02AE" wp14:editId="1FC6A15C">
+                            <wp:extent cx="561975" cy="561975"/>
+                            <wp:effectExtent l="0" t="0" r="9525" b="9525"/>
+                            <wp:docPr id="1235257189" name="Picture 19"/>
+                            <wp:cNvGraphicFramePr>
+                              <a:graphicFrameLocks xmlns:a="http://schemas.openxmlformats.org/drawingml/2006/main" noChangeAspect="1"/>
+                            </wp:cNvGraphicFramePr>
+                            <a:graphic xmlns:a="http://schemas.openxmlformats.org/drawingml/2006/main">
+                              <a:graphicData uri="http://schemas.openxmlformats.org/drawingml/2006/picture">
+                                <pic:pic xmlns:pic="http://schemas.openxmlformats.org/drawingml/2006/picture">
+                                  <pic:nvPicPr>
+                                    <pic:cNvPr id="1235257189" name="Picture 1235257189"/>
+                                    <pic:cNvPicPr/>
+                                  </pic:nvPicPr>
+                                  <pic:blipFill>
+                                    <a:blip r:embed="rId18">
+                                      <a:extLst>
+                                        <a:ext uri="{28A0092B-C50C-407E-A947-70E740481C1C}">
+                                          <a14:useLocalDpi xmlns:a14="http://schemas.microsoft.com/office/drawing/2010/main" val="0"/>
+                                        </a:ext>
+                                      </a:extLst>
+                                    </a:blip>
+                                    <a:stretch>
+                                      <a:fillRect/>
+                                    </a:stretch>
+                                  </pic:blipFill>
+                                  <pic:spPr>
+                                    <a:xfrm flipH="1">
+                                      <a:off x="0" y="0"/>
+                                      <a:ext cx="572168" cy="572168"/>
+                                    </a:xfrm>
+                                    <a:prstGeom prst="rect">
+                                      <a:avLst/>
+                                    </a:prstGeom>
+                                  </pic:spPr>
+                                </pic:pic>
+                              </a:graphicData>
+                            </a:graphic>
+                          </wp:inline>
+                        </w:drawing>
+                      </w:r>
+                      <w:r>
+                        <w:rPr>
+                          <w:noProof/>
+                          <w:color w:val="000000" w:themeColor="text1"/>
+                        </w:rPr>
+                        <w:t xml:space="preserve">                 </w:t>
+                      </w:r>
+                      <w:r>
+                        <w:rPr>
+                          <w:color w:val="000000" w:themeColor="text1"/>
+                        </w:rPr>
+                        <w:t xml:space="preserve">   </w:t>
+                      </w:r>
+                      <w:r>
+                        <w:rPr>
+                          <w:noProof/>
+                          <w:color w:val="000000" w:themeColor="text1"/>
+                        </w:rPr>
+                        <w:t xml:space="preserve">                                                              </w:t>
+                      </w:r>
+                    </w:p>
+                  </w:txbxContent>
+                </v:textbox>
+                <w10:wrap anchorx="margin"/>
+              </v:oval>
+            </w:pict>
+          </mc:Fallback>
+        </mc:AlternateContent>
+      </w:r>
+      <w:r>
+        <w:rPr>
+          <w:rFonts w:ascii="Times New Roman" w:hAnsi="Times New Roman" w:cs="Times New Roman"/>
           <w:sz w:val="36"/>
           <w:szCs w:val="36"/>
         </w:rPr>
@@ -1663,6 +2722,9 @@
       <w:pPr>
         <w:rPr>
           <w:rFonts w:ascii="Times New Roman" w:hAnsi="Times New Roman" w:cs="Times New Roman"/>
+          <w:b/>
+          <w:bCs/>
+          <w:noProof/>
           <w:sz w:val="36"/>
           <w:szCs w:val="36"/>
         </w:rPr>
@@ -1672,10 +2734,193 @@
           <w:rFonts w:ascii="Times New Roman" w:hAnsi="Times New Roman" w:cs="Times New Roman"/>
           <w:b/>
           <w:bCs/>
-          <w:sz w:val="36"/>
-          <w:szCs w:val="36"/>
-        </w:rPr>
-        <w:t>(3) Write 's' for small and 'B' for big ones.</w:t>
+          <w:noProof/>
+          <w:sz w:val="36"/>
+          <w:szCs w:val="36"/>
+        </w:rPr>
+        <w:t>(</w:t>
+      </w:r>
+      <w:r>
+        <w:rPr>
+          <w:rFonts w:ascii="Times New Roman" w:hAnsi="Times New Roman" w:cs="Times New Roman"/>
+          <w:b/>
+          <w:bCs/>
+          <w:noProof/>
+          <w:sz w:val="36"/>
+          <w:szCs w:val="36"/>
+        </w:rPr>
+        <w:t>3</w:t>
+      </w:r>
+      <w:r>
+        <w:rPr>
+          <w:rFonts w:ascii="Times New Roman" w:hAnsi="Times New Roman" w:cs="Times New Roman"/>
+          <w:b/>
+          <w:bCs/>
+          <w:noProof/>
+          <w:sz w:val="36"/>
+          <w:szCs w:val="36"/>
+        </w:rPr>
+        <w:t>) Circle only vegetables.</w:t>
+      </w:r>
+      <w:r>
+        <w:rPr>
+          <w:rFonts w:ascii="Times New Roman" w:hAnsi="Times New Roman" w:cs="Times New Roman"/>
+          <w:b/>
+          <w:bCs/>
+          <w:noProof/>
+          <w:sz w:val="36"/>
+          <w:szCs w:val="36"/>
+        </w:rPr>
+        <w:tab/>
+      </w:r>
+      <w:r>
+        <w:rPr>
+          <w:rFonts w:ascii="Times New Roman" w:hAnsi="Times New Roman" w:cs="Times New Roman"/>
+          <w:b/>
+          <w:bCs/>
+          <w:noProof/>
+          <w:sz w:val="36"/>
+          <w:szCs w:val="36"/>
+        </w:rPr>
+        <w:tab/>
+      </w:r>
+      <w:r>
+        <w:rPr>
+          <w:rFonts w:ascii="Times New Roman" w:hAnsi="Times New Roman" w:cs="Times New Roman"/>
+          <w:b/>
+          <w:bCs/>
+          <w:noProof/>
+          <w:sz w:val="36"/>
+          <w:szCs w:val="36"/>
+        </w:rPr>
+        <w:tab/>
+      </w:r>
+      <w:r>
+        <w:rPr>
+          <w:rFonts w:ascii="Times New Roman" w:hAnsi="Times New Roman" w:cs="Times New Roman"/>
+          <w:b/>
+          <w:bCs/>
+          <w:noProof/>
+          <w:sz w:val="36"/>
+          <w:szCs w:val="36"/>
+        </w:rPr>
+        <w:tab/>
+      </w:r>
+      <w:r>
+        <w:rPr>
+          <w:rFonts w:ascii="Times New Roman" w:hAnsi="Times New Roman" w:cs="Times New Roman"/>
+          <w:b/>
+          <w:bCs/>
+          <w:noProof/>
+          <w:sz w:val="36"/>
+          <w:szCs w:val="36"/>
+        </w:rPr>
+        <w:tab/>
+      </w:r>
+      <w:r>
+        <w:rPr>
+          <w:rFonts w:ascii="Times New Roman" w:hAnsi="Times New Roman" w:cs="Times New Roman"/>
+          <w:b/>
+          <w:bCs/>
+          <w:noProof/>
+          <w:sz w:val="36"/>
+          <w:szCs w:val="36"/>
+        </w:rPr>
+        <w:tab/>
+      </w:r>
+      <w:r>
+        <w:rPr>
+          <w:rFonts w:ascii="Times New Roman" w:hAnsi="Times New Roman" w:cs="Times New Roman"/>
+          <w:b/>
+          <w:bCs/>
+          <w:noProof/>
+          <w:sz w:val="36"/>
+          <w:szCs w:val="36"/>
+        </w:rPr>
+        <w:tab/>
+      </w:r>
+      <w:r>
+        <w:rPr>
+          <w:rFonts w:ascii="Times New Roman" w:hAnsi="Times New Roman" w:cs="Times New Roman"/>
+          <w:b/>
+          <w:bCs/>
+          <w:noProof/>
+          <w:sz w:val="36"/>
+          <w:szCs w:val="36"/>
+        </w:rPr>
+        <w:tab/>
+      </w:r>
+      <w:r>
+        <w:rPr>
+          <w:rFonts w:ascii="Times New Roman" w:hAnsi="Times New Roman" w:cs="Times New Roman"/>
+          <w:b/>
+          <w:bCs/>
+          <w:noProof/>
+          <w:sz w:val="36"/>
+          <w:szCs w:val="36"/>
+        </w:rPr>
+        <w:t>[5]</w:t>
+      </w:r>
+    </w:p>
+    <w:p>
+      <w:pPr>
+        <w:rPr>
+          <w:rFonts w:ascii="Times New Roman" w:hAnsi="Times New Roman" w:cs="Times New Roman"/>
+          <w:b/>
+          <w:bCs/>
+          <w:sz w:val="36"/>
+          <w:szCs w:val="36"/>
+        </w:rPr>
+      </w:pPr>
+      <w:r>
+        <w:rPr>
+          <w:rFonts w:ascii="Times New Roman" w:hAnsi="Times New Roman" w:cs="Times New Roman"/>
+          <w:b/>
+          <w:bCs/>
+          <w:sz w:val="36"/>
+          <w:szCs w:val="36"/>
+        </w:rPr>
+        <w:br w:type="page"/>
+      </w:r>
+    </w:p>
+    <w:p>
+      <w:pPr>
+        <w:rPr>
+          <w:rFonts w:ascii="Times New Roman" w:hAnsi="Times New Roman" w:cs="Times New Roman"/>
+          <w:sz w:val="36"/>
+          <w:szCs w:val="36"/>
+        </w:rPr>
+      </w:pPr>
+      <w:r>
+        <w:rPr>
+          <w:rFonts w:ascii="Times New Roman" w:hAnsi="Times New Roman" w:cs="Times New Roman"/>
+          <w:b/>
+          <w:bCs/>
+          <w:sz w:val="36"/>
+          <w:szCs w:val="36"/>
+        </w:rPr>
+        <w:lastRenderedPageBreak/>
+        <w:t>(</w:t>
+      </w:r>
+      <w:r>
+        <w:rPr>
+          <w:rFonts w:ascii="Times New Roman" w:hAnsi="Times New Roman" w:cs="Times New Roman"/>
+          <w:b/>
+          <w:bCs/>
+          <w:sz w:val="36"/>
+          <w:szCs w:val="36"/>
+        </w:rPr>
+        <w:t>4</w:t>
+      </w:r>
+      <w:r>
+        <w:rPr>
+          <w:rFonts w:ascii="Times New Roman" w:hAnsi="Times New Roman" w:cs="Times New Roman"/>
+          <w:b/>
+          <w:bCs/>
+          <w:sz w:val="36"/>
+          <w:szCs w:val="36"/>
+        </w:rPr>
+        <w:t>) Write 's' for small and 'B' for big ones.</w:t>
       </w:r>
       <w:r>
         <w:rPr>
@@ -2086,7 +3331,7 @@
                     <pic:cNvPicPr/>
                   </pic:nvPicPr>
                   <pic:blipFill>
-                    <a:blip r:embed="rId10">
+                    <a:blip r:embed="rId19">
                       <a:extLst>
                         <a:ext uri="{28A0092B-C50C-407E-A947-70E740481C1C}">
                           <a14:useLocalDpi xmlns:a14="http://schemas.microsoft.com/office/drawing/2010/main" val="0"/>
@@ -2144,7 +3389,7 @@
                     <pic:cNvPicPr/>
                   </pic:nvPicPr>
                   <pic:blipFill>
-                    <a:blip r:embed="rId10" cstate="print">
+                    <a:blip r:embed="rId19" cstate="print">
                       <a:extLst>
                         <a:ext uri="{28A0092B-C50C-407E-A947-70E740481C1C}">
                           <a14:useLocalDpi xmlns:a14="http://schemas.microsoft.com/office/drawing/2010/main" val="0"/>
@@ -2229,7 +3474,7 @@
                     <pic:cNvPicPr/>
                   </pic:nvPicPr>
                   <pic:blipFill>
-                    <a:blip r:embed="rId11" cstate="print">
+                    <a:blip r:embed="rId20" cstate="print">
                       <a:extLst>
                         <a:ext uri="{28A0092B-C50C-407E-A947-70E740481C1C}">
                           <a14:useLocalDpi xmlns:a14="http://schemas.microsoft.com/office/drawing/2010/main" val="0"/>
@@ -2287,7 +3532,7 @@
                     <pic:cNvPicPr/>
                   </pic:nvPicPr>
                   <pic:blipFill>
-                    <a:blip r:embed="rId12" cstate="print">
+                    <a:blip r:embed="rId21" cstate="print">
                       <a:extLst>
                         <a:ext uri="{28A0092B-C50C-407E-A947-70E740481C1C}">
                           <a14:useLocalDpi xmlns:a14="http://schemas.microsoft.com/office/drawing/2010/main" val="0"/>
@@ -2375,7 +3620,7 @@
                     <pic:cNvPicPr/>
                   </pic:nvPicPr>
                   <pic:blipFill>
-                    <a:blip r:embed="rId13" cstate="print">
+                    <a:blip r:embed="rId22" cstate="print">
                       <a:extLst>
                         <a:ext uri="{28A0092B-C50C-407E-A947-70E740481C1C}">
                           <a14:useLocalDpi xmlns:a14="http://schemas.microsoft.com/office/drawing/2010/main" val="0"/>
@@ -2433,7 +3678,7 @@
                     <pic:cNvPicPr/>
                   </pic:nvPicPr>
                   <pic:blipFill>
-                    <a:blip r:embed="rId14" cstate="print">
+                    <a:blip r:embed="rId23" cstate="print">
                       <a:extLst>
                         <a:ext uri="{28A0092B-C50C-407E-A947-70E740481C1C}">
                           <a14:useLocalDpi xmlns:a14="http://schemas.microsoft.com/office/drawing/2010/main" val="0"/>
@@ -2509,7 +3754,7 @@
                     <pic:cNvPicPr/>
                   </pic:nvPicPr>
                   <pic:blipFill>
-                    <a:blip r:embed="rId15" cstate="print">
+                    <a:blip r:embed="rId24" cstate="print">
                       <a:extLst>
                         <a:ext uri="{28A0092B-C50C-407E-A947-70E740481C1C}">
                           <a14:useLocalDpi xmlns:a14="http://schemas.microsoft.com/office/drawing/2010/main" val="0"/>
@@ -2567,7 +3812,7 @@
                     <pic:cNvPicPr/>
                   </pic:nvPicPr>
                   <pic:blipFill>
-                    <a:blip r:embed="rId16" cstate="print">
+                    <a:blip r:embed="rId25" cstate="print">
                       <a:extLst>
                         <a:ext uri="{28A0092B-C50C-407E-A947-70E740481C1C}">
                           <a14:useLocalDpi xmlns:a14="http://schemas.microsoft.com/office/drawing/2010/main" val="0"/>
@@ -2934,6 +4179,7 @@
     </w:p>
     <w:p>
       <w:pPr>
+        <w:spacing w:line="480" w:lineRule="auto"/>
         <w:rPr>
           <w:rFonts w:ascii="Times New Roman" w:hAnsi="Times New Roman" w:cs="Times New Roman"/>
           <w:noProof/>
@@ -2948,17 +4194,16 @@
           <w:sz w:val="36"/>
           <w:szCs w:val="36"/>
         </w:rPr>
-        <w:lastRenderedPageBreak/>
         <mc:AlternateContent>
           <mc:Choice Requires="wps">
             <w:drawing>
-              <wp:anchor distT="0" distB="0" distL="114300" distR="114300" simplePos="0" relativeHeight="251677696" behindDoc="0" locked="0" layoutInCell="1" allowOverlap="1" wp14:anchorId="60FB6B6E" wp14:editId="287416F0">
+              <wp:anchor distT="0" distB="0" distL="114300" distR="114300" simplePos="0" relativeHeight="251677696" behindDoc="0" locked="0" layoutInCell="1" allowOverlap="1" wp14:anchorId="60FB6B6E" wp14:editId="3304915D">
                 <wp:simplePos x="0" y="0"/>
                 <wp:positionH relativeFrom="column">
-                  <wp:posOffset>1565275</wp:posOffset>
+                  <wp:posOffset>1590675</wp:posOffset>
                 </wp:positionH>
                 <wp:positionV relativeFrom="paragraph">
-                  <wp:posOffset>1321435</wp:posOffset>
+                  <wp:posOffset>940435</wp:posOffset>
                 </wp:positionV>
                 <wp:extent cx="643467" cy="592667"/>
                 <wp:effectExtent l="0" t="0" r="23495" b="17145"/>
@@ -3016,7 +4261,7 @@
           </mc:Choice>
           <mc:Fallback>
             <w:pict>
-              <v:rect w14:anchorId="5375DACB" id="Rectangle 5" o:spid="_x0000_s1026" style="position:absolute;margin-left:123.25pt;margin-top:104.05pt;width:50.65pt;height:46.65pt;z-index:251677696;visibility:visible;mso-wrap-style:square;mso-wrap-distance-left:9pt;mso-wrap-distance-top:0;mso-wrap-distance-right:9pt;mso-wrap-distance-bottom:0;mso-position-horizontal:absolute;mso-position-horizontal-relative:text;mso-position-vertical:absolute;mso-position-vertical-relative:text;v-text-anchor:middle" o:gfxdata="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" fillcolor="white [3212]" strokecolor="black [3213]" strokeweight="1pt"/>
+              <v:rect w14:anchorId="0790FF86" id="Rectangle 5" o:spid="_x0000_s1026" style="position:absolute;margin-left:125.25pt;margin-top:74.05pt;width:50.65pt;height:46.65pt;z-index:251677696;visibility:visible;mso-wrap-style:square;mso-wrap-distance-left:9pt;mso-wrap-distance-top:0;mso-wrap-distance-right:9pt;mso-wrap-distance-bottom:0;mso-position-horizontal:absolute;mso-position-horizontal-relative:text;mso-position-vertical:absolute;mso-position-vertical-relative:text;v-text-anchor:middle" o:gfxdata="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" fillcolor="white [3212]" strokecolor="black [3213]" strokeweight="1pt"/>
             </w:pict>
           </mc:Fallback>
         </mc:AlternateContent>
@@ -3031,13 +4276,13 @@
         <mc:AlternateContent>
           <mc:Choice Requires="wps">
             <w:drawing>
-              <wp:anchor distT="0" distB="0" distL="114300" distR="114300" simplePos="0" relativeHeight="251632128" behindDoc="0" locked="0" layoutInCell="1" allowOverlap="1" wp14:anchorId="3AEAA4DF" wp14:editId="58DA72CA">
+              <wp:anchor distT="0" distB="0" distL="114300" distR="114300" simplePos="0" relativeHeight="251632128" behindDoc="0" locked="0" layoutInCell="1" allowOverlap="1" wp14:anchorId="3AEAA4DF" wp14:editId="4FF4A3C5">
                 <wp:simplePos x="0" y="0"/>
                 <wp:positionH relativeFrom="column">
-                  <wp:posOffset>414443</wp:posOffset>
+                  <wp:posOffset>349250</wp:posOffset>
                 </wp:positionH>
                 <wp:positionV relativeFrom="paragraph">
-                  <wp:posOffset>1321435</wp:posOffset>
+                  <wp:posOffset>945515</wp:posOffset>
                 </wp:positionV>
                 <wp:extent cx="643467" cy="592667"/>
                 <wp:effectExtent l="0" t="0" r="23495" b="17145"/>
@@ -3095,7 +4340,7 @@
           </mc:Choice>
           <mc:Fallback>
             <w:pict>
-              <v:rect w14:anchorId="2A9AA70D" id="Rectangle 5" o:spid="_x0000_s1026" style="position:absolute;margin-left:32.65pt;margin-top:104.05pt;width:50.65pt;height:46.65pt;z-index:251632128;visibility:visible;mso-wrap-style:square;mso-wrap-distance-left:9pt;mso-wrap-distance-top:0;mso-wrap-distance-right:9pt;mso-wrap-distance-bottom:0;mso-position-horizontal:absolute;mso-position-horizontal-relative:text;mso-position-vertical:absolute;mso-position-vertical-relative:text;v-text-anchor:middle" o:gfxdata="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" fillcolor="white [3212]" strokecolor="black [3213]" strokeweight="1pt"/>
+              <v:rect w14:anchorId="3CCD4B6B" id="Rectangle 5" o:spid="_x0000_s1026" style="position:absolute;margin-left:27.5pt;margin-top:74.45pt;width:50.65pt;height:46.65pt;z-index:251632128;visibility:visible;mso-wrap-style:square;mso-wrap-distance-left:9pt;mso-wrap-distance-top:0;mso-wrap-distance-right:9pt;mso-wrap-distance-bottom:0;mso-position-horizontal:absolute;mso-position-horizontal-relative:text;mso-position-vertical:absolute;mso-position-vertical-relative:text;v-text-anchor:middle" o:gfxdata="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" fillcolor="white [3212]" strokecolor="black [3213]" strokeweight="1pt"/>
             </w:pict>
           </mc:Fallback>
         </mc:AlternateContent>
@@ -3132,7 +4377,7 @@
                     <pic:cNvPicPr/>
                   </pic:nvPicPr>
                   <pic:blipFill>
-                    <a:blip r:embed="rId17" cstate="print">
+                    <a:blip r:embed="rId26" cstate="print">
                       <a:extLst>
                         <a:ext uri="{28A0092B-C50C-407E-A947-70E740481C1C}">
                           <a14:useLocalDpi xmlns:a14="http://schemas.microsoft.com/office/drawing/2010/main" val="0"/>
@@ -3190,7 +4435,7 @@
                     <pic:cNvPicPr/>
                   </pic:nvPicPr>
                   <pic:blipFill>
-                    <a:blip r:embed="rId18" cstate="print">
+                    <a:blip r:embed="rId27" cstate="print">
                       <a:extLst>
                         <a:ext uri="{28A0092B-C50C-407E-A947-70E740481C1C}">
                           <a14:useLocalDpi xmlns:a14="http://schemas.microsoft.com/office/drawing/2010/main" val="0"/>
@@ -3222,1369 +4467,6 @@
         <w:rPr>
           <w:rFonts w:ascii="Times New Roman" w:hAnsi="Times New Roman" w:cs="Times New Roman"/>
           <w:noProof/>
-          <w:sz w:val="36"/>
-          <w:szCs w:val="36"/>
-        </w:rPr>
-      </w:pPr>
-    </w:p>
-    <w:p>
-      <w:pPr>
-        <w:rPr>
-          <w:rFonts w:ascii="Times New Roman" w:hAnsi="Times New Roman" w:cs="Times New Roman"/>
-          <w:noProof/>
-          <w:sz w:val="36"/>
-          <w:szCs w:val="36"/>
-        </w:rPr>
-      </w:pPr>
-    </w:p>
-    <w:p>
-      <w:pPr>
-        <w:rPr>
-          <w:rFonts w:ascii="Times New Roman" w:hAnsi="Times New Roman" w:cs="Times New Roman"/>
-          <w:noProof/>
-          <w:sz w:val="36"/>
-          <w:szCs w:val="36"/>
-        </w:rPr>
-      </w:pPr>
-      <w:r>
-        <w:rPr>
-          <w:rFonts w:ascii="Times New Roman" w:hAnsi="Times New Roman" w:cs="Times New Roman"/>
-          <w:b/>
-          <w:bCs/>
-          <w:noProof/>
-          <w:sz w:val="36"/>
-          <w:szCs w:val="36"/>
-        </w:rPr>
-        <mc:AlternateContent>
-          <mc:Choice Requires="wps">
-            <w:drawing>
-              <wp:anchor distT="0" distB="0" distL="114300" distR="114300" simplePos="0" relativeHeight="251633152" behindDoc="0" locked="0" layoutInCell="1" allowOverlap="1" wp14:anchorId="04DB5D37" wp14:editId="4B7DEB87">
-                <wp:simplePos x="0" y="0"/>
-                <wp:positionH relativeFrom="margin">
-                  <wp:posOffset>-552450</wp:posOffset>
-                </wp:positionH>
-                <wp:positionV relativeFrom="paragraph">
-                  <wp:posOffset>415925</wp:posOffset>
-                </wp:positionV>
-                <wp:extent cx="6686550" cy="3867150"/>
-                <wp:effectExtent l="0" t="0" r="19050" b="19050"/>
-                <wp:wrapNone/>
-                <wp:docPr id="630655077" name="Oval 10"/>
-                <wp:cNvGraphicFramePr/>
-                <a:graphic xmlns:a="http://schemas.openxmlformats.org/drawingml/2006/main">
-                  <a:graphicData uri="http://schemas.microsoft.com/office/word/2010/wordprocessingShape">
-                    <wps:wsp>
-                      <wps:cNvSpPr/>
-                      <wps:spPr>
-                        <a:xfrm>
-                          <a:off x="0" y="0"/>
-                          <a:ext cx="6686550" cy="3867150"/>
-                        </a:xfrm>
-                        <a:prstGeom prst="ellipse">
-                          <a:avLst/>
-                        </a:prstGeom>
-                        <a:noFill/>
-                        <a:ln>
-                          <a:solidFill>
-                            <a:schemeClr val="bg1"/>
-                          </a:solidFill>
-                        </a:ln>
-                      </wps:spPr>
-                      <wps:style>
-                        <a:lnRef idx="2">
-                          <a:schemeClr val="accent1">
-                            <a:shade val="15000"/>
-                          </a:schemeClr>
-                        </a:lnRef>
-                        <a:fillRef idx="1">
-                          <a:schemeClr val="accent1"/>
-                        </a:fillRef>
-                        <a:effectRef idx="0">
-                          <a:schemeClr val="accent1"/>
-                        </a:effectRef>
-                        <a:fontRef idx="minor">
-                          <a:schemeClr val="lt1"/>
-                        </a:fontRef>
-                      </wps:style>
-                      <wps:txbx>
-                        <w:txbxContent>
-                          <w:p>
-                            <w:pPr>
-                              <w:rPr>
-                                <w:noProof/>
-                                <w:color w:val="000000" w:themeColor="text1"/>
-                              </w:rPr>
-                            </w:pPr>
-                            <w:bookmarkStart w:id="2" w:name="_Hlk201831601"/>
-                            <w:bookmarkEnd w:id="2"/>
-                            <w:r>
-                              <w:rPr>
-                                <w:noProof/>
-                                <w:color w:val="000000" w:themeColor="text1"/>
-                              </w:rPr>
-                              <w:drawing>
-                                <wp:inline distT="0" distB="0" distL="0" distR="0" wp14:anchorId="2457937A" wp14:editId="18019390">
-                                  <wp:extent cx="608330" cy="608330"/>
-                                  <wp:effectExtent l="0" t="0" r="1270" b="1270"/>
-                                  <wp:docPr id="1860833921" name="Picture 12"/>
-                                  <wp:cNvGraphicFramePr>
-                                    <a:graphicFrameLocks xmlns:a="http://schemas.openxmlformats.org/drawingml/2006/main" noChangeAspect="1"/>
-                                  </wp:cNvGraphicFramePr>
-                                  <a:graphic xmlns:a="http://schemas.openxmlformats.org/drawingml/2006/main">
-                                    <a:graphicData uri="http://schemas.openxmlformats.org/drawingml/2006/picture">
-                                      <pic:pic xmlns:pic="http://schemas.openxmlformats.org/drawingml/2006/picture">
-                                        <pic:nvPicPr>
-                                          <pic:cNvPr id="1860833921" name="Picture 1860833921"/>
-                                          <pic:cNvPicPr/>
-                                        </pic:nvPicPr>
-                                        <pic:blipFill>
-                                          <a:blip r:embed="rId19">
-                                            <a:extLst>
-                                              <a:ext uri="{28A0092B-C50C-407E-A947-70E740481C1C}">
-                                                <a14:useLocalDpi xmlns:a14="http://schemas.microsoft.com/office/drawing/2010/main" val="0"/>
-                                              </a:ext>
-                                            </a:extLst>
-                                          </a:blip>
-                                          <a:stretch>
-                                            <a:fillRect/>
-                                          </a:stretch>
-                                        </pic:blipFill>
-                                        <pic:spPr>
-                                          <a:xfrm>
-                                            <a:off x="0" y="0"/>
-                                            <a:ext cx="620614" cy="620614"/>
-                                          </a:xfrm>
-                                          <a:prstGeom prst="rect">
-                                            <a:avLst/>
-                                          </a:prstGeom>
-                                        </pic:spPr>
-                                      </pic:pic>
-                                    </a:graphicData>
-                                  </a:graphic>
-                                </wp:inline>
-                              </w:drawing>
-                            </w:r>
-                            <w:r>
-                              <w:rPr>
-                                <w:noProof/>
-                                <w:color w:val="000000" w:themeColor="text1"/>
-                              </w:rPr>
-                              <w:t xml:space="preserve">                                </w:t>
-                            </w:r>
-                            <w:r>
-                              <w:rPr>
-                                <w:noProof/>
-                                <w:color w:val="000000" w:themeColor="text1"/>
-                              </w:rPr>
-                              <w:drawing>
-                                <wp:inline distT="0" distB="0" distL="0" distR="0" wp14:anchorId="593F83A4" wp14:editId="59AE7CBF">
-                                  <wp:extent cx="600710" cy="600710"/>
-                                  <wp:effectExtent l="0" t="0" r="8890" b="8890"/>
-                                  <wp:docPr id="179835764" name="Picture 13"/>
-                                  <wp:cNvGraphicFramePr>
-                                    <a:graphicFrameLocks xmlns:a="http://schemas.openxmlformats.org/drawingml/2006/main" noChangeAspect="1"/>
-                                  </wp:cNvGraphicFramePr>
-                                  <a:graphic xmlns:a="http://schemas.openxmlformats.org/drawingml/2006/main">
-                                    <a:graphicData uri="http://schemas.openxmlformats.org/drawingml/2006/picture">
-                                      <pic:pic xmlns:pic="http://schemas.openxmlformats.org/drawingml/2006/picture">
-                                        <pic:nvPicPr>
-                                          <pic:cNvPr id="179835764" name="Picture 179835764"/>
-                                          <pic:cNvPicPr/>
-                                        </pic:nvPicPr>
-                                        <pic:blipFill>
-                                          <a:blip r:embed="rId20">
-                                            <a:extLst>
-                                              <a:ext uri="{28A0092B-C50C-407E-A947-70E740481C1C}">
-                                                <a14:useLocalDpi xmlns:a14="http://schemas.microsoft.com/office/drawing/2010/main" val="0"/>
-                                              </a:ext>
-                                            </a:extLst>
-                                          </a:blip>
-                                          <a:stretch>
-                                            <a:fillRect/>
-                                          </a:stretch>
-                                        </pic:blipFill>
-                                        <pic:spPr>
-                                          <a:xfrm>
-                                            <a:off x="0" y="0"/>
-                                            <a:ext cx="608997" cy="608997"/>
-                                          </a:xfrm>
-                                          <a:prstGeom prst="rect">
-                                            <a:avLst/>
-                                          </a:prstGeom>
-                                        </pic:spPr>
-                                      </pic:pic>
-                                    </a:graphicData>
-                                  </a:graphic>
-                                </wp:inline>
-                              </w:drawing>
-                            </w:r>
-                            <w:r>
-                              <w:rPr>
-                                <w:noProof/>
-                                <w:color w:val="000000" w:themeColor="text1"/>
-                              </w:rPr>
-                              <w:t xml:space="preserve">                </w:t>
-                            </w:r>
-                            <w:r>
-                              <w:rPr>
-                                <w:noProof/>
-                                <w:color w:val="000000" w:themeColor="text1"/>
-                              </w:rPr>
-                              <w:drawing>
-                                <wp:inline distT="0" distB="0" distL="0" distR="0" wp14:anchorId="5020C0C2" wp14:editId="138FB768">
-                                  <wp:extent cx="499692" cy="560320"/>
-                                  <wp:effectExtent l="0" t="0" r="0" b="0"/>
-                                  <wp:docPr id="400097598" name="Picture 17"/>
-                                  <wp:cNvGraphicFramePr>
-                                    <a:graphicFrameLocks xmlns:a="http://schemas.openxmlformats.org/drawingml/2006/main" noChangeAspect="1"/>
-                                  </wp:cNvGraphicFramePr>
-                                  <a:graphic xmlns:a="http://schemas.openxmlformats.org/drawingml/2006/main">
-                                    <a:graphicData uri="http://schemas.openxmlformats.org/drawingml/2006/picture">
-                                      <pic:pic xmlns:pic="http://schemas.openxmlformats.org/drawingml/2006/picture">
-                                        <pic:nvPicPr>
-                                          <pic:cNvPr id="400097598" name="Picture 400097598"/>
-                                          <pic:cNvPicPr/>
-                                        </pic:nvPicPr>
-                                        <pic:blipFill>
-                                          <a:blip r:embed="rId21">
-                                            <a:extLst>
-                                              <a:ext uri="{28A0092B-C50C-407E-A947-70E740481C1C}">
-                                                <a14:useLocalDpi xmlns:a14="http://schemas.microsoft.com/office/drawing/2010/main" val="0"/>
-                                              </a:ext>
-                                            </a:extLst>
-                                          </a:blip>
-                                          <a:stretch>
-                                            <a:fillRect/>
-                                          </a:stretch>
-                                        </pic:blipFill>
-                                        <pic:spPr>
-                                          <a:xfrm flipH="1">
-                                            <a:off x="0" y="0"/>
-                                            <a:ext cx="515433" cy="577971"/>
-                                          </a:xfrm>
-                                          <a:prstGeom prst="rect">
-                                            <a:avLst/>
-                                          </a:prstGeom>
-                                        </pic:spPr>
-                                      </pic:pic>
-                                    </a:graphicData>
-                                  </a:graphic>
-                                </wp:inline>
-                              </w:drawing>
-                            </w:r>
-                            <w:r>
-                              <w:rPr>
-                                <w:noProof/>
-                                <w:color w:val="000000" w:themeColor="text1"/>
-                              </w:rPr>
-                              <w:t xml:space="preserve">       </w:t>
-                            </w:r>
-                            <w:r>
-                              <w:rPr>
-                                <w:noProof/>
-                                <w:color w:val="000000" w:themeColor="text1"/>
-                              </w:rPr>
-                              <w:drawing>
-                                <wp:inline distT="0" distB="0" distL="0" distR="0" wp14:anchorId="31C9DA43" wp14:editId="27C70E3D">
-                                  <wp:extent cx="508000" cy="508000"/>
-                                  <wp:effectExtent l="0" t="0" r="6350" b="6350"/>
-                                  <wp:docPr id="1921449983" name="Picture 18"/>
-                                  <wp:cNvGraphicFramePr>
-                                    <a:graphicFrameLocks xmlns:a="http://schemas.openxmlformats.org/drawingml/2006/main" noChangeAspect="1"/>
-                                  </wp:cNvGraphicFramePr>
-                                  <a:graphic xmlns:a="http://schemas.openxmlformats.org/drawingml/2006/main">
-                                    <a:graphicData uri="http://schemas.openxmlformats.org/drawingml/2006/picture">
-                                      <pic:pic xmlns:pic="http://schemas.openxmlformats.org/drawingml/2006/picture">
-                                        <pic:nvPicPr>
-                                          <pic:cNvPr id="1921449983" name="Picture 1921449983"/>
-                                          <pic:cNvPicPr/>
-                                        </pic:nvPicPr>
-                                        <pic:blipFill>
-                                          <a:blip r:embed="rId22">
-                                            <a:extLst>
-                                              <a:ext uri="{28A0092B-C50C-407E-A947-70E740481C1C}">
-                                                <a14:useLocalDpi xmlns:a14="http://schemas.microsoft.com/office/drawing/2010/main" val="0"/>
-                                              </a:ext>
-                                            </a:extLst>
-                                          </a:blip>
-                                          <a:stretch>
-                                            <a:fillRect/>
-                                          </a:stretch>
-                                        </pic:blipFill>
-                                        <pic:spPr>
-                                          <a:xfrm flipH="1">
-                                            <a:off x="0" y="0"/>
-                                            <a:ext cx="511420" cy="511420"/>
-                                          </a:xfrm>
-                                          <a:prstGeom prst="rect">
-                                            <a:avLst/>
-                                          </a:prstGeom>
-                                        </pic:spPr>
-                                      </pic:pic>
-                                    </a:graphicData>
-                                  </a:graphic>
-                                </wp:inline>
-                              </w:drawing>
-                            </w:r>
-                          </w:p>
-                          <w:p>
-                            <w:pPr>
-                              <w:rPr>
-                                <w:noProof/>
-                                <w:color w:val="000000" w:themeColor="text1"/>
-                              </w:rPr>
-                            </w:pPr>
-                            <w:r>
-                              <w:rPr>
-                                <w:noProof/>
-                                <w:color w:val="000000" w:themeColor="text1"/>
-                              </w:rPr>
-                              <w:drawing>
-                                <wp:inline distT="0" distB="0" distL="0" distR="0" wp14:anchorId="05188C4B" wp14:editId="6475E1AB">
-                                  <wp:extent cx="807095" cy="571500"/>
-                                  <wp:effectExtent l="0" t="0" r="0" b="0"/>
-                                  <wp:docPr id="696402202" name="Picture 14"/>
-                                  <wp:cNvGraphicFramePr>
-                                    <a:graphicFrameLocks xmlns:a="http://schemas.openxmlformats.org/drawingml/2006/main" noChangeAspect="1"/>
-                                  </wp:cNvGraphicFramePr>
-                                  <a:graphic xmlns:a="http://schemas.openxmlformats.org/drawingml/2006/main">
-                                    <a:graphicData uri="http://schemas.openxmlformats.org/drawingml/2006/picture">
-                                      <pic:pic xmlns:pic="http://schemas.openxmlformats.org/drawingml/2006/picture">
-                                        <pic:nvPicPr>
-                                          <pic:cNvPr id="696402202" name="Picture 696402202"/>
-                                          <pic:cNvPicPr/>
-                                        </pic:nvPicPr>
-                                        <pic:blipFill>
-                                          <a:blip r:embed="rId23">
-                                            <a:extLst>
-                                              <a:ext uri="{28A0092B-C50C-407E-A947-70E740481C1C}">
-                                                <a14:useLocalDpi xmlns:a14="http://schemas.microsoft.com/office/drawing/2010/main" val="0"/>
-                                              </a:ext>
-                                            </a:extLst>
-                                          </a:blip>
-                                          <a:stretch>
-                                            <a:fillRect/>
-                                          </a:stretch>
-                                        </pic:blipFill>
-                                        <pic:spPr>
-                                          <a:xfrm>
-                                            <a:off x="0" y="0"/>
-                                            <a:ext cx="881372" cy="624095"/>
-                                          </a:xfrm>
-                                          <a:prstGeom prst="rect">
-                                            <a:avLst/>
-                                          </a:prstGeom>
-                                        </pic:spPr>
-                                      </pic:pic>
-                                    </a:graphicData>
-                                  </a:graphic>
-                                </wp:inline>
-                              </w:drawing>
-                            </w:r>
-                            <w:r>
-                              <w:rPr>
-                                <w:noProof/>
-                                <w:color w:val="000000" w:themeColor="text1"/>
-                              </w:rPr>
-                              <w:t xml:space="preserve">                           </w:t>
-                            </w:r>
-                            <w:r>
-                              <w:rPr>
-                                <w:noProof/>
-                                <w:color w:val="000000" w:themeColor="text1"/>
-                              </w:rPr>
-                              <w:drawing>
-                                <wp:inline distT="0" distB="0" distL="0" distR="0" wp14:anchorId="60969480" wp14:editId="0BCBE512">
-                                  <wp:extent cx="355600" cy="441083"/>
-                                  <wp:effectExtent l="0" t="0" r="6350" b="0"/>
-                                  <wp:docPr id="2046514071" name="Picture 20"/>
-                                  <wp:cNvGraphicFramePr>
-                                    <a:graphicFrameLocks xmlns:a="http://schemas.openxmlformats.org/drawingml/2006/main" noChangeAspect="1"/>
-                                  </wp:cNvGraphicFramePr>
-                                  <a:graphic xmlns:a="http://schemas.openxmlformats.org/drawingml/2006/main">
-                                    <a:graphicData uri="http://schemas.openxmlformats.org/drawingml/2006/picture">
-                                      <pic:pic xmlns:pic="http://schemas.openxmlformats.org/drawingml/2006/picture">
-                                        <pic:nvPicPr>
-                                          <pic:cNvPr id="2046514071" name="Picture 2046514071"/>
-                                          <pic:cNvPicPr/>
-                                        </pic:nvPicPr>
-                                        <pic:blipFill>
-                                          <a:blip r:embed="rId24">
-                                            <a:extLst>
-                                              <a:ext uri="{28A0092B-C50C-407E-A947-70E740481C1C}">
-                                                <a14:useLocalDpi xmlns:a14="http://schemas.microsoft.com/office/drawing/2010/main" val="0"/>
-                                              </a:ext>
-                                            </a:extLst>
-                                          </a:blip>
-                                          <a:stretch>
-                                            <a:fillRect/>
-                                          </a:stretch>
-                                        </pic:blipFill>
-                                        <pic:spPr>
-                                          <a:xfrm>
-                                            <a:off x="0" y="0"/>
-                                            <a:ext cx="369623" cy="458477"/>
-                                          </a:xfrm>
-                                          <a:prstGeom prst="rect">
-                                            <a:avLst/>
-                                          </a:prstGeom>
-                                        </pic:spPr>
-                                      </pic:pic>
-                                    </a:graphicData>
-                                  </a:graphic>
-                                </wp:inline>
-                              </w:drawing>
-                            </w:r>
-                            <w:r>
-                              <w:rPr>
-                                <w:noProof/>
-                                <w:color w:val="000000" w:themeColor="text1"/>
-                              </w:rPr>
-                              <w:t xml:space="preserve">                                          </w:t>
-                            </w:r>
-                            <w:r>
-                              <w:rPr>
-                                <w:noProof/>
-                                <w:color w:val="000000" w:themeColor="text1"/>
-                              </w:rPr>
-                              <w:drawing>
-                                <wp:inline distT="0" distB="0" distL="0" distR="0" wp14:anchorId="43261540" wp14:editId="374EAB0B">
-                                  <wp:extent cx="704850" cy="704850"/>
-                                  <wp:effectExtent l="0" t="0" r="0" b="0"/>
-                                  <wp:docPr id="465013789" name="Picture 15"/>
-                                  <wp:cNvGraphicFramePr>
-                                    <a:graphicFrameLocks xmlns:a="http://schemas.openxmlformats.org/drawingml/2006/main" noChangeAspect="1"/>
-                                  </wp:cNvGraphicFramePr>
-                                  <a:graphic xmlns:a="http://schemas.openxmlformats.org/drawingml/2006/main">
-                                    <a:graphicData uri="http://schemas.openxmlformats.org/drawingml/2006/picture">
-                                      <pic:pic xmlns:pic="http://schemas.openxmlformats.org/drawingml/2006/picture">
-                                        <pic:nvPicPr>
-                                          <pic:cNvPr id="465013789" name="Picture 465013789"/>
-                                          <pic:cNvPicPr/>
-                                        </pic:nvPicPr>
-                                        <pic:blipFill>
-                                          <a:blip r:embed="rId25">
-                                            <a:extLst>
-                                              <a:ext uri="{28A0092B-C50C-407E-A947-70E740481C1C}">
-                                                <a14:useLocalDpi xmlns:a14="http://schemas.microsoft.com/office/drawing/2010/main" val="0"/>
-                                              </a:ext>
-                                            </a:extLst>
-                                          </a:blip>
-                                          <a:stretch>
-                                            <a:fillRect/>
-                                          </a:stretch>
-                                        </pic:blipFill>
-                                        <pic:spPr>
-                                          <a:xfrm>
-                                            <a:off x="0" y="0"/>
-                                            <a:ext cx="712804" cy="712804"/>
-                                          </a:xfrm>
-                                          <a:prstGeom prst="rect">
-                                            <a:avLst/>
-                                          </a:prstGeom>
-                                        </pic:spPr>
-                                      </pic:pic>
-                                    </a:graphicData>
-                                  </a:graphic>
-                                </wp:inline>
-                              </w:drawing>
-                            </w:r>
-                            <w:r>
-                              <w:rPr>
-                                <w:noProof/>
-                                <w:color w:val="000000" w:themeColor="text1"/>
-                              </w:rPr>
-                              <w:t xml:space="preserve">                                 </w:t>
-                            </w:r>
-                          </w:p>
-                          <w:p>
-                            <w:pPr>
-                              <w:rPr>
-                                <w:noProof/>
-                                <w:color w:val="000000" w:themeColor="text1"/>
-                              </w:rPr>
-                            </w:pPr>
-                            <w:r>
-                              <w:rPr>
-                                <w:noProof/>
-                                <w:color w:val="000000" w:themeColor="text1"/>
-                              </w:rPr>
-                              <w:drawing>
-                                <wp:inline distT="0" distB="0" distL="0" distR="0" wp14:anchorId="5FE11A53" wp14:editId="0FC5DE30">
-                                  <wp:extent cx="666750" cy="666750"/>
-                                  <wp:effectExtent l="0" t="0" r="0" b="0"/>
-                                  <wp:docPr id="1119441698" name="Picture 16"/>
-                                  <wp:cNvGraphicFramePr>
-                                    <a:graphicFrameLocks xmlns:a="http://schemas.openxmlformats.org/drawingml/2006/main" noChangeAspect="1"/>
-                                  </wp:cNvGraphicFramePr>
-                                  <a:graphic xmlns:a="http://schemas.openxmlformats.org/drawingml/2006/main">
-                                    <a:graphicData uri="http://schemas.openxmlformats.org/drawingml/2006/picture">
-                                      <pic:pic xmlns:pic="http://schemas.openxmlformats.org/drawingml/2006/picture">
-                                        <pic:nvPicPr>
-                                          <pic:cNvPr id="1119441698" name="Picture 1119441698"/>
-                                          <pic:cNvPicPr/>
-                                        </pic:nvPicPr>
-                                        <pic:blipFill>
-                                          <a:blip r:embed="rId26">
-                                            <a:extLst>
-                                              <a:ext uri="{28A0092B-C50C-407E-A947-70E740481C1C}">
-                                                <a14:useLocalDpi xmlns:a14="http://schemas.microsoft.com/office/drawing/2010/main" val="0"/>
-                                              </a:ext>
-                                            </a:extLst>
-                                          </a:blip>
-                                          <a:stretch>
-                                            <a:fillRect/>
-                                          </a:stretch>
-                                        </pic:blipFill>
-                                        <pic:spPr>
-                                          <a:xfrm>
-                                            <a:off x="0" y="0"/>
-                                            <a:ext cx="673805" cy="673805"/>
-                                          </a:xfrm>
-                                          <a:prstGeom prst="rect">
-                                            <a:avLst/>
-                                          </a:prstGeom>
-                                        </pic:spPr>
-                                      </pic:pic>
-                                    </a:graphicData>
-                                  </a:graphic>
-                                </wp:inline>
-                              </w:drawing>
-                            </w:r>
-                            <w:r>
-                              <w:rPr>
-                                <w:noProof/>
-                                <w:color w:val="000000" w:themeColor="text1"/>
-                              </w:rPr>
-                              <w:t xml:space="preserve">                                       </w:t>
-                            </w:r>
-                            <w:r>
-                              <w:rPr>
-                                <w:color w:val="000000" w:themeColor="text1"/>
-                              </w:rPr>
-                              <w:t xml:space="preserve">   </w:t>
-                            </w:r>
-                            <w:r>
-                              <w:rPr>
-                                <w:noProof/>
-                                <w:color w:val="000000" w:themeColor="text1"/>
-                              </w:rPr>
-                              <w:t xml:space="preserve">                           </w:t>
-                            </w:r>
-                            <w:r>
-                              <w:rPr>
-                                <w:noProof/>
-                                <w:color w:val="000000" w:themeColor="text1"/>
-                              </w:rPr>
-                              <w:drawing>
-                                <wp:inline distT="0" distB="0" distL="0" distR="0" wp14:anchorId="1B2AD8B2" wp14:editId="55C7E5A0">
-                                  <wp:extent cx="561975" cy="561975"/>
-                                  <wp:effectExtent l="0" t="0" r="9525" b="9525"/>
-                                  <wp:docPr id="1235257189" name="Picture 19"/>
-                                  <wp:cNvGraphicFramePr>
-                                    <a:graphicFrameLocks xmlns:a="http://schemas.openxmlformats.org/drawingml/2006/main" noChangeAspect="1"/>
-                                  </wp:cNvGraphicFramePr>
-                                  <a:graphic xmlns:a="http://schemas.openxmlformats.org/drawingml/2006/main">
-                                    <a:graphicData uri="http://schemas.openxmlformats.org/drawingml/2006/picture">
-                                      <pic:pic xmlns:pic="http://schemas.openxmlformats.org/drawingml/2006/picture">
-                                        <pic:nvPicPr>
-                                          <pic:cNvPr id="1235257189" name="Picture 1235257189"/>
-                                          <pic:cNvPicPr/>
-                                        </pic:nvPicPr>
-                                        <pic:blipFill>
-                                          <a:blip r:embed="rId27">
-                                            <a:extLst>
-                                              <a:ext uri="{28A0092B-C50C-407E-A947-70E740481C1C}">
-                                                <a14:useLocalDpi xmlns:a14="http://schemas.microsoft.com/office/drawing/2010/main" val="0"/>
-                                              </a:ext>
-                                            </a:extLst>
-                                          </a:blip>
-                                          <a:stretch>
-                                            <a:fillRect/>
-                                          </a:stretch>
-                                        </pic:blipFill>
-                                        <pic:spPr>
-                                          <a:xfrm flipH="1">
-                                            <a:off x="0" y="0"/>
-                                            <a:ext cx="572168" cy="572168"/>
-                                          </a:xfrm>
-                                          <a:prstGeom prst="rect">
-                                            <a:avLst/>
-                                          </a:prstGeom>
-                                        </pic:spPr>
-                                      </pic:pic>
-                                    </a:graphicData>
-                                  </a:graphic>
-                                </wp:inline>
-                              </w:drawing>
-                            </w:r>
-                            <w:r>
-                              <w:rPr>
-                                <w:noProof/>
-                                <w:color w:val="000000" w:themeColor="text1"/>
-                              </w:rPr>
-                              <w:t xml:space="preserve">                 </w:t>
-                            </w:r>
-                            <w:r>
-                              <w:rPr>
-                                <w:color w:val="000000" w:themeColor="text1"/>
-                              </w:rPr>
-                              <w:t xml:space="preserve">   </w:t>
-                            </w:r>
-                            <w:r>
-                              <w:rPr>
-                                <w:noProof/>
-                                <w:color w:val="000000" w:themeColor="text1"/>
-                              </w:rPr>
-                              <w:t xml:space="preserve">                                                              </w:t>
-                            </w:r>
-                          </w:p>
-                        </w:txbxContent>
-                      </wps:txbx>
-                      <wps:bodyPr rot="0" spcFirstLastPara="0" vertOverflow="overflow" horzOverflow="overflow" vert="horz" wrap="square" lIns="91440" tIns="45720" rIns="91440" bIns="45720" numCol="1" spcCol="0" rtlCol="0" fromWordArt="0" anchor="ctr" anchorCtr="0" forceAA="0" compatLnSpc="1">
-                        <a:prstTxWarp prst="textNoShape">
-                          <a:avLst/>
-                        </a:prstTxWarp>
-                        <a:noAutofit/>
-                      </wps:bodyPr>
-                    </wps:wsp>
-                  </a:graphicData>
-                </a:graphic>
-                <wp14:sizeRelH relativeFrom="margin">
-                  <wp14:pctWidth>0</wp14:pctWidth>
-                </wp14:sizeRelH>
-                <wp14:sizeRelV relativeFrom="margin">
-                  <wp14:pctHeight>0</wp14:pctHeight>
-                </wp14:sizeRelV>
-              </wp:anchor>
-            </w:drawing>
-          </mc:Choice>
-          <mc:Fallback>
-            <w:pict>
-              <v:oval w14:anchorId="04DB5D37" id="Oval 10" o:spid="_x0000_s1027" style="position:absolute;margin-left:-43.5pt;margin-top:32.75pt;width:526.5pt;height:304.5pt;z-index:251633152;visibility:visible;mso-wrap-style:square;mso-width-percent:0;mso-height-percent:0;mso-wrap-distance-left:9pt;mso-wrap-distance-top:0;mso-wrap-distance-right:9pt;mso-wrap-distance-bottom:0;mso-position-horizontal:absolute;mso-position-horizontal-relative:margin;mso-position-vertical:absolute;mso-position-vertical-relative:text;mso-width-percent:0;mso-height-percent:0;mso-width-relative:margin;mso-height-relative:margin;v-text-anchor:middle" o:gfxdata="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" filled="f" strokecolor="white [3212]" strokeweight="1pt">
-                <v:stroke joinstyle="miter"/>
-                <v:textbox>
-                  <w:txbxContent>
-                    <w:p>
-                      <w:pPr>
-                        <w:rPr>
-                          <w:noProof/>
-                          <w:color w:val="000000" w:themeColor="text1"/>
-                        </w:rPr>
-                      </w:pPr>
-                      <w:bookmarkStart w:id="3" w:name="_Hlk201831601"/>
-                      <w:bookmarkEnd w:id="3"/>
-                      <w:r>
-                        <w:rPr>
-                          <w:noProof/>
-                          <w:color w:val="000000" w:themeColor="text1"/>
-                        </w:rPr>
-                        <w:drawing>
-                          <wp:inline distT="0" distB="0" distL="0" distR="0" wp14:anchorId="2457937A" wp14:editId="18019390">
-                            <wp:extent cx="608330" cy="608330"/>
-                            <wp:effectExtent l="0" t="0" r="1270" b="1270"/>
-                            <wp:docPr id="1860833921" name="Picture 12"/>
-                            <wp:cNvGraphicFramePr>
-                              <a:graphicFrameLocks xmlns:a="http://schemas.openxmlformats.org/drawingml/2006/main" noChangeAspect="1"/>
-                            </wp:cNvGraphicFramePr>
-                            <a:graphic xmlns:a="http://schemas.openxmlformats.org/drawingml/2006/main">
-                              <a:graphicData uri="http://schemas.openxmlformats.org/drawingml/2006/picture">
-                                <pic:pic xmlns:pic="http://schemas.openxmlformats.org/drawingml/2006/picture">
-                                  <pic:nvPicPr>
-                                    <pic:cNvPr id="1860833921" name="Picture 1860833921"/>
-                                    <pic:cNvPicPr/>
-                                  </pic:nvPicPr>
-                                  <pic:blipFill>
-                                    <a:blip r:embed="rId19">
-                                      <a:extLst>
-                                        <a:ext uri="{28A0092B-C50C-407E-A947-70E740481C1C}">
-                                          <a14:useLocalDpi xmlns:a14="http://schemas.microsoft.com/office/drawing/2010/main" val="0"/>
-                                        </a:ext>
-                                      </a:extLst>
-                                    </a:blip>
-                                    <a:stretch>
-                                      <a:fillRect/>
-                                    </a:stretch>
-                                  </pic:blipFill>
-                                  <pic:spPr>
-                                    <a:xfrm>
-                                      <a:off x="0" y="0"/>
-                                      <a:ext cx="620614" cy="620614"/>
-                                    </a:xfrm>
-                                    <a:prstGeom prst="rect">
-                                      <a:avLst/>
-                                    </a:prstGeom>
-                                  </pic:spPr>
-                                </pic:pic>
-                              </a:graphicData>
-                            </a:graphic>
-                          </wp:inline>
-                        </w:drawing>
-                      </w:r>
-                      <w:r>
-                        <w:rPr>
-                          <w:noProof/>
-                          <w:color w:val="000000" w:themeColor="text1"/>
-                        </w:rPr>
-                        <w:t xml:space="preserve">                                </w:t>
-                      </w:r>
-                      <w:r>
-                        <w:rPr>
-                          <w:noProof/>
-                          <w:color w:val="000000" w:themeColor="text1"/>
-                        </w:rPr>
-                        <w:drawing>
-                          <wp:inline distT="0" distB="0" distL="0" distR="0" wp14:anchorId="593F83A4" wp14:editId="59AE7CBF">
-                            <wp:extent cx="600710" cy="600710"/>
-                            <wp:effectExtent l="0" t="0" r="8890" b="8890"/>
-                            <wp:docPr id="179835764" name="Picture 13"/>
-                            <wp:cNvGraphicFramePr>
-                              <a:graphicFrameLocks xmlns:a="http://schemas.openxmlformats.org/drawingml/2006/main" noChangeAspect="1"/>
-                            </wp:cNvGraphicFramePr>
-                            <a:graphic xmlns:a="http://schemas.openxmlformats.org/drawingml/2006/main">
-                              <a:graphicData uri="http://schemas.openxmlformats.org/drawingml/2006/picture">
-                                <pic:pic xmlns:pic="http://schemas.openxmlformats.org/drawingml/2006/picture">
-                                  <pic:nvPicPr>
-                                    <pic:cNvPr id="179835764" name="Picture 179835764"/>
-                                    <pic:cNvPicPr/>
-                                  </pic:nvPicPr>
-                                  <pic:blipFill>
-                                    <a:blip r:embed="rId20">
-                                      <a:extLst>
-                                        <a:ext uri="{28A0092B-C50C-407E-A947-70E740481C1C}">
-                                          <a14:useLocalDpi xmlns:a14="http://schemas.microsoft.com/office/drawing/2010/main" val="0"/>
-                                        </a:ext>
-                                      </a:extLst>
-                                    </a:blip>
-                                    <a:stretch>
-                                      <a:fillRect/>
-                                    </a:stretch>
-                                  </pic:blipFill>
-                                  <pic:spPr>
-                                    <a:xfrm>
-                                      <a:off x="0" y="0"/>
-                                      <a:ext cx="608997" cy="608997"/>
-                                    </a:xfrm>
-                                    <a:prstGeom prst="rect">
-                                      <a:avLst/>
-                                    </a:prstGeom>
-                                  </pic:spPr>
-                                </pic:pic>
-                              </a:graphicData>
-                            </a:graphic>
-                          </wp:inline>
-                        </w:drawing>
-                      </w:r>
-                      <w:r>
-                        <w:rPr>
-                          <w:noProof/>
-                          <w:color w:val="000000" w:themeColor="text1"/>
-                        </w:rPr>
-                        <w:t xml:space="preserve">                </w:t>
-                      </w:r>
-                      <w:r>
-                        <w:rPr>
-                          <w:noProof/>
-                          <w:color w:val="000000" w:themeColor="text1"/>
-                        </w:rPr>
-                        <w:drawing>
-                          <wp:inline distT="0" distB="0" distL="0" distR="0" wp14:anchorId="5020C0C2" wp14:editId="138FB768">
-                            <wp:extent cx="499692" cy="560320"/>
-                            <wp:effectExtent l="0" t="0" r="0" b="0"/>
-                            <wp:docPr id="400097598" name="Picture 17"/>
-                            <wp:cNvGraphicFramePr>
-                              <a:graphicFrameLocks xmlns:a="http://schemas.openxmlformats.org/drawingml/2006/main" noChangeAspect="1"/>
-                            </wp:cNvGraphicFramePr>
-                            <a:graphic xmlns:a="http://schemas.openxmlformats.org/drawingml/2006/main">
-                              <a:graphicData uri="http://schemas.openxmlformats.org/drawingml/2006/picture">
-                                <pic:pic xmlns:pic="http://schemas.openxmlformats.org/drawingml/2006/picture">
-                                  <pic:nvPicPr>
-                                    <pic:cNvPr id="400097598" name="Picture 400097598"/>
-                                    <pic:cNvPicPr/>
-                                  </pic:nvPicPr>
-                                  <pic:blipFill>
-                                    <a:blip r:embed="rId21">
-                                      <a:extLst>
-                                        <a:ext uri="{28A0092B-C50C-407E-A947-70E740481C1C}">
-                                          <a14:useLocalDpi xmlns:a14="http://schemas.microsoft.com/office/drawing/2010/main" val="0"/>
-                                        </a:ext>
-                                      </a:extLst>
-                                    </a:blip>
-                                    <a:stretch>
-                                      <a:fillRect/>
-                                    </a:stretch>
-                                  </pic:blipFill>
-                                  <pic:spPr>
-                                    <a:xfrm flipH="1">
-                                      <a:off x="0" y="0"/>
-                                      <a:ext cx="515433" cy="577971"/>
-                                    </a:xfrm>
-                                    <a:prstGeom prst="rect">
-                                      <a:avLst/>
-                                    </a:prstGeom>
-                                  </pic:spPr>
-                                </pic:pic>
-                              </a:graphicData>
-                            </a:graphic>
-                          </wp:inline>
-                        </w:drawing>
-                      </w:r>
-                      <w:r>
-                        <w:rPr>
-                          <w:noProof/>
-                          <w:color w:val="000000" w:themeColor="text1"/>
-                        </w:rPr>
-                        <w:t xml:space="preserve">       </w:t>
-                      </w:r>
-                      <w:r>
-                        <w:rPr>
-                          <w:noProof/>
-                          <w:color w:val="000000" w:themeColor="text1"/>
-                        </w:rPr>
-                        <w:drawing>
-                          <wp:inline distT="0" distB="0" distL="0" distR="0" wp14:anchorId="31C9DA43" wp14:editId="27C70E3D">
-                            <wp:extent cx="508000" cy="508000"/>
-                            <wp:effectExtent l="0" t="0" r="6350" b="6350"/>
-                            <wp:docPr id="1921449983" name="Picture 18"/>
-                            <wp:cNvGraphicFramePr>
-                              <a:graphicFrameLocks xmlns:a="http://schemas.openxmlformats.org/drawingml/2006/main" noChangeAspect="1"/>
-                            </wp:cNvGraphicFramePr>
-                            <a:graphic xmlns:a="http://schemas.openxmlformats.org/drawingml/2006/main">
-                              <a:graphicData uri="http://schemas.openxmlformats.org/drawingml/2006/picture">
-                                <pic:pic xmlns:pic="http://schemas.openxmlformats.org/drawingml/2006/picture">
-                                  <pic:nvPicPr>
-                                    <pic:cNvPr id="1921449983" name="Picture 1921449983"/>
-                                    <pic:cNvPicPr/>
-                                  </pic:nvPicPr>
-                                  <pic:blipFill>
-                                    <a:blip r:embed="rId22">
-                                      <a:extLst>
-                                        <a:ext uri="{28A0092B-C50C-407E-A947-70E740481C1C}">
-                                          <a14:useLocalDpi xmlns:a14="http://schemas.microsoft.com/office/drawing/2010/main" val="0"/>
-                                        </a:ext>
-                                      </a:extLst>
-                                    </a:blip>
-                                    <a:stretch>
-                                      <a:fillRect/>
-                                    </a:stretch>
-                                  </pic:blipFill>
-                                  <pic:spPr>
-                                    <a:xfrm flipH="1">
-                                      <a:off x="0" y="0"/>
-                                      <a:ext cx="511420" cy="511420"/>
-                                    </a:xfrm>
-                                    <a:prstGeom prst="rect">
-                                      <a:avLst/>
-                                    </a:prstGeom>
-                                  </pic:spPr>
-                                </pic:pic>
-                              </a:graphicData>
-                            </a:graphic>
-                          </wp:inline>
-                        </w:drawing>
-                      </w:r>
-                    </w:p>
-                    <w:p>
-                      <w:pPr>
-                        <w:rPr>
-                          <w:noProof/>
-                          <w:color w:val="000000" w:themeColor="text1"/>
-                        </w:rPr>
-                      </w:pPr>
-                      <w:r>
-                        <w:rPr>
-                          <w:noProof/>
-                          <w:color w:val="000000" w:themeColor="text1"/>
-                        </w:rPr>
-                        <w:drawing>
-                          <wp:inline distT="0" distB="0" distL="0" distR="0" wp14:anchorId="05188C4B" wp14:editId="6475E1AB">
-                            <wp:extent cx="807095" cy="571500"/>
-                            <wp:effectExtent l="0" t="0" r="0" b="0"/>
-                            <wp:docPr id="696402202" name="Picture 14"/>
-                            <wp:cNvGraphicFramePr>
-                              <a:graphicFrameLocks xmlns:a="http://schemas.openxmlformats.org/drawingml/2006/main" noChangeAspect="1"/>
-                            </wp:cNvGraphicFramePr>
-                            <a:graphic xmlns:a="http://schemas.openxmlformats.org/drawingml/2006/main">
-                              <a:graphicData uri="http://schemas.openxmlformats.org/drawingml/2006/picture">
-                                <pic:pic xmlns:pic="http://schemas.openxmlformats.org/drawingml/2006/picture">
-                                  <pic:nvPicPr>
-                                    <pic:cNvPr id="696402202" name="Picture 696402202"/>
-                                    <pic:cNvPicPr/>
-                                  </pic:nvPicPr>
-                                  <pic:blipFill>
-                                    <a:blip r:embed="rId23">
-                                      <a:extLst>
-                                        <a:ext uri="{28A0092B-C50C-407E-A947-70E740481C1C}">
-                                          <a14:useLocalDpi xmlns:a14="http://schemas.microsoft.com/office/drawing/2010/main" val="0"/>
-                                        </a:ext>
-                                      </a:extLst>
-                                    </a:blip>
-                                    <a:stretch>
-                                      <a:fillRect/>
-                                    </a:stretch>
-                                  </pic:blipFill>
-                                  <pic:spPr>
-                                    <a:xfrm>
-                                      <a:off x="0" y="0"/>
-                                      <a:ext cx="881372" cy="624095"/>
-                                    </a:xfrm>
-                                    <a:prstGeom prst="rect">
-                                      <a:avLst/>
-                                    </a:prstGeom>
-                                  </pic:spPr>
-                                </pic:pic>
-                              </a:graphicData>
-                            </a:graphic>
-                          </wp:inline>
-                        </w:drawing>
-                      </w:r>
-                      <w:r>
-                        <w:rPr>
-                          <w:noProof/>
-                          <w:color w:val="000000" w:themeColor="text1"/>
-                        </w:rPr>
-                        <w:t xml:space="preserve">                           </w:t>
-                      </w:r>
-                      <w:r>
-                        <w:rPr>
-                          <w:noProof/>
-                          <w:color w:val="000000" w:themeColor="text1"/>
-                        </w:rPr>
-                        <w:drawing>
-                          <wp:inline distT="0" distB="0" distL="0" distR="0" wp14:anchorId="60969480" wp14:editId="0BCBE512">
-                            <wp:extent cx="355600" cy="441083"/>
-                            <wp:effectExtent l="0" t="0" r="6350" b="0"/>
-                            <wp:docPr id="2046514071" name="Picture 20"/>
-                            <wp:cNvGraphicFramePr>
-                              <a:graphicFrameLocks xmlns:a="http://schemas.openxmlformats.org/drawingml/2006/main" noChangeAspect="1"/>
-                            </wp:cNvGraphicFramePr>
-                            <a:graphic xmlns:a="http://schemas.openxmlformats.org/drawingml/2006/main">
-                              <a:graphicData uri="http://schemas.openxmlformats.org/drawingml/2006/picture">
-                                <pic:pic xmlns:pic="http://schemas.openxmlformats.org/drawingml/2006/picture">
-                                  <pic:nvPicPr>
-                                    <pic:cNvPr id="2046514071" name="Picture 2046514071"/>
-                                    <pic:cNvPicPr/>
-                                  </pic:nvPicPr>
-                                  <pic:blipFill>
-                                    <a:blip r:embed="rId24">
-                                      <a:extLst>
-                                        <a:ext uri="{28A0092B-C50C-407E-A947-70E740481C1C}">
-                                          <a14:useLocalDpi xmlns:a14="http://schemas.microsoft.com/office/drawing/2010/main" val="0"/>
-                                        </a:ext>
-                                      </a:extLst>
-                                    </a:blip>
-                                    <a:stretch>
-                                      <a:fillRect/>
-                                    </a:stretch>
-                                  </pic:blipFill>
-                                  <pic:spPr>
-                                    <a:xfrm>
-                                      <a:off x="0" y="0"/>
-                                      <a:ext cx="369623" cy="458477"/>
-                                    </a:xfrm>
-                                    <a:prstGeom prst="rect">
-                                      <a:avLst/>
-                                    </a:prstGeom>
-                                  </pic:spPr>
-                                </pic:pic>
-                              </a:graphicData>
-                            </a:graphic>
-                          </wp:inline>
-                        </w:drawing>
-                      </w:r>
-                      <w:r>
-                        <w:rPr>
-                          <w:noProof/>
-                          <w:color w:val="000000" w:themeColor="text1"/>
-                        </w:rPr>
-                        <w:t xml:space="preserve">                                          </w:t>
-                      </w:r>
-                      <w:r>
-                        <w:rPr>
-                          <w:noProof/>
-                          <w:color w:val="000000" w:themeColor="text1"/>
-                        </w:rPr>
-                        <w:drawing>
-                          <wp:inline distT="0" distB="0" distL="0" distR="0" wp14:anchorId="43261540" wp14:editId="374EAB0B">
-                            <wp:extent cx="704850" cy="704850"/>
-                            <wp:effectExtent l="0" t="0" r="0" b="0"/>
-                            <wp:docPr id="465013789" name="Picture 15"/>
-                            <wp:cNvGraphicFramePr>
-                              <a:graphicFrameLocks xmlns:a="http://schemas.openxmlformats.org/drawingml/2006/main" noChangeAspect="1"/>
-                            </wp:cNvGraphicFramePr>
-                            <a:graphic xmlns:a="http://schemas.openxmlformats.org/drawingml/2006/main">
-                              <a:graphicData uri="http://schemas.openxmlformats.org/drawingml/2006/picture">
-                                <pic:pic xmlns:pic="http://schemas.openxmlformats.org/drawingml/2006/picture">
-                                  <pic:nvPicPr>
-                                    <pic:cNvPr id="465013789" name="Picture 465013789"/>
-                                    <pic:cNvPicPr/>
-                                  </pic:nvPicPr>
-                                  <pic:blipFill>
-                                    <a:blip r:embed="rId25">
-                                      <a:extLst>
-                                        <a:ext uri="{28A0092B-C50C-407E-A947-70E740481C1C}">
-                                          <a14:useLocalDpi xmlns:a14="http://schemas.microsoft.com/office/drawing/2010/main" val="0"/>
-                                        </a:ext>
-                                      </a:extLst>
-                                    </a:blip>
-                                    <a:stretch>
-                                      <a:fillRect/>
-                                    </a:stretch>
-                                  </pic:blipFill>
-                                  <pic:spPr>
-                                    <a:xfrm>
-                                      <a:off x="0" y="0"/>
-                                      <a:ext cx="712804" cy="712804"/>
-                                    </a:xfrm>
-                                    <a:prstGeom prst="rect">
-                                      <a:avLst/>
-                                    </a:prstGeom>
-                                  </pic:spPr>
-                                </pic:pic>
-                              </a:graphicData>
-                            </a:graphic>
-                          </wp:inline>
-                        </w:drawing>
-                      </w:r>
-                      <w:r>
-                        <w:rPr>
-                          <w:noProof/>
-                          <w:color w:val="000000" w:themeColor="text1"/>
-                        </w:rPr>
-                        <w:t xml:space="preserve">                                 </w:t>
-                      </w:r>
-                    </w:p>
-                    <w:p>
-                      <w:pPr>
-                        <w:rPr>
-                          <w:noProof/>
-                          <w:color w:val="000000" w:themeColor="text1"/>
-                        </w:rPr>
-                      </w:pPr>
-                      <w:r>
-                        <w:rPr>
-                          <w:noProof/>
-                          <w:color w:val="000000" w:themeColor="text1"/>
-                        </w:rPr>
-                        <w:drawing>
-                          <wp:inline distT="0" distB="0" distL="0" distR="0" wp14:anchorId="5FE11A53" wp14:editId="0FC5DE30">
-                            <wp:extent cx="666750" cy="666750"/>
-                            <wp:effectExtent l="0" t="0" r="0" b="0"/>
-                            <wp:docPr id="1119441698" name="Picture 16"/>
-                            <wp:cNvGraphicFramePr>
-                              <a:graphicFrameLocks xmlns:a="http://schemas.openxmlformats.org/drawingml/2006/main" noChangeAspect="1"/>
-                            </wp:cNvGraphicFramePr>
-                            <a:graphic xmlns:a="http://schemas.openxmlformats.org/drawingml/2006/main">
-                              <a:graphicData uri="http://schemas.openxmlformats.org/drawingml/2006/picture">
-                                <pic:pic xmlns:pic="http://schemas.openxmlformats.org/drawingml/2006/picture">
-                                  <pic:nvPicPr>
-                                    <pic:cNvPr id="1119441698" name="Picture 1119441698"/>
-                                    <pic:cNvPicPr/>
-                                  </pic:nvPicPr>
-                                  <pic:blipFill>
-                                    <a:blip r:embed="rId26">
-                                      <a:extLst>
-                                        <a:ext uri="{28A0092B-C50C-407E-A947-70E740481C1C}">
-                                          <a14:useLocalDpi xmlns:a14="http://schemas.microsoft.com/office/drawing/2010/main" val="0"/>
-                                        </a:ext>
-                                      </a:extLst>
-                                    </a:blip>
-                                    <a:stretch>
-                                      <a:fillRect/>
-                                    </a:stretch>
-                                  </pic:blipFill>
-                                  <pic:spPr>
-                                    <a:xfrm>
-                                      <a:off x="0" y="0"/>
-                                      <a:ext cx="673805" cy="673805"/>
-                                    </a:xfrm>
-                                    <a:prstGeom prst="rect">
-                                      <a:avLst/>
-                                    </a:prstGeom>
-                                  </pic:spPr>
-                                </pic:pic>
-                              </a:graphicData>
-                            </a:graphic>
-                          </wp:inline>
-                        </w:drawing>
-                      </w:r>
-                      <w:r>
-                        <w:rPr>
-                          <w:noProof/>
-                          <w:color w:val="000000" w:themeColor="text1"/>
-                        </w:rPr>
-                        <w:t xml:space="preserve">                                       </w:t>
-                      </w:r>
-                      <w:r>
-                        <w:rPr>
-                          <w:color w:val="000000" w:themeColor="text1"/>
-                        </w:rPr>
-                        <w:t xml:space="preserve">   </w:t>
-                      </w:r>
-                      <w:r>
-                        <w:rPr>
-                          <w:noProof/>
-                          <w:color w:val="000000" w:themeColor="text1"/>
-                        </w:rPr>
-                        <w:t xml:space="preserve">                           </w:t>
-                      </w:r>
-                      <w:r>
-                        <w:rPr>
-                          <w:noProof/>
-                          <w:color w:val="000000" w:themeColor="text1"/>
-                        </w:rPr>
-                        <w:drawing>
-                          <wp:inline distT="0" distB="0" distL="0" distR="0" wp14:anchorId="1B2AD8B2" wp14:editId="55C7E5A0">
-                            <wp:extent cx="561975" cy="561975"/>
-                            <wp:effectExtent l="0" t="0" r="9525" b="9525"/>
-                            <wp:docPr id="1235257189" name="Picture 19"/>
-                            <wp:cNvGraphicFramePr>
-                              <a:graphicFrameLocks xmlns:a="http://schemas.openxmlformats.org/drawingml/2006/main" noChangeAspect="1"/>
-                            </wp:cNvGraphicFramePr>
-                            <a:graphic xmlns:a="http://schemas.openxmlformats.org/drawingml/2006/main">
-                              <a:graphicData uri="http://schemas.openxmlformats.org/drawingml/2006/picture">
-                                <pic:pic xmlns:pic="http://schemas.openxmlformats.org/drawingml/2006/picture">
-                                  <pic:nvPicPr>
-                                    <pic:cNvPr id="1235257189" name="Picture 1235257189"/>
-                                    <pic:cNvPicPr/>
-                                  </pic:nvPicPr>
-                                  <pic:blipFill>
-                                    <a:blip r:embed="rId27">
-                                      <a:extLst>
-                                        <a:ext uri="{28A0092B-C50C-407E-A947-70E740481C1C}">
-                                          <a14:useLocalDpi xmlns:a14="http://schemas.microsoft.com/office/drawing/2010/main" val="0"/>
-                                        </a:ext>
-                                      </a:extLst>
-                                    </a:blip>
-                                    <a:stretch>
-                                      <a:fillRect/>
-                                    </a:stretch>
-                                  </pic:blipFill>
-                                  <pic:spPr>
-                                    <a:xfrm flipH="1">
-                                      <a:off x="0" y="0"/>
-                                      <a:ext cx="572168" cy="572168"/>
-                                    </a:xfrm>
-                                    <a:prstGeom prst="rect">
-                                      <a:avLst/>
-                                    </a:prstGeom>
-                                  </pic:spPr>
-                                </pic:pic>
-                              </a:graphicData>
-                            </a:graphic>
-                          </wp:inline>
-                        </w:drawing>
-                      </w:r>
-                      <w:r>
-                        <w:rPr>
-                          <w:noProof/>
-                          <w:color w:val="000000" w:themeColor="text1"/>
-                        </w:rPr>
-                        <w:t xml:space="preserve">                 </w:t>
-                      </w:r>
-                      <w:r>
-                        <w:rPr>
-                          <w:color w:val="000000" w:themeColor="text1"/>
-                        </w:rPr>
-                        <w:t xml:space="preserve">   </w:t>
-                      </w:r>
-                      <w:r>
-                        <w:rPr>
-                          <w:noProof/>
-                          <w:color w:val="000000" w:themeColor="text1"/>
-                        </w:rPr>
-                        <w:t xml:space="preserve">                                                              </w:t>
-                      </w:r>
-                    </w:p>
-                  </w:txbxContent>
-                </v:textbox>
-                <w10:wrap anchorx="margin"/>
-              </v:oval>
-            </w:pict>
-          </mc:Fallback>
-        </mc:AlternateContent>
-      </w:r>
-    </w:p>
-    <w:p>
-      <w:pPr>
-        <w:rPr>
-          <w:rFonts w:ascii="Times New Roman" w:hAnsi="Times New Roman" w:cs="Times New Roman"/>
-          <w:b/>
-          <w:bCs/>
-          <w:noProof/>
-          <w:sz w:val="36"/>
-          <w:szCs w:val="36"/>
-        </w:rPr>
-      </w:pPr>
-      <w:r>
-        <w:rPr>
-          <w:rFonts w:ascii="Times New Roman" w:hAnsi="Times New Roman" w:cs="Times New Roman"/>
-          <w:b/>
-          <w:bCs/>
-          <w:noProof/>
-          <w:sz w:val="36"/>
-          <w:szCs w:val="36"/>
-        </w:rPr>
-        <w:t>(4) Circle only vegetables.</w:t>
-      </w:r>
-      <w:r>
-        <w:rPr>
-          <w:rFonts w:ascii="Times New Roman" w:hAnsi="Times New Roman" w:cs="Times New Roman"/>
-          <w:b/>
-          <w:bCs/>
-          <w:noProof/>
-          <w:sz w:val="36"/>
-          <w:szCs w:val="36"/>
-        </w:rPr>
-        <w:tab/>
-      </w:r>
-      <w:r>
-        <w:rPr>
-          <w:rFonts w:ascii="Times New Roman" w:hAnsi="Times New Roman" w:cs="Times New Roman"/>
-          <w:b/>
-          <w:bCs/>
-          <w:noProof/>
-          <w:sz w:val="36"/>
-          <w:szCs w:val="36"/>
-        </w:rPr>
-        <w:tab/>
-      </w:r>
-      <w:r>
-        <w:rPr>
-          <w:rFonts w:ascii="Times New Roman" w:hAnsi="Times New Roman" w:cs="Times New Roman"/>
-          <w:b/>
-          <w:bCs/>
-          <w:noProof/>
-          <w:sz w:val="36"/>
-          <w:szCs w:val="36"/>
-        </w:rPr>
-        <w:tab/>
-      </w:r>
-      <w:r>
-        <w:rPr>
-          <w:rFonts w:ascii="Times New Roman" w:hAnsi="Times New Roman" w:cs="Times New Roman"/>
-          <w:b/>
-          <w:bCs/>
-          <w:noProof/>
-          <w:sz w:val="36"/>
-          <w:szCs w:val="36"/>
-        </w:rPr>
-        <w:tab/>
-      </w:r>
-      <w:r>
-        <w:rPr>
-          <w:rFonts w:ascii="Times New Roman" w:hAnsi="Times New Roman" w:cs="Times New Roman"/>
-          <w:b/>
-          <w:bCs/>
-          <w:noProof/>
-          <w:sz w:val="36"/>
-          <w:szCs w:val="36"/>
-        </w:rPr>
-        <w:tab/>
-      </w:r>
-      <w:r>
-        <w:rPr>
-          <w:rFonts w:ascii="Times New Roman" w:hAnsi="Times New Roman" w:cs="Times New Roman"/>
-          <w:b/>
-          <w:bCs/>
-          <w:noProof/>
-          <w:sz w:val="36"/>
-          <w:szCs w:val="36"/>
-        </w:rPr>
-        <w:tab/>
-      </w:r>
-      <w:r>
-        <w:rPr>
-          <w:rFonts w:ascii="Times New Roman" w:hAnsi="Times New Roman" w:cs="Times New Roman"/>
-          <w:b/>
-          <w:bCs/>
-          <w:noProof/>
-          <w:sz w:val="36"/>
-          <w:szCs w:val="36"/>
-        </w:rPr>
-        <w:tab/>
-      </w:r>
-      <w:r>
-        <w:rPr>
-          <w:rFonts w:ascii="Times New Roman" w:hAnsi="Times New Roman" w:cs="Times New Roman"/>
-          <w:b/>
-          <w:bCs/>
-          <w:noProof/>
-          <w:sz w:val="36"/>
-          <w:szCs w:val="36"/>
-        </w:rPr>
-        <w:tab/>
-      </w:r>
-      <w:r>
-        <w:rPr>
-          <w:rFonts w:ascii="Times New Roman" w:hAnsi="Times New Roman" w:cs="Times New Roman"/>
-          <w:b/>
-          <w:bCs/>
-          <w:noProof/>
-          <w:sz w:val="36"/>
-          <w:szCs w:val="36"/>
-        </w:rPr>
-        <w:t>[5]</w:t>
-      </w:r>
-    </w:p>
-    <w:p>
-      <w:pPr>
-        <w:rPr>
-          <w:rFonts w:ascii="Times New Roman" w:hAnsi="Times New Roman" w:cs="Times New Roman"/>
-          <w:sz w:val="36"/>
-          <w:szCs w:val="36"/>
-        </w:rPr>
-      </w:pPr>
-    </w:p>
-    <w:p>
-      <w:pPr>
-        <w:rPr>
-          <w:rFonts w:ascii="Times New Roman" w:hAnsi="Times New Roman" w:cs="Times New Roman"/>
-          <w:sz w:val="36"/>
-          <w:szCs w:val="36"/>
-        </w:rPr>
-      </w:pPr>
-    </w:p>
-    <w:p>
-      <w:pPr>
-        <w:rPr>
-          <w:rFonts w:ascii="Times New Roman" w:hAnsi="Times New Roman" w:cs="Times New Roman"/>
-          <w:sz w:val="36"/>
-          <w:szCs w:val="36"/>
-        </w:rPr>
-      </w:pPr>
-    </w:p>
-    <w:p>
-      <w:pPr>
-        <w:rPr>
-          <w:rFonts w:ascii="Times New Roman" w:hAnsi="Times New Roman" w:cs="Times New Roman"/>
-          <w:sz w:val="36"/>
-          <w:szCs w:val="36"/>
-        </w:rPr>
-      </w:pPr>
-    </w:p>
-    <w:p>
-      <w:pPr>
-        <w:rPr>
-          <w:rFonts w:ascii="Times New Roman" w:hAnsi="Times New Roman" w:cs="Times New Roman"/>
-          <w:sz w:val="36"/>
-          <w:szCs w:val="36"/>
-        </w:rPr>
-      </w:pPr>
-    </w:p>
-    <w:p>
-      <w:pPr>
-        <w:rPr>
-          <w:rFonts w:ascii="Times New Roman" w:hAnsi="Times New Roman" w:cs="Times New Roman"/>
-          <w:sz w:val="36"/>
-          <w:szCs w:val="36"/>
-        </w:rPr>
-      </w:pPr>
-    </w:p>
-    <w:p>
-      <w:pPr>
-        <w:rPr>
-          <w:rFonts w:ascii="Times New Roman" w:hAnsi="Times New Roman" w:cs="Times New Roman"/>
           <w:sz w:val="36"/>
           <w:szCs w:val="36"/>
         </w:rPr>
@@ -5532,51 +5414,33 @@
     </w:p>
     <w:p>
       <w:pPr>
-        <w:rPr>
-          <w:rFonts w:ascii="Times New Roman" w:hAnsi="Times New Roman" w:cs="Times New Roman"/>
+        <w:spacing w:line="360" w:lineRule="auto"/>
+        <w:rPr>
+          <w:rFonts w:ascii="Times New Roman" w:hAnsi="Times New Roman" w:cs="Times New Roman"/>
+          <w:b/>
+          <w:bCs/>
           <w:sz w:val="36"/>
           <w:szCs w:val="36"/>
         </w:rPr>
       </w:pPr>
-    </w:p>
-    <w:p>
-      <w:pPr>
-        <w:rPr>
-          <w:rFonts w:ascii="Times New Roman" w:hAnsi="Times New Roman" w:cs="Times New Roman"/>
-          <w:b/>
-          <w:bCs/>
-          <w:sz w:val="36"/>
-          <w:szCs w:val="36"/>
-        </w:rPr>
-      </w:pPr>
-    </w:p>
-    <w:p>
-      <w:pPr>
-        <w:rPr>
-          <w:rFonts w:ascii="Times New Roman" w:hAnsi="Times New Roman" w:cs="Times New Roman"/>
-          <w:b/>
-          <w:bCs/>
-          <w:sz w:val="36"/>
-          <w:szCs w:val="36"/>
-        </w:rPr>
-      </w:pPr>
-      <w:r>
-        <w:rPr>
-          <w:rFonts w:ascii="Times New Roman" w:hAnsi="Times New Roman" w:cs="Times New Roman"/>
-          <w:noProof/>
-          <w:sz w:val="36"/>
-          <w:szCs w:val="36"/>
-        </w:rPr>
+      <w:r>
+        <w:rPr>
+          <w:rFonts w:ascii="Times New Roman" w:hAnsi="Times New Roman" w:cs="Times New Roman"/>
+          <w:noProof/>
+          <w:sz w:val="36"/>
+          <w:szCs w:val="36"/>
+        </w:rPr>
+        <w:lastRenderedPageBreak/>
         <w:drawing>
-          <wp:anchor distT="0" distB="0" distL="114300" distR="114300" simplePos="0" relativeHeight="251727872" behindDoc="0" locked="0" layoutInCell="1" allowOverlap="1" wp14:anchorId="641BC014" wp14:editId="7D7409D5">
+          <wp:anchor distT="0" distB="0" distL="114300" distR="114300" simplePos="0" relativeHeight="251727872" behindDoc="0" locked="0" layoutInCell="1" allowOverlap="1" wp14:anchorId="641BC014" wp14:editId="11E82254">
             <wp:simplePos x="0" y="0"/>
             <wp:positionH relativeFrom="column">
-              <wp:posOffset>4591998</wp:posOffset>
+              <wp:posOffset>4476750</wp:posOffset>
             </wp:positionH>
             <wp:positionV relativeFrom="paragraph">
-              <wp:posOffset>453712</wp:posOffset>
+              <wp:posOffset>342900</wp:posOffset>
             </wp:positionV>
-            <wp:extent cx="1286510" cy="1286510"/>
+            <wp:extent cx="1400810" cy="1400810"/>
             <wp:effectExtent l="0" t="0" r="8890" b="8890"/>
             <wp:wrapNone/>
             <wp:docPr id="331391711" name="Picture 33"/>
@@ -5605,7 +5469,7 @@
                   <pic:spPr>
                     <a:xfrm>
                       <a:off x="0" y="0"/>
-                      <a:ext cx="1286510" cy="1286510"/>
+                      <a:ext cx="1400810" cy="1400810"/>
                     </a:xfrm>
                     <a:prstGeom prst="rect">
                       <a:avLst/>
@@ -5614,6 +5478,12 @@
                 </pic:pic>
               </a:graphicData>
             </a:graphic>
+            <wp14:sizeRelH relativeFrom="margin">
+              <wp14:pctWidth>0</wp14:pctWidth>
+            </wp14:sizeRelH>
+            <wp14:sizeRelV relativeFrom="margin">
+              <wp14:pctHeight>0</wp14:pctHeight>
+            </wp14:sizeRelV>
           </wp:anchor>
         </w:drawing>
       </w:r>
@@ -5713,16 +5583,448 @@
           <w:sz w:val="36"/>
           <w:szCs w:val="36"/>
         </w:rPr>
+        <w:drawing>
+          <wp:inline distT="0" distB="0" distL="0" distR="0" wp14:anchorId="787CF0EF" wp14:editId="0B14A2A4">
+            <wp:extent cx="1707062" cy="1028700"/>
+            <wp:effectExtent l="0" t="0" r="7620" b="0"/>
+            <wp:docPr id="245147382" name="Picture 31"/>
+            <wp:cNvGraphicFramePr>
+              <a:graphicFrameLocks xmlns:a="http://schemas.openxmlformats.org/drawingml/2006/main" noChangeAspect="1"/>
+            </wp:cNvGraphicFramePr>
+            <a:graphic xmlns:a="http://schemas.openxmlformats.org/drawingml/2006/main">
+              <a:graphicData uri="http://schemas.openxmlformats.org/drawingml/2006/picture">
+                <pic:pic xmlns:pic="http://schemas.openxmlformats.org/drawingml/2006/picture">
+                  <pic:nvPicPr>
+                    <pic:cNvPr id="245147382" name="Picture 245147382"/>
+                    <pic:cNvPicPr/>
+                  </pic:nvPicPr>
+                  <pic:blipFill rotWithShape="1">
+                    <a:blip r:embed="rId39" cstate="print">
+                      <a:extLst>
+                        <a:ext uri="{28A0092B-C50C-407E-A947-70E740481C1C}">
+                          <a14:useLocalDpi xmlns:a14="http://schemas.microsoft.com/office/drawing/2010/main" val="0"/>
+                        </a:ext>
+                      </a:extLst>
+                    </a:blip>
+                    <a:srcRect t="23234" b="16505"/>
+                    <a:stretch>
+                      <a:fillRect/>
+                    </a:stretch>
+                  </pic:blipFill>
+                  <pic:spPr bwMode="auto">
+                    <a:xfrm>
+                      <a:off x="0" y="0"/>
+                      <a:ext cx="1721775" cy="1037566"/>
+                    </a:xfrm>
+                    <a:prstGeom prst="rect">
+                      <a:avLst/>
+                    </a:prstGeom>
+                    <a:ln>
+                      <a:noFill/>
+                    </a:ln>
+                    <a:extLst>
+                      <a:ext uri="{53640926-AAD7-44D8-BBD7-CCE9431645EC}">
+                        <a14:shadowObscured xmlns:a14="http://schemas.microsoft.com/office/drawing/2010/main"/>
+                      </a:ext>
+                    </a:extLst>
+                  </pic:spPr>
+                </pic:pic>
+              </a:graphicData>
+            </a:graphic>
+          </wp:inline>
+        </w:drawing>
+      </w:r>
+      <w:r>
+        <w:rPr>
+          <w:rFonts w:ascii="Times New Roman" w:hAnsi="Times New Roman" w:cs="Times New Roman"/>
+          <w:sz w:val="36"/>
+          <w:szCs w:val="36"/>
+        </w:rPr>
+        <w:tab/>
+      </w:r>
+      <w:r>
+        <w:rPr>
+          <w:rFonts w:ascii="Times New Roman" w:hAnsi="Times New Roman" w:cs="Times New Roman"/>
+          <w:sz w:val="36"/>
+          <w:szCs w:val="36"/>
+        </w:rPr>
+        <w:tab/>
+      </w:r>
+      <w:r>
+        <w:rPr>
+          <w:rFonts w:ascii="Times New Roman" w:hAnsi="Times New Roman" w:cs="Times New Roman"/>
+          <w:sz w:val="36"/>
+          <w:szCs w:val="36"/>
+        </w:rPr>
+        <w:tab/>
+      </w:r>
+      <w:r>
+        <w:rPr>
+          <w:rFonts w:ascii="Times New Roman" w:hAnsi="Times New Roman" w:cs="Times New Roman"/>
+          <w:sz w:val="36"/>
+          <w:szCs w:val="36"/>
+        </w:rPr>
+        <w:tab/>
+      </w:r>
+    </w:p>
+    <w:p>
+      <w:pPr>
+        <w:spacing w:after="0" w:line="240" w:lineRule="auto"/>
+        <w:rPr>
+          <w:rFonts w:ascii="Times New Roman" w:hAnsi="Times New Roman" w:cs="Times New Roman"/>
+          <w:sz w:val="36"/>
+          <w:szCs w:val="36"/>
+        </w:rPr>
+      </w:pPr>
+      <w:r>
+        <w:rPr>
+          <w:rFonts w:ascii="Times New Roman" w:hAnsi="Times New Roman" w:cs="Times New Roman"/>
+          <w:noProof/>
+          <w:sz w:val="36"/>
+          <w:szCs w:val="36"/>
+        </w:rPr>
         <mc:AlternateContent>
           <mc:Choice Requires="wps">
             <w:drawing>
-              <wp:anchor distT="0" distB="0" distL="114300" distR="114300" simplePos="0" relativeHeight="251642368" behindDoc="0" locked="0" layoutInCell="1" allowOverlap="1" wp14:anchorId="34EA8A00" wp14:editId="2C4E0D89">
+              <wp:anchor distT="0" distB="0" distL="114300" distR="114300" simplePos="0" relativeHeight="251636224" behindDoc="0" locked="0" layoutInCell="1" allowOverlap="1" wp14:anchorId="2D8F3100" wp14:editId="21A0BCD4">
                 <wp:simplePos x="0" y="0"/>
                 <wp:positionH relativeFrom="column">
                   <wp:posOffset>4789805</wp:posOffset>
                 </wp:positionH>
                 <wp:positionV relativeFrom="paragraph">
-                  <wp:posOffset>1870075</wp:posOffset>
+                  <wp:posOffset>247015</wp:posOffset>
+                </wp:positionV>
+                <wp:extent cx="635000" cy="287655"/>
+                <wp:effectExtent l="0" t="0" r="12700" b="17145"/>
+                <wp:wrapNone/>
+                <wp:docPr id="1458708628" name="Rectangle 32"/>
+                <wp:cNvGraphicFramePr/>
+                <a:graphic xmlns:a="http://schemas.openxmlformats.org/drawingml/2006/main">
+                  <a:graphicData uri="http://schemas.microsoft.com/office/word/2010/wordprocessingShape">
+                    <wps:wsp>
+                      <wps:cNvSpPr/>
+                      <wps:spPr>
+                        <a:xfrm>
+                          <a:off x="0" y="0"/>
+                          <a:ext cx="635000" cy="287655"/>
+                        </a:xfrm>
+                        <a:prstGeom prst="rect">
+                          <a:avLst/>
+                        </a:prstGeom>
+                        <a:solidFill>
+                          <a:schemeClr val="bg1"/>
+                        </a:solidFill>
+                        <a:ln>
+                          <a:solidFill>
+                            <a:schemeClr val="tx1"/>
+                          </a:solidFill>
+                        </a:ln>
+                      </wps:spPr>
+                      <wps:style>
+                        <a:lnRef idx="2">
+                          <a:schemeClr val="accent1">
+                            <a:shade val="15000"/>
+                          </a:schemeClr>
+                        </a:lnRef>
+                        <a:fillRef idx="1">
+                          <a:schemeClr val="accent1"/>
+                        </a:fillRef>
+                        <a:effectRef idx="0">
+                          <a:schemeClr val="accent1"/>
+                        </a:effectRef>
+                        <a:fontRef idx="minor">
+                          <a:schemeClr val="lt1"/>
+                        </a:fontRef>
+                      </wps:style>
+                      <wps:bodyPr rot="0" spcFirstLastPara="0" vertOverflow="overflow" horzOverflow="overflow" vert="horz" wrap="square" lIns="91440" tIns="45720" rIns="91440" bIns="45720" numCol="1" spcCol="0" rtlCol="0" fromWordArt="0" anchor="ctr" anchorCtr="0" forceAA="0" compatLnSpc="1">
+                        <a:prstTxWarp prst="textNoShape">
+                          <a:avLst/>
+                        </a:prstTxWarp>
+                        <a:noAutofit/>
+                      </wps:bodyPr>
+                    </wps:wsp>
+                  </a:graphicData>
+                </a:graphic>
+                <wp14:sizeRelV relativeFrom="margin">
+                  <wp14:pctHeight>0</wp14:pctHeight>
+                </wp14:sizeRelV>
+              </wp:anchor>
+            </w:drawing>
+          </mc:Choice>
+          <mc:Fallback>
+            <w:pict>
+              <v:rect w14:anchorId="7A9C5527" id="Rectangle 32" o:spid="_x0000_s1026" style="position:absolute;margin-left:377.15pt;margin-top:19.45pt;width:50pt;height:22.65pt;z-index:251636224;visibility:visible;mso-wrap-style:square;mso-height-percent:0;mso-wrap-distance-left:9pt;mso-wrap-distance-top:0;mso-wrap-distance-right:9pt;mso-wrap-distance-bottom:0;mso-position-horizontal:absolute;mso-position-horizontal-relative:text;mso-position-vertical:absolute;mso-position-vertical-relative:text;mso-height-percent:0;mso-height-relative:margin;v-text-anchor:middle" o:gfxdata="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" fillcolor="white [3212]" strokecolor="black [3213]" strokeweight="1pt"/>
+            </w:pict>
+          </mc:Fallback>
+        </mc:AlternateContent>
+      </w:r>
+      <w:r>
+        <w:rPr>
+          <w:rFonts w:ascii="Times New Roman" w:hAnsi="Times New Roman" w:cs="Times New Roman"/>
+          <w:noProof/>
+          <w:sz w:val="36"/>
+          <w:szCs w:val="36"/>
+        </w:rPr>
+        <mc:AlternateContent>
+          <mc:Choice Requires="wps">
+            <w:drawing>
+              <wp:anchor distT="0" distB="0" distL="114300" distR="114300" simplePos="0" relativeHeight="251740160" behindDoc="0" locked="0" layoutInCell="1" allowOverlap="1" wp14:anchorId="2FA82133" wp14:editId="545F4553">
+                <wp:simplePos x="0" y="0"/>
+                <wp:positionH relativeFrom="column">
+                  <wp:posOffset>638810</wp:posOffset>
+                </wp:positionH>
+                <wp:positionV relativeFrom="paragraph">
+                  <wp:posOffset>247015</wp:posOffset>
+                </wp:positionV>
+                <wp:extent cx="635000" cy="287655"/>
+                <wp:effectExtent l="0" t="0" r="12700" b="17145"/>
+                <wp:wrapNone/>
+                <wp:docPr id="1073718878" name="Rectangle 32"/>
+                <wp:cNvGraphicFramePr/>
+                <a:graphic xmlns:a="http://schemas.openxmlformats.org/drawingml/2006/main">
+                  <a:graphicData uri="http://schemas.microsoft.com/office/word/2010/wordprocessingShape">
+                    <wps:wsp>
+                      <wps:cNvSpPr/>
+                      <wps:spPr>
+                        <a:xfrm>
+                          <a:off x="0" y="0"/>
+                          <a:ext cx="635000" cy="287655"/>
+                        </a:xfrm>
+                        <a:prstGeom prst="rect">
+                          <a:avLst/>
+                        </a:prstGeom>
+                        <a:solidFill>
+                          <a:schemeClr val="bg1"/>
+                        </a:solidFill>
+                        <a:ln>
+                          <a:solidFill>
+                            <a:schemeClr val="tx1"/>
+                          </a:solidFill>
+                        </a:ln>
+                      </wps:spPr>
+                      <wps:style>
+                        <a:lnRef idx="2">
+                          <a:schemeClr val="accent1">
+                            <a:shade val="15000"/>
+                          </a:schemeClr>
+                        </a:lnRef>
+                        <a:fillRef idx="1">
+                          <a:schemeClr val="accent1"/>
+                        </a:fillRef>
+                        <a:effectRef idx="0">
+                          <a:schemeClr val="accent1"/>
+                        </a:effectRef>
+                        <a:fontRef idx="minor">
+                          <a:schemeClr val="lt1"/>
+                        </a:fontRef>
+                      </wps:style>
+                      <wps:bodyPr rot="0" spcFirstLastPara="0" vertOverflow="overflow" horzOverflow="overflow" vert="horz" wrap="square" lIns="91440" tIns="45720" rIns="91440" bIns="45720" numCol="1" spcCol="0" rtlCol="0" fromWordArt="0" anchor="ctr" anchorCtr="0" forceAA="0" compatLnSpc="1">
+                        <a:prstTxWarp prst="textNoShape">
+                          <a:avLst/>
+                        </a:prstTxWarp>
+                        <a:noAutofit/>
+                      </wps:bodyPr>
+                    </wps:wsp>
+                  </a:graphicData>
+                </a:graphic>
+              </wp:anchor>
+            </w:drawing>
+          </mc:Choice>
+          <mc:Fallback>
+            <w:pict>
+              <v:rect w14:anchorId="3DFDBB47" id="Rectangle 32" o:spid="_x0000_s1026" style="position:absolute;margin-left:50.3pt;margin-top:19.45pt;width:50pt;height:22.65pt;z-index:251740160;visibility:visible;mso-wrap-style:square;mso-wrap-distance-left:9pt;mso-wrap-distance-top:0;mso-wrap-distance-right:9pt;mso-wrap-distance-bottom:0;mso-position-horizontal:absolute;mso-position-horizontal-relative:text;mso-position-vertical:absolute;mso-position-vertical-relative:text;v-text-anchor:middle" o:gfxdata="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" fillcolor="white [3212]" strokecolor="black [3213]" strokeweight="1pt"/>
+            </w:pict>
+          </mc:Fallback>
+        </mc:AlternateContent>
+      </w:r>
+      <w:r>
+        <w:rPr>
+          <w:rFonts w:ascii="Times New Roman" w:hAnsi="Times New Roman" w:cs="Times New Roman"/>
+          <w:sz w:val="36"/>
+          <w:szCs w:val="36"/>
+        </w:rPr>
+        <w:tab/>
+      </w:r>
+      <w:r>
+        <w:rPr>
+          <w:rFonts w:ascii="Times New Roman" w:hAnsi="Times New Roman" w:cs="Times New Roman"/>
+          <w:sz w:val="36"/>
+          <w:szCs w:val="36"/>
+        </w:rPr>
+        <w:tab/>
+      </w:r>
+      <w:r>
+        <w:rPr>
+          <w:rFonts w:ascii="Times New Roman" w:hAnsi="Times New Roman" w:cs="Times New Roman"/>
+          <w:sz w:val="36"/>
+          <w:szCs w:val="36"/>
+        </w:rPr>
+        <w:tab/>
+      </w:r>
+      <w:r>
+        <w:rPr>
+          <w:rFonts w:ascii="Times New Roman" w:hAnsi="Times New Roman" w:cs="Times New Roman"/>
+          <w:sz w:val="36"/>
+          <w:szCs w:val="36"/>
+        </w:rPr>
+        <w:tab/>
+      </w:r>
+      <w:r>
+        <w:rPr>
+          <w:rFonts w:ascii="Times New Roman" w:hAnsi="Times New Roman" w:cs="Times New Roman"/>
+          <w:sz w:val="36"/>
+          <w:szCs w:val="36"/>
+        </w:rPr>
+        <w:tab/>
+      </w:r>
+      <w:r>
+        <w:rPr>
+          <w:rFonts w:ascii="Times New Roman" w:hAnsi="Times New Roman" w:cs="Times New Roman"/>
+          <w:sz w:val="36"/>
+          <w:szCs w:val="36"/>
+        </w:rPr>
+        <w:tab/>
+      </w:r>
+      <w:r>
+        <w:rPr>
+          <w:rFonts w:ascii="Times New Roman" w:hAnsi="Times New Roman" w:cs="Times New Roman"/>
+          <w:sz w:val="36"/>
+          <w:szCs w:val="36"/>
+        </w:rPr>
+        <w:tab/>
+      </w:r>
+    </w:p>
+    <w:p>
+      <w:pPr>
+        <w:spacing w:after="240" w:line="240" w:lineRule="auto"/>
+        <w:rPr>
+          <w:rFonts w:ascii="Times New Roman" w:hAnsi="Times New Roman" w:cs="Times New Roman"/>
+          <w:sz w:val="36"/>
+          <w:szCs w:val="36"/>
+        </w:rPr>
+      </w:pPr>
+      <w:r>
+        <w:rPr>
+          <w:rFonts w:ascii="Times New Roman" w:hAnsi="Times New Roman" w:cs="Times New Roman"/>
+          <w:sz w:val="36"/>
+          <w:szCs w:val="36"/>
+        </w:rPr>
+        <w:t>Lip</w:t>
+      </w:r>
+      <w:r>
+        <w:rPr>
+          <w:rFonts w:ascii="Times New Roman" w:hAnsi="Times New Roman" w:cs="Times New Roman"/>
+          <w:sz w:val="36"/>
+          <w:szCs w:val="36"/>
+        </w:rPr>
+        <w:t xml:space="preserve"> </w:t>
+      </w:r>
+      <w:r>
+        <w:rPr>
+          <w:rFonts w:ascii="Times New Roman" w:hAnsi="Times New Roman" w:cs="Times New Roman"/>
+          <w:sz w:val="36"/>
+          <w:szCs w:val="36"/>
+        </w:rPr>
+        <w:tab/>
+      </w:r>
+      <w:r>
+        <w:rPr>
+          <w:rFonts w:ascii="Times New Roman" w:hAnsi="Times New Roman" w:cs="Times New Roman"/>
+          <w:sz w:val="36"/>
+          <w:szCs w:val="36"/>
+        </w:rPr>
+        <w:tab/>
+      </w:r>
+      <w:r>
+        <w:rPr>
+          <w:rFonts w:ascii="Times New Roman" w:hAnsi="Times New Roman" w:cs="Times New Roman"/>
+          <w:sz w:val="36"/>
+          <w:szCs w:val="36"/>
+        </w:rPr>
+        <w:tab/>
+      </w:r>
+      <w:r>
+        <w:rPr>
+          <w:rFonts w:ascii="Times New Roman" w:hAnsi="Times New Roman" w:cs="Times New Roman"/>
+          <w:sz w:val="36"/>
+          <w:szCs w:val="36"/>
+        </w:rPr>
+        <w:tab/>
+      </w:r>
+      <w:r>
+        <w:rPr>
+          <w:rFonts w:ascii="Times New Roman" w:hAnsi="Times New Roman" w:cs="Times New Roman"/>
+          <w:sz w:val="36"/>
+          <w:szCs w:val="36"/>
+        </w:rPr>
+        <w:tab/>
+      </w:r>
+      <w:r>
+        <w:rPr>
+          <w:rFonts w:ascii="Times New Roman" w:hAnsi="Times New Roman" w:cs="Times New Roman"/>
+          <w:sz w:val="36"/>
+          <w:szCs w:val="36"/>
+        </w:rPr>
+        <w:tab/>
+      </w:r>
+      <w:r>
+        <w:rPr>
+          <w:rFonts w:ascii="Times New Roman" w:hAnsi="Times New Roman" w:cs="Times New Roman"/>
+          <w:sz w:val="36"/>
+          <w:szCs w:val="36"/>
+        </w:rPr>
+        <w:tab/>
+      </w:r>
+      <w:r>
+        <w:rPr>
+          <w:rFonts w:ascii="Times New Roman" w:hAnsi="Times New Roman" w:cs="Times New Roman"/>
+          <w:sz w:val="36"/>
+          <w:szCs w:val="36"/>
+        </w:rPr>
+        <w:tab/>
+      </w:r>
+      <w:r>
+        <w:rPr>
+          <w:rFonts w:ascii="Times New Roman" w:hAnsi="Times New Roman" w:cs="Times New Roman"/>
+          <w:sz w:val="36"/>
+          <w:szCs w:val="36"/>
+        </w:rPr>
+        <w:tab/>
+      </w:r>
+      <w:r>
+        <w:rPr>
+          <w:rFonts w:ascii="Times New Roman" w:hAnsi="Times New Roman" w:cs="Times New Roman"/>
+          <w:sz w:val="36"/>
+          <w:szCs w:val="36"/>
+        </w:rPr>
+        <w:t>Foot</w:t>
+      </w:r>
+    </w:p>
+    <w:p>
+      <w:pPr>
+        <w:rPr>
+          <w:rFonts w:ascii="Times New Roman" w:hAnsi="Times New Roman" w:cs="Times New Roman"/>
+          <w:sz w:val="36"/>
+          <w:szCs w:val="36"/>
+        </w:rPr>
+      </w:pPr>
+      <w:r>
+        <w:rPr>
+          <w:rFonts w:ascii="Times New Roman" w:hAnsi="Times New Roman" w:cs="Times New Roman"/>
+          <w:noProof/>
+          <w:sz w:val="36"/>
+          <w:szCs w:val="36"/>
+        </w:rPr>
+        <mc:AlternateContent>
+          <mc:Choice Requires="wps">
+            <w:drawing>
+              <wp:anchor distT="0" distB="0" distL="114300" distR="114300" simplePos="0" relativeHeight="251642368" behindDoc="0" locked="0" layoutInCell="1" allowOverlap="1" wp14:anchorId="34EA8A00" wp14:editId="191AC341">
+                <wp:simplePos x="0" y="0"/>
+                <wp:positionH relativeFrom="column">
+                  <wp:posOffset>4789805</wp:posOffset>
+                </wp:positionH>
+                <wp:positionV relativeFrom="paragraph">
+                  <wp:posOffset>10160</wp:posOffset>
                 </wp:positionV>
                 <wp:extent cx="635000" cy="287655"/>
                 <wp:effectExtent l="0" t="0" r="12700" b="17145"/>
@@ -5783,288 +6085,11 @@
           </mc:Choice>
           <mc:Fallback>
             <w:pict>
-              <v:rect w14:anchorId="4A7A7FDA" id="Rectangle 32" o:spid="_x0000_s1026" style="position:absolute;margin-left:377.15pt;margin-top:147.25pt;width:50pt;height:22.65pt;z-index:251642368;visibility:visible;mso-wrap-style:square;mso-height-percent:0;mso-wrap-distance-left:9pt;mso-wrap-distance-top:0;mso-wrap-distance-right:9pt;mso-wrap-distance-bottom:0;mso-position-horizontal:absolute;mso-position-horizontal-relative:text;mso-position-vertical:absolute;mso-position-vertical-relative:text;mso-height-percent:0;mso-height-relative:margin;v-text-anchor:middle" o:gfxdata="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" fillcolor="white [3212]" strokecolor="black [3213]" strokeweight="1pt"/>
+              <v:rect w14:anchorId="22AC118A" id="Rectangle 32" o:spid="_x0000_s1026" style="position:absolute;margin-left:377.15pt;margin-top:.8pt;width:50pt;height:22.65pt;z-index:251642368;visibility:visible;mso-wrap-style:square;mso-height-percent:0;mso-wrap-distance-left:9pt;mso-wrap-distance-top:0;mso-wrap-distance-right:9pt;mso-wrap-distance-bottom:0;mso-position-horizontal:absolute;mso-position-horizontal-relative:text;mso-position-vertical:absolute;mso-position-vertical-relative:text;mso-height-percent:0;mso-height-relative:margin;v-text-anchor:middle" o:gfxdata="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" fillcolor="white [3212]" strokecolor="black [3213]" strokeweight="1pt"/>
             </w:pict>
           </mc:Fallback>
         </mc:AlternateContent>
       </w:r>
-      <w:r>
-        <w:rPr>
-          <w:rFonts w:ascii="Times New Roman" w:hAnsi="Times New Roman" w:cs="Times New Roman"/>
-          <w:noProof/>
-          <w:sz w:val="36"/>
-          <w:szCs w:val="36"/>
-        </w:rPr>
-        <mc:AlternateContent>
-          <mc:Choice Requires="wps">
-            <w:drawing>
-              <wp:anchor distT="0" distB="0" distL="114300" distR="114300" simplePos="0" relativeHeight="251636224" behindDoc="0" locked="0" layoutInCell="1" allowOverlap="1" wp14:anchorId="2D8F3100" wp14:editId="6CDE6ED0">
-                <wp:simplePos x="0" y="0"/>
-                <wp:positionH relativeFrom="column">
-                  <wp:posOffset>4789805</wp:posOffset>
-                </wp:positionH>
-                <wp:positionV relativeFrom="paragraph">
-                  <wp:posOffset>1426210</wp:posOffset>
-                </wp:positionV>
-                <wp:extent cx="635000" cy="287655"/>
-                <wp:effectExtent l="0" t="0" r="12700" b="17145"/>
-                <wp:wrapNone/>
-                <wp:docPr id="1458708628" name="Rectangle 32"/>
-                <wp:cNvGraphicFramePr/>
-                <a:graphic xmlns:a="http://schemas.openxmlformats.org/drawingml/2006/main">
-                  <a:graphicData uri="http://schemas.microsoft.com/office/word/2010/wordprocessingShape">
-                    <wps:wsp>
-                      <wps:cNvSpPr/>
-                      <wps:spPr>
-                        <a:xfrm>
-                          <a:off x="0" y="0"/>
-                          <a:ext cx="635000" cy="287655"/>
-                        </a:xfrm>
-                        <a:prstGeom prst="rect">
-                          <a:avLst/>
-                        </a:prstGeom>
-                        <a:solidFill>
-                          <a:schemeClr val="bg1"/>
-                        </a:solidFill>
-                        <a:ln>
-                          <a:solidFill>
-                            <a:schemeClr val="tx1"/>
-                          </a:solidFill>
-                        </a:ln>
-                      </wps:spPr>
-                      <wps:style>
-                        <a:lnRef idx="2">
-                          <a:schemeClr val="accent1">
-                            <a:shade val="15000"/>
-                          </a:schemeClr>
-                        </a:lnRef>
-                        <a:fillRef idx="1">
-                          <a:schemeClr val="accent1"/>
-                        </a:fillRef>
-                        <a:effectRef idx="0">
-                          <a:schemeClr val="accent1"/>
-                        </a:effectRef>
-                        <a:fontRef idx="minor">
-                          <a:schemeClr val="lt1"/>
-                        </a:fontRef>
-                      </wps:style>
-                      <wps:bodyPr rot="0" spcFirstLastPara="0" vertOverflow="overflow" horzOverflow="overflow" vert="horz" wrap="square" lIns="91440" tIns="45720" rIns="91440" bIns="45720" numCol="1" spcCol="0" rtlCol="0" fromWordArt="0" anchor="ctr" anchorCtr="0" forceAA="0" compatLnSpc="1">
-                        <a:prstTxWarp prst="textNoShape">
-                          <a:avLst/>
-                        </a:prstTxWarp>
-                        <a:noAutofit/>
-                      </wps:bodyPr>
-                    </wps:wsp>
-                  </a:graphicData>
-                </a:graphic>
-                <wp14:sizeRelV relativeFrom="margin">
-                  <wp14:pctHeight>0</wp14:pctHeight>
-                </wp14:sizeRelV>
-              </wp:anchor>
-            </w:drawing>
-          </mc:Choice>
-          <mc:Fallback>
-            <w:pict>
-              <v:rect w14:anchorId="3CCE5F37" id="Rectangle 32" o:spid="_x0000_s1026" style="position:absolute;margin-left:377.15pt;margin-top:112.3pt;width:50pt;height:22.65pt;z-index:251636224;visibility:visible;mso-wrap-style:square;mso-height-percent:0;mso-wrap-distance-left:9pt;mso-wrap-distance-top:0;mso-wrap-distance-right:9pt;mso-wrap-distance-bottom:0;mso-position-horizontal:absolute;mso-position-horizontal-relative:text;mso-position-vertical:absolute;mso-position-vertical-relative:text;mso-height-percent:0;mso-height-relative:margin;v-text-anchor:middle" o:gfxdata="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" fillcolor="white [3212]" strokecolor="black [3213]" strokeweight="1pt"/>
-            </w:pict>
-          </mc:Fallback>
-        </mc:AlternateContent>
-      </w:r>
-      <w:r>
-        <w:rPr>
-          <w:rFonts w:ascii="Times New Roman" w:hAnsi="Times New Roman" w:cs="Times New Roman"/>
-          <w:noProof/>
-          <w:sz w:val="36"/>
-          <w:szCs w:val="36"/>
-        </w:rPr>
-        <w:drawing>
-          <wp:inline distT="0" distB="0" distL="0" distR="0" wp14:anchorId="787CF0EF" wp14:editId="47DE75A4">
-            <wp:extent cx="1312333" cy="1312333"/>
-            <wp:effectExtent l="0" t="0" r="2540" b="2540"/>
-            <wp:docPr id="245147382" name="Picture 31"/>
-            <wp:cNvGraphicFramePr>
-              <a:graphicFrameLocks xmlns:a="http://schemas.openxmlformats.org/drawingml/2006/main" noChangeAspect="1"/>
-            </wp:cNvGraphicFramePr>
-            <a:graphic xmlns:a="http://schemas.openxmlformats.org/drawingml/2006/main">
-              <a:graphicData uri="http://schemas.openxmlformats.org/drawingml/2006/picture">
-                <pic:pic xmlns:pic="http://schemas.openxmlformats.org/drawingml/2006/picture">
-                  <pic:nvPicPr>
-                    <pic:cNvPr id="245147382" name="Picture 245147382"/>
-                    <pic:cNvPicPr/>
-                  </pic:nvPicPr>
-                  <pic:blipFill>
-                    <a:blip r:embed="rId39" cstate="print">
-                      <a:extLst>
-                        <a:ext uri="{28A0092B-C50C-407E-A947-70E740481C1C}">
-                          <a14:useLocalDpi xmlns:a14="http://schemas.microsoft.com/office/drawing/2010/main" val="0"/>
-                        </a:ext>
-                      </a:extLst>
-                    </a:blip>
-                    <a:stretch>
-                      <a:fillRect/>
-                    </a:stretch>
-                  </pic:blipFill>
-                  <pic:spPr>
-                    <a:xfrm>
-                      <a:off x="0" y="0"/>
-                      <a:ext cx="1319797" cy="1319797"/>
-                    </a:xfrm>
-                    <a:prstGeom prst="rect">
-                      <a:avLst/>
-                    </a:prstGeom>
-                  </pic:spPr>
-                </pic:pic>
-              </a:graphicData>
-            </a:graphic>
-          </wp:inline>
-        </w:drawing>
-      </w:r>
-      <w:r>
-        <w:rPr>
-          <w:rFonts w:ascii="Times New Roman" w:hAnsi="Times New Roman" w:cs="Times New Roman"/>
-          <w:sz w:val="36"/>
-          <w:szCs w:val="36"/>
-        </w:rPr>
-        <w:tab/>
-      </w:r>
-      <w:r>
-        <w:rPr>
-          <w:rFonts w:ascii="Times New Roman" w:hAnsi="Times New Roman" w:cs="Times New Roman"/>
-          <w:sz w:val="36"/>
-          <w:szCs w:val="36"/>
-        </w:rPr>
-        <w:tab/>
-      </w:r>
-      <w:r>
-        <w:rPr>
-          <w:rFonts w:ascii="Times New Roman" w:hAnsi="Times New Roman" w:cs="Times New Roman"/>
-          <w:sz w:val="36"/>
-          <w:szCs w:val="36"/>
-        </w:rPr>
-        <w:tab/>
-      </w:r>
-      <w:r>
-        <w:rPr>
-          <w:rFonts w:ascii="Times New Roman" w:hAnsi="Times New Roman" w:cs="Times New Roman"/>
-          <w:sz w:val="36"/>
-          <w:szCs w:val="36"/>
-        </w:rPr>
-        <w:tab/>
-      </w:r>
-    </w:p>
-    <w:p>
-      <w:pPr>
-        <w:rPr>
-          <w:rFonts w:ascii="Times New Roman" w:hAnsi="Times New Roman" w:cs="Times New Roman"/>
-          <w:sz w:val="36"/>
-          <w:szCs w:val="36"/>
-        </w:rPr>
-      </w:pPr>
-      <w:r>
-        <w:rPr>
-          <w:rFonts w:ascii="Times New Roman" w:hAnsi="Times New Roman" w:cs="Times New Roman"/>
-          <w:sz w:val="36"/>
-          <w:szCs w:val="36"/>
-        </w:rPr>
-        <w:t>L</w:t>
-      </w:r>
-      <w:r>
-        <w:rPr>
-          <w:rFonts w:ascii="Times New Roman" w:hAnsi="Times New Roman" w:cs="Times New Roman"/>
-          <w:sz w:val="36"/>
-          <w:szCs w:val="36"/>
-        </w:rPr>
-        <w:t>ips</w:t>
-      </w:r>
-      <w:r>
-        <w:rPr>
-          <w:rFonts w:ascii="Times New Roman" w:hAnsi="Times New Roman" w:cs="Times New Roman"/>
-          <w:sz w:val="36"/>
-          <w:szCs w:val="36"/>
-        </w:rPr>
-        <w:tab/>
-      </w:r>
-      <w:r>
-        <w:rPr>
-          <w:rFonts w:ascii="Times New Roman" w:hAnsi="Times New Roman" w:cs="Times New Roman"/>
-          <w:sz w:val="36"/>
-          <w:szCs w:val="36"/>
-        </w:rPr>
-        <w:tab/>
-      </w:r>
-      <w:r>
-        <w:rPr>
-          <w:rFonts w:ascii="Times New Roman" w:hAnsi="Times New Roman" w:cs="Times New Roman"/>
-          <w:sz w:val="36"/>
-          <w:szCs w:val="36"/>
-        </w:rPr>
-        <w:tab/>
-      </w:r>
-      <w:r>
-        <w:rPr>
-          <w:rFonts w:ascii="Times New Roman" w:hAnsi="Times New Roman" w:cs="Times New Roman"/>
-          <w:sz w:val="36"/>
-          <w:szCs w:val="36"/>
-        </w:rPr>
-        <w:tab/>
-      </w:r>
-      <w:r>
-        <w:rPr>
-          <w:rFonts w:ascii="Times New Roman" w:hAnsi="Times New Roman" w:cs="Times New Roman"/>
-          <w:sz w:val="36"/>
-          <w:szCs w:val="36"/>
-        </w:rPr>
-        <w:tab/>
-      </w:r>
-      <w:r>
-        <w:rPr>
-          <w:rFonts w:ascii="Times New Roman" w:hAnsi="Times New Roman" w:cs="Times New Roman"/>
-          <w:sz w:val="36"/>
-          <w:szCs w:val="36"/>
-        </w:rPr>
-        <w:tab/>
-      </w:r>
-      <w:r>
-        <w:rPr>
-          <w:rFonts w:ascii="Times New Roman" w:hAnsi="Times New Roman" w:cs="Times New Roman"/>
-          <w:sz w:val="36"/>
-          <w:szCs w:val="36"/>
-        </w:rPr>
-        <w:tab/>
-      </w:r>
-      <w:r>
-        <w:rPr>
-          <w:rFonts w:ascii="Times New Roman" w:hAnsi="Times New Roman" w:cs="Times New Roman"/>
-          <w:sz w:val="36"/>
-          <w:szCs w:val="36"/>
-        </w:rPr>
-        <w:tab/>
-      </w:r>
-      <w:r>
-        <w:rPr>
-          <w:rFonts w:ascii="Times New Roman" w:hAnsi="Times New Roman" w:cs="Times New Roman"/>
-          <w:sz w:val="36"/>
-          <w:szCs w:val="36"/>
-        </w:rPr>
-        <w:tab/>
-      </w:r>
-      <w:r>
-        <w:rPr>
-          <w:rFonts w:ascii="Times New Roman" w:hAnsi="Times New Roman" w:cs="Times New Roman"/>
-          <w:sz w:val="36"/>
-          <w:szCs w:val="36"/>
-        </w:rPr>
-        <w:t>Foot</w:t>
-      </w:r>
-    </w:p>
-    <w:p>
-      <w:pPr>
-        <w:rPr>
-          <w:rFonts w:ascii="Times New Roman" w:hAnsi="Times New Roman" w:cs="Times New Roman"/>
-          <w:sz w:val="36"/>
-          <w:szCs w:val="36"/>
-        </w:rPr>
-      </w:pPr>
       <w:r>
         <w:rPr>
           <w:rFonts w:ascii="Times New Roman" w:hAnsi="Times New Roman" w:cs="Times New Roman"/>
@@ -6241,15 +6266,6 @@
           <w:szCs w:val="36"/>
         </w:rPr>
       </w:pPr>
-    </w:p>
-    <w:p>
-      <w:pPr>
-        <w:rPr>
-          <w:rFonts w:ascii="Times New Roman" w:hAnsi="Times New Roman" w:cs="Times New Roman"/>
-          <w:sz w:val="36"/>
-          <w:szCs w:val="36"/>
-        </w:rPr>
-      </w:pPr>
       <w:r>
         <w:rPr>
           <w:rFonts w:ascii="Times New Roman" w:hAnsi="Times New Roman" w:cs="Times New Roman"/>
@@ -6258,98 +6274,17 @@
           <w:szCs w:val="36"/>
         </w:rPr>
         <w:drawing>
-          <wp:inline distT="0" distB="0" distL="0" distR="0" wp14:anchorId="3C4B9477" wp14:editId="55F1F9B1">
-            <wp:extent cx="1671320" cy="1193800"/>
-            <wp:effectExtent l="0" t="0" r="5080" b="6350"/>
-            <wp:docPr id="1624430671" name="Picture 34"/>
-            <wp:cNvGraphicFramePr>
-              <a:graphicFrameLocks xmlns:a="http://schemas.openxmlformats.org/drawingml/2006/main" noChangeAspect="1"/>
-            </wp:cNvGraphicFramePr>
-            <a:graphic xmlns:a="http://schemas.openxmlformats.org/drawingml/2006/main">
-              <a:graphicData uri="http://schemas.openxmlformats.org/drawingml/2006/picture">
-                <pic:pic xmlns:pic="http://schemas.openxmlformats.org/drawingml/2006/picture">
-                  <pic:nvPicPr>
-                    <pic:cNvPr id="1624430671" name="Picture 1624430671"/>
-                    <pic:cNvPicPr/>
-                  </pic:nvPicPr>
-                  <pic:blipFill>
-                    <a:blip r:embed="rId30">
-                      <a:extLst>
-                        <a:ext uri="{28A0092B-C50C-407E-A947-70E740481C1C}">
-                          <a14:useLocalDpi xmlns:a14="http://schemas.microsoft.com/office/drawing/2010/main" val="0"/>
-                        </a:ext>
-                      </a:extLst>
-                    </a:blip>
-                    <a:stretch>
-                      <a:fillRect/>
-                    </a:stretch>
-                  </pic:blipFill>
-                  <pic:spPr>
-                    <a:xfrm>
-                      <a:off x="0" y="0"/>
-                      <a:ext cx="1677811" cy="1198436"/>
-                    </a:xfrm>
-                    <a:prstGeom prst="rect">
-                      <a:avLst/>
-                    </a:prstGeom>
-                  </pic:spPr>
-                </pic:pic>
-              </a:graphicData>
-            </a:graphic>
-          </wp:inline>
-        </w:drawing>
-      </w:r>
-      <w:r>
-        <w:rPr>
-          <w:rFonts w:ascii="Times New Roman" w:hAnsi="Times New Roman" w:cs="Times New Roman"/>
-          <w:sz w:val="36"/>
-          <w:szCs w:val="36"/>
-        </w:rPr>
-        <w:tab/>
-      </w:r>
-      <w:r>
-        <w:rPr>
-          <w:rFonts w:ascii="Times New Roman" w:hAnsi="Times New Roman" w:cs="Times New Roman"/>
-          <w:sz w:val="36"/>
-          <w:szCs w:val="36"/>
-        </w:rPr>
-        <w:tab/>
-      </w:r>
-      <w:r>
-        <w:rPr>
-          <w:rFonts w:ascii="Times New Roman" w:hAnsi="Times New Roman" w:cs="Times New Roman"/>
-          <w:sz w:val="36"/>
-          <w:szCs w:val="36"/>
-        </w:rPr>
-        <w:tab/>
-      </w:r>
-      <w:r>
-        <w:rPr>
-          <w:rFonts w:ascii="Times New Roman" w:hAnsi="Times New Roman" w:cs="Times New Roman"/>
-          <w:sz w:val="36"/>
-          <w:szCs w:val="36"/>
-        </w:rPr>
-        <w:tab/>
-      </w:r>
-      <w:r>
-        <w:rPr>
-          <w:rFonts w:ascii="Times New Roman" w:hAnsi="Times New Roman" w:cs="Times New Roman"/>
-          <w:sz w:val="36"/>
-          <w:szCs w:val="36"/>
-        </w:rPr>
-        <w:tab/>
-      </w:r>
-      <w:r>
-        <w:rPr>
-          <w:rFonts w:ascii="Times New Roman" w:hAnsi="Times New Roman" w:cs="Times New Roman"/>
-          <w:noProof/>
-          <w:sz w:val="36"/>
-          <w:szCs w:val="36"/>
-        </w:rPr>
-        <w:drawing>
-          <wp:inline distT="0" distB="0" distL="0" distR="0" wp14:anchorId="79D03C38" wp14:editId="262AD20B">
+          <wp:anchor distT="0" distB="0" distL="114300" distR="114300" simplePos="0" relativeHeight="251743232" behindDoc="0" locked="0" layoutInCell="1" allowOverlap="1" wp14:anchorId="79D03C38" wp14:editId="53B11C68">
+            <wp:simplePos x="0" y="0"/>
+            <wp:positionH relativeFrom="column">
+              <wp:posOffset>4286250</wp:posOffset>
+            </wp:positionH>
+            <wp:positionV relativeFrom="paragraph">
+              <wp:posOffset>311785</wp:posOffset>
+            </wp:positionV>
             <wp:extent cx="1722120" cy="1097280"/>
             <wp:effectExtent l="0" t="0" r="0" b="7620"/>
+            <wp:wrapNone/>
             <wp:docPr id="833293693" name="Picture 35"/>
             <wp:cNvGraphicFramePr>
               <a:graphicFrameLocks xmlns:a="http://schemas.openxmlformats.org/drawingml/2006/main" noChangeAspect="1"/>
@@ -6385,7 +6320,7 @@
                 </pic:pic>
               </a:graphicData>
             </a:graphic>
-          </wp:inline>
+          </wp:anchor>
         </w:drawing>
       </w:r>
     </w:p>
@@ -6404,13 +6339,303 @@
           <w:sz w:val="36"/>
           <w:szCs w:val="36"/>
         </w:rPr>
+        <w:drawing>
+          <wp:anchor distT="0" distB="0" distL="114300" distR="114300" simplePos="0" relativeHeight="251745280" behindDoc="0" locked="0" layoutInCell="1" allowOverlap="1" wp14:anchorId="1023A0C7" wp14:editId="590D7D9A">
+            <wp:simplePos x="0" y="0"/>
+            <wp:positionH relativeFrom="column">
+              <wp:posOffset>-166001</wp:posOffset>
+            </wp:positionH>
+            <wp:positionV relativeFrom="paragraph">
+              <wp:posOffset>332105</wp:posOffset>
+            </wp:positionV>
+            <wp:extent cx="1014522" cy="561781"/>
+            <wp:effectExtent l="0" t="0" r="0" b="0"/>
+            <wp:wrapNone/>
+            <wp:docPr id="1471491009" name="Picture 34"/>
+            <wp:cNvGraphicFramePr>
+              <a:graphicFrameLocks xmlns:a="http://schemas.openxmlformats.org/drawingml/2006/main" noChangeAspect="1"/>
+            </wp:cNvGraphicFramePr>
+            <a:graphic xmlns:a="http://schemas.openxmlformats.org/drawingml/2006/main">
+              <a:graphicData uri="http://schemas.openxmlformats.org/drawingml/2006/picture">
+                <pic:pic xmlns:pic="http://schemas.openxmlformats.org/drawingml/2006/picture">
+                  <pic:nvPicPr>
+                    <pic:cNvPr id="1624430671" name="Picture 1624430671"/>
+                    <pic:cNvPicPr/>
+                  </pic:nvPicPr>
+                  <pic:blipFill rotWithShape="1">
+                    <a:blip r:embed="rId30">
+                      <a:extLst>
+                        <a:ext uri="{28A0092B-C50C-407E-A947-70E740481C1C}">
+                          <a14:useLocalDpi xmlns:a14="http://schemas.microsoft.com/office/drawing/2010/main" val="0"/>
+                        </a:ext>
+                      </a:extLst>
+                    </a:blip>
+                    <a:srcRect l="12538" t="19149" r="11250" b="21770"/>
+                    <a:stretch>
+                      <a:fillRect/>
+                    </a:stretch>
+                  </pic:blipFill>
+                  <pic:spPr bwMode="auto">
+                    <a:xfrm>
+                      <a:off x="0" y="0"/>
+                      <a:ext cx="1014522" cy="561781"/>
+                    </a:xfrm>
+                    <a:prstGeom prst="rect">
+                      <a:avLst/>
+                    </a:prstGeom>
+                    <a:ln>
+                      <a:noFill/>
+                    </a:ln>
+                    <a:extLst>
+                      <a:ext uri="{53640926-AAD7-44D8-BBD7-CCE9431645EC}">
+                        <a14:shadowObscured xmlns:a14="http://schemas.microsoft.com/office/drawing/2010/main"/>
+                      </a:ext>
+                    </a:extLst>
+                  </pic:spPr>
+                </pic:pic>
+              </a:graphicData>
+            </a:graphic>
+            <wp14:sizeRelH relativeFrom="margin">
+              <wp14:pctWidth>0</wp14:pctWidth>
+            </wp14:sizeRelH>
+            <wp14:sizeRelV relativeFrom="margin">
+              <wp14:pctHeight>0</wp14:pctHeight>
+            </wp14:sizeRelV>
+          </wp:anchor>
+        </w:drawing>
+      </w:r>
+      <w:r>
+        <w:rPr>
+          <w:rFonts w:ascii="Times New Roman" w:hAnsi="Times New Roman" w:cs="Times New Roman"/>
+          <w:noProof/>
+          <w:sz w:val="36"/>
+          <w:szCs w:val="36"/>
+        </w:rPr>
+        <w:drawing>
+          <wp:anchor distT="0" distB="0" distL="114300" distR="114300" simplePos="0" relativeHeight="251742208" behindDoc="0" locked="0" layoutInCell="1" allowOverlap="1" wp14:anchorId="3C4B9477" wp14:editId="78FB019E">
+            <wp:simplePos x="0" y="0"/>
+            <wp:positionH relativeFrom="column">
+              <wp:posOffset>848568</wp:posOffset>
+            </wp:positionH>
+            <wp:positionV relativeFrom="paragraph">
+              <wp:posOffset>303529</wp:posOffset>
+            </wp:positionV>
+            <wp:extent cx="1014522" cy="561781"/>
+            <wp:effectExtent l="0" t="0" r="0" b="0"/>
+            <wp:wrapNone/>
+            <wp:docPr id="1624430671" name="Picture 34"/>
+            <wp:cNvGraphicFramePr>
+              <a:graphicFrameLocks xmlns:a="http://schemas.openxmlformats.org/drawingml/2006/main" noChangeAspect="1"/>
+            </wp:cNvGraphicFramePr>
+            <a:graphic xmlns:a="http://schemas.openxmlformats.org/drawingml/2006/main">
+              <a:graphicData uri="http://schemas.openxmlformats.org/drawingml/2006/picture">
+                <pic:pic xmlns:pic="http://schemas.openxmlformats.org/drawingml/2006/picture">
+                  <pic:nvPicPr>
+                    <pic:cNvPr id="1624430671" name="Picture 1624430671"/>
+                    <pic:cNvPicPr/>
+                  </pic:nvPicPr>
+                  <pic:blipFill rotWithShape="1">
+                    <a:blip r:embed="rId30">
+                      <a:extLst>
+                        <a:ext uri="{28A0092B-C50C-407E-A947-70E740481C1C}">
+                          <a14:useLocalDpi xmlns:a14="http://schemas.microsoft.com/office/drawing/2010/main" val="0"/>
+                        </a:ext>
+                      </a:extLst>
+                    </a:blip>
+                    <a:srcRect l="12538" t="19149" r="11250" b="21770"/>
+                    <a:stretch>
+                      <a:fillRect/>
+                    </a:stretch>
+                  </pic:blipFill>
+                  <pic:spPr bwMode="auto">
+                    <a:xfrm>
+                      <a:off x="0" y="0"/>
+                      <a:ext cx="1019360" cy="564460"/>
+                    </a:xfrm>
+                    <a:prstGeom prst="rect">
+                      <a:avLst/>
+                    </a:prstGeom>
+                    <a:ln>
+                      <a:noFill/>
+                    </a:ln>
+                    <a:extLst>
+                      <a:ext uri="{53640926-AAD7-44D8-BBD7-CCE9431645EC}">
+                        <a14:shadowObscured xmlns:a14="http://schemas.microsoft.com/office/drawing/2010/main"/>
+                      </a:ext>
+                    </a:extLst>
+                  </pic:spPr>
+                </pic:pic>
+              </a:graphicData>
+            </a:graphic>
+            <wp14:sizeRelH relativeFrom="margin">
+              <wp14:pctWidth>0</wp14:pctWidth>
+            </wp14:sizeRelH>
+            <wp14:sizeRelV relativeFrom="margin">
+              <wp14:pctHeight>0</wp14:pctHeight>
+            </wp14:sizeRelV>
+          </wp:anchor>
+        </w:drawing>
+      </w:r>
+    </w:p>
+    <w:p>
+      <w:pPr>
+        <w:rPr>
+          <w:rFonts w:ascii="Times New Roman" w:hAnsi="Times New Roman" w:cs="Times New Roman"/>
+          <w:sz w:val="36"/>
+          <w:szCs w:val="36"/>
+        </w:rPr>
+      </w:pPr>
+    </w:p>
+    <w:p>
+      <w:pPr>
+        <w:rPr>
+          <w:rFonts w:ascii="Times New Roman" w:hAnsi="Times New Roman" w:cs="Times New Roman"/>
+          <w:sz w:val="36"/>
+          <w:szCs w:val="36"/>
+        </w:rPr>
+      </w:pPr>
+      <w:r>
+        <w:rPr>
+          <w:rFonts w:ascii="Times New Roman" w:hAnsi="Times New Roman" w:cs="Times New Roman"/>
+          <w:sz w:val="36"/>
+          <w:szCs w:val="36"/>
+        </w:rPr>
+        <w:tab/>
+      </w:r>
+      <w:r>
+        <w:rPr>
+          <w:rFonts w:ascii="Times New Roman" w:hAnsi="Times New Roman" w:cs="Times New Roman"/>
+          <w:sz w:val="36"/>
+          <w:szCs w:val="36"/>
+        </w:rPr>
+        <w:tab/>
+      </w:r>
+      <w:r>
+        <w:rPr>
+          <w:rFonts w:ascii="Times New Roman" w:hAnsi="Times New Roman" w:cs="Times New Roman"/>
+          <w:sz w:val="36"/>
+          <w:szCs w:val="36"/>
+        </w:rPr>
+        <w:tab/>
+      </w:r>
+      <w:r>
+        <w:rPr>
+          <w:rFonts w:ascii="Times New Roman" w:hAnsi="Times New Roman" w:cs="Times New Roman"/>
+          <w:sz w:val="36"/>
+          <w:szCs w:val="36"/>
+        </w:rPr>
+        <w:tab/>
+      </w:r>
+      <w:r>
+        <w:rPr>
+          <w:rFonts w:ascii="Times New Roman" w:hAnsi="Times New Roman" w:cs="Times New Roman"/>
+          <w:sz w:val="36"/>
+          <w:szCs w:val="36"/>
+        </w:rPr>
+        <w:tab/>
+      </w:r>
+    </w:p>
+    <w:p>
+      <w:pPr>
+        <w:rPr>
+          <w:rFonts w:ascii="Times New Roman" w:hAnsi="Times New Roman" w:cs="Times New Roman"/>
+          <w:sz w:val="36"/>
+          <w:szCs w:val="36"/>
+        </w:rPr>
+      </w:pPr>
+      <w:r>
+        <w:rPr>
+          <w:rFonts w:ascii="Times New Roman" w:hAnsi="Times New Roman" w:cs="Times New Roman"/>
+          <w:noProof/>
+          <w:sz w:val="36"/>
+          <w:szCs w:val="36"/>
+        </w:rPr>
         <mc:AlternateContent>
           <mc:Choice Requires="wps">
             <w:drawing>
-              <wp:anchor distT="0" distB="0" distL="114300" distR="114300" simplePos="0" relativeHeight="251653632" behindDoc="0" locked="0" layoutInCell="1" allowOverlap="1" wp14:anchorId="4A2D4AAF" wp14:editId="01BA7ECF">
+              <wp:anchor distT="0" distB="0" distL="114300" distR="114300" simplePos="0" relativeHeight="251655680" behindDoc="0" locked="0" layoutInCell="1" allowOverlap="1" wp14:anchorId="489804E0" wp14:editId="500CB008">
                 <wp:simplePos x="0" y="0"/>
                 <wp:positionH relativeFrom="column">
-                  <wp:posOffset>4791287</wp:posOffset>
+                  <wp:posOffset>4991100</wp:posOffset>
+                </wp:positionH>
+                <wp:positionV relativeFrom="paragraph">
+                  <wp:posOffset>410845</wp:posOffset>
+                </wp:positionV>
+                <wp:extent cx="635000" cy="287655"/>
+                <wp:effectExtent l="0" t="0" r="12700" b="17145"/>
+                <wp:wrapNone/>
+                <wp:docPr id="1139550625" name="Rectangle 32"/>
+                <wp:cNvGraphicFramePr/>
+                <a:graphic xmlns:a="http://schemas.openxmlformats.org/drawingml/2006/main">
+                  <a:graphicData uri="http://schemas.microsoft.com/office/word/2010/wordprocessingShape">
+                    <wps:wsp>
+                      <wps:cNvSpPr/>
+                      <wps:spPr>
+                        <a:xfrm>
+                          <a:off x="0" y="0"/>
+                          <a:ext cx="635000" cy="287655"/>
+                        </a:xfrm>
+                        <a:prstGeom prst="rect">
+                          <a:avLst/>
+                        </a:prstGeom>
+                        <a:solidFill>
+                          <a:schemeClr val="bg1"/>
+                        </a:solidFill>
+                        <a:ln>
+                          <a:solidFill>
+                            <a:schemeClr val="tx1"/>
+                          </a:solidFill>
+                        </a:ln>
+                      </wps:spPr>
+                      <wps:style>
+                        <a:lnRef idx="2">
+                          <a:schemeClr val="accent1">
+                            <a:shade val="15000"/>
+                          </a:schemeClr>
+                        </a:lnRef>
+                        <a:fillRef idx="1">
+                          <a:schemeClr val="accent1"/>
+                        </a:fillRef>
+                        <a:effectRef idx="0">
+                          <a:schemeClr val="accent1"/>
+                        </a:effectRef>
+                        <a:fontRef idx="minor">
+                          <a:schemeClr val="lt1"/>
+                        </a:fontRef>
+                      </wps:style>
+                      <wps:bodyPr rot="0" spcFirstLastPara="0" vertOverflow="overflow" horzOverflow="overflow" vert="horz" wrap="square" lIns="91440" tIns="45720" rIns="91440" bIns="45720" numCol="1" spcCol="0" rtlCol="0" fromWordArt="0" anchor="ctr" anchorCtr="0" forceAA="0" compatLnSpc="1">
+                        <a:prstTxWarp prst="textNoShape">
+                          <a:avLst/>
+                        </a:prstTxWarp>
+                        <a:noAutofit/>
+                      </wps:bodyPr>
+                    </wps:wsp>
+                  </a:graphicData>
+                </a:graphic>
+              </wp:anchor>
+            </w:drawing>
+          </mc:Choice>
+          <mc:Fallback>
+            <w:pict>
+              <v:rect w14:anchorId="2910D3AF" id="Rectangle 32" o:spid="_x0000_s1026" style="position:absolute;margin-left:393pt;margin-top:32.35pt;width:50pt;height:22.65pt;z-index:251655680;visibility:visible;mso-wrap-style:square;mso-wrap-distance-left:9pt;mso-wrap-distance-top:0;mso-wrap-distance-right:9pt;mso-wrap-distance-bottom:0;mso-position-horizontal:absolute;mso-position-horizontal-relative:text;mso-position-vertical:absolute;mso-position-vertical-relative:text;v-text-anchor:middle" o:gfxdata="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" fillcolor="white [3212]" strokecolor="black [3213]" strokeweight="1pt"/>
+            </w:pict>
+          </mc:Fallback>
+        </mc:AlternateContent>
+      </w:r>
+      <w:r>
+        <w:rPr>
+          <w:rFonts w:ascii="Times New Roman" w:hAnsi="Times New Roman" w:cs="Times New Roman"/>
+          <w:noProof/>
+          <w:sz w:val="36"/>
+          <w:szCs w:val="36"/>
+        </w:rPr>
+        <mc:AlternateContent>
+          <mc:Choice Requires="wps">
+            <w:drawing>
+              <wp:anchor distT="0" distB="0" distL="114300" distR="114300" simplePos="0" relativeHeight="251653632" behindDoc="0" locked="0" layoutInCell="1" allowOverlap="1" wp14:anchorId="4A2D4AAF" wp14:editId="22F894C8">
+                <wp:simplePos x="0" y="0"/>
+                <wp:positionH relativeFrom="column">
+                  <wp:posOffset>4991100</wp:posOffset>
                 </wp:positionH>
                 <wp:positionV relativeFrom="paragraph">
                   <wp:posOffset>6985</wp:posOffset>
@@ -6471,7 +6696,7 @@
           </mc:Choice>
           <mc:Fallback>
             <w:pict>
-              <v:rect w14:anchorId="48C4578A" id="Rectangle 32" o:spid="_x0000_s1026" style="position:absolute;margin-left:377.25pt;margin-top:.55pt;width:50pt;height:22.65pt;z-index:251653632;visibility:visible;mso-wrap-style:square;mso-wrap-distance-left:9pt;mso-wrap-distance-top:0;mso-wrap-distance-right:9pt;mso-wrap-distance-bottom:0;mso-position-horizontal:absolute;mso-position-horizontal-relative:text;mso-position-vertical:absolute;mso-position-vertical-relative:text;v-text-anchor:middle" o:gfxdata="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" fillcolor="white [3212]" strokecolor="black [3213]" strokeweight="1pt"/>
+              <v:rect w14:anchorId="24963E39" id="Rectangle 32" o:spid="_x0000_s1026" style="position:absolute;margin-left:393pt;margin-top:.55pt;width:50pt;height:22.65pt;z-index:251653632;visibility:visible;mso-wrap-style:square;mso-wrap-distance-left:9pt;mso-wrap-distance-top:0;mso-wrap-distance-right:9pt;mso-wrap-distance-bottom:0;mso-position-horizontal:absolute;mso-position-horizontal-relative:text;mso-position-vertical:absolute;mso-position-vertical-relative:text;v-text-anchor:middle" o:gfxdata="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" fillcolor="white [3212]" strokecolor="black [3213]" strokeweight="1pt"/>
             </w:pict>
           </mc:Fallback>
         </mc:AlternateContent>
@@ -6633,6 +6858,14 @@
           <w:sz w:val="36"/>
           <w:szCs w:val="36"/>
         </w:rPr>
+        <w:tab/>
+      </w:r>
+      <w:r>
+        <w:rPr>
+          <w:rFonts w:ascii="Times New Roman" w:hAnsi="Times New Roman" w:cs="Times New Roman"/>
+          <w:sz w:val="36"/>
+          <w:szCs w:val="36"/>
+        </w:rPr>
         <w:t>Hands</w:t>
       </w:r>
     </w:p>
@@ -6644,85 +6877,6 @@
           <w:szCs w:val="36"/>
         </w:rPr>
       </w:pPr>
-      <w:r>
-        <w:rPr>
-          <w:rFonts w:ascii="Times New Roman" w:hAnsi="Times New Roman" w:cs="Times New Roman"/>
-          <w:noProof/>
-          <w:sz w:val="36"/>
-          <w:szCs w:val="36"/>
-        </w:rPr>
-        <mc:AlternateContent>
-          <mc:Choice Requires="wps">
-            <w:drawing>
-              <wp:anchor distT="0" distB="0" distL="114300" distR="114300" simplePos="0" relativeHeight="251655680" behindDoc="0" locked="0" layoutInCell="1" allowOverlap="1" wp14:anchorId="489804E0" wp14:editId="509789C7">
-                <wp:simplePos x="0" y="0"/>
-                <wp:positionH relativeFrom="column">
-                  <wp:posOffset>4791075</wp:posOffset>
-                </wp:positionH>
-                <wp:positionV relativeFrom="paragraph">
-                  <wp:posOffset>5080</wp:posOffset>
-                </wp:positionV>
-                <wp:extent cx="635000" cy="287655"/>
-                <wp:effectExtent l="0" t="0" r="12700" b="17145"/>
-                <wp:wrapNone/>
-                <wp:docPr id="1139550625" name="Rectangle 32"/>
-                <wp:cNvGraphicFramePr/>
-                <a:graphic xmlns:a="http://schemas.openxmlformats.org/drawingml/2006/main">
-                  <a:graphicData uri="http://schemas.microsoft.com/office/word/2010/wordprocessingShape">
-                    <wps:wsp>
-                      <wps:cNvSpPr/>
-                      <wps:spPr>
-                        <a:xfrm>
-                          <a:off x="0" y="0"/>
-                          <a:ext cx="635000" cy="287655"/>
-                        </a:xfrm>
-                        <a:prstGeom prst="rect">
-                          <a:avLst/>
-                        </a:prstGeom>
-                        <a:solidFill>
-                          <a:schemeClr val="bg1"/>
-                        </a:solidFill>
-                        <a:ln>
-                          <a:solidFill>
-                            <a:schemeClr val="tx1"/>
-                          </a:solidFill>
-                        </a:ln>
-                      </wps:spPr>
-                      <wps:style>
-                        <a:lnRef idx="2">
-                          <a:schemeClr val="accent1">
-                            <a:shade val="15000"/>
-                          </a:schemeClr>
-                        </a:lnRef>
-                        <a:fillRef idx="1">
-                          <a:schemeClr val="accent1"/>
-                        </a:fillRef>
-                        <a:effectRef idx="0">
-                          <a:schemeClr val="accent1"/>
-                        </a:effectRef>
-                        <a:fontRef idx="minor">
-                          <a:schemeClr val="lt1"/>
-                        </a:fontRef>
-                      </wps:style>
-                      <wps:bodyPr rot="0" spcFirstLastPara="0" vertOverflow="overflow" horzOverflow="overflow" vert="horz" wrap="square" lIns="91440" tIns="45720" rIns="91440" bIns="45720" numCol="1" spcCol="0" rtlCol="0" fromWordArt="0" anchor="ctr" anchorCtr="0" forceAA="0" compatLnSpc="1">
-                        <a:prstTxWarp prst="textNoShape">
-                          <a:avLst/>
-                        </a:prstTxWarp>
-                        <a:noAutofit/>
-                      </wps:bodyPr>
-                    </wps:wsp>
-                  </a:graphicData>
-                </a:graphic>
-              </wp:anchor>
-            </w:drawing>
-          </mc:Choice>
-          <mc:Fallback>
-            <w:pict>
-              <v:rect w14:anchorId="5CAFA6A8" id="Rectangle 32" o:spid="_x0000_s1026" style="position:absolute;margin-left:377.25pt;margin-top:.4pt;width:50pt;height:22.65pt;z-index:251655680;visibility:visible;mso-wrap-style:square;mso-wrap-distance-left:9pt;mso-wrap-distance-top:0;mso-wrap-distance-right:9pt;mso-wrap-distance-bottom:0;mso-position-horizontal:absolute;mso-position-horizontal-relative:text;mso-position-vertical:absolute;mso-position-vertical-relative:text;v-text-anchor:middle" o:gfxdata="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" fillcolor="white [3212]" strokecolor="black [3213]" strokeweight="1pt"/>
-            </w:pict>
-          </mc:Fallback>
-        </mc:AlternateContent>
-      </w:r>
       <w:r>
         <w:rPr>
           <w:rFonts w:ascii="Times New Roman" w:hAnsi="Times New Roman" w:cs="Times New Roman"/>
@@ -6865,6 +7019,21 @@
           <w:szCs w:val="36"/>
         </w:rPr>
         <w:tab/>
+      </w:r>
+      <w:r>
+        <w:rPr>
+          <w:rFonts w:ascii="Times New Roman" w:hAnsi="Times New Roman" w:cs="Times New Roman"/>
+          <w:sz w:val="36"/>
+          <w:szCs w:val="36"/>
+        </w:rPr>
+        <w:tab/>
+      </w:r>
+      <w:r>
+        <w:rPr>
+          <w:rFonts w:ascii="Times New Roman" w:hAnsi="Times New Roman" w:cs="Times New Roman"/>
+          <w:sz w:val="36"/>
+          <w:szCs w:val="36"/>
+        </w:rPr>
         <w:t>Teeth</w:t>
       </w:r>
     </w:p>
@@ -6876,24 +7045,6 @@
           <w:szCs w:val="36"/>
         </w:rPr>
       </w:pPr>
-    </w:p>
-    <w:p>
-      <w:pPr>
-        <w:rPr>
-          <w:rFonts w:ascii="Times New Roman" w:hAnsi="Times New Roman" w:cs="Times New Roman"/>
-          <w:sz w:val="36"/>
-          <w:szCs w:val="36"/>
-        </w:rPr>
-      </w:pPr>
-    </w:p>
-    <w:p>
-      <w:pPr>
-        <w:rPr>
-          <w:rFonts w:ascii="Times New Roman" w:hAnsi="Times New Roman" w:cs="Times New Roman"/>
-          <w:sz w:val="36"/>
-          <w:szCs w:val="36"/>
-        </w:rPr>
-      </w:pPr>
       <w:r>
         <w:rPr>
           <w:rFonts w:ascii="Times New Roman" w:hAnsi="Times New Roman" w:cs="Times New Roman"/>
@@ -6902,9 +7053,17 @@
           <w:szCs w:val="36"/>
         </w:rPr>
         <w:drawing>
-          <wp:inline distT="0" distB="0" distL="0" distR="0" wp14:anchorId="0D708F66" wp14:editId="2E5F29D5">
-            <wp:extent cx="1354667" cy="1472464"/>
-            <wp:effectExtent l="0" t="0" r="0" b="0"/>
+          <wp:anchor distT="0" distB="0" distL="114300" distR="114300" simplePos="0" relativeHeight="251741184" behindDoc="0" locked="0" layoutInCell="1" allowOverlap="1" wp14:anchorId="0D708F66" wp14:editId="6B656645">
+            <wp:simplePos x="0" y="0"/>
+            <wp:positionH relativeFrom="column">
+              <wp:posOffset>2514600</wp:posOffset>
+            </wp:positionH>
+            <wp:positionV relativeFrom="paragraph">
+              <wp:posOffset>248919</wp:posOffset>
+            </wp:positionV>
+            <wp:extent cx="1901572" cy="2066925"/>
+            <wp:effectExtent l="0" t="0" r="3810" b="0"/>
+            <wp:wrapNone/>
             <wp:docPr id="966360739" name="Picture 36"/>
             <wp:cNvGraphicFramePr>
               <a:graphicFrameLocks xmlns:a="http://schemas.openxmlformats.org/drawingml/2006/main" noChangeAspect="1"/>
@@ -6931,7 +7090,7 @@
                   <pic:spPr>
                     <a:xfrm>
                       <a:off x="0" y="0"/>
-                      <a:ext cx="1357424" cy="1475461"/>
+                      <a:ext cx="1904721" cy="2070347"/>
                     </a:xfrm>
                     <a:prstGeom prst="rect">
                       <a:avLst/>
@@ -6940,7 +7099,13 @@
                 </pic:pic>
               </a:graphicData>
             </a:graphic>
-          </wp:inline>
+            <wp14:sizeRelH relativeFrom="margin">
+              <wp14:pctWidth>0</wp14:pctWidth>
+            </wp14:sizeRelH>
+            <wp14:sizeRelV relativeFrom="margin">
+              <wp14:pctHeight>0</wp14:pctHeight>
+            </wp14:sizeRelV>
+          </wp:anchor>
         </w:drawing>
       </w:r>
     </w:p>
@@ -6952,6 +7117,61 @@
           <w:szCs w:val="36"/>
         </w:rPr>
       </w:pPr>
+    </w:p>
+    <w:p>
+      <w:pPr>
+        <w:rPr>
+          <w:rFonts w:ascii="Times New Roman" w:hAnsi="Times New Roman" w:cs="Times New Roman"/>
+          <w:sz w:val="36"/>
+          <w:szCs w:val="36"/>
+        </w:rPr>
+      </w:pPr>
+    </w:p>
+    <w:p>
+      <w:pPr>
+        <w:rPr>
+          <w:rFonts w:ascii="Times New Roman" w:hAnsi="Times New Roman" w:cs="Times New Roman"/>
+          <w:sz w:val="36"/>
+          <w:szCs w:val="36"/>
+        </w:rPr>
+      </w:pPr>
+    </w:p>
+    <w:p>
+      <w:pPr>
+        <w:rPr>
+          <w:rFonts w:ascii="Times New Roman" w:hAnsi="Times New Roman" w:cs="Times New Roman"/>
+          <w:sz w:val="36"/>
+          <w:szCs w:val="36"/>
+        </w:rPr>
+      </w:pPr>
+    </w:p>
+    <w:p>
+      <w:pPr>
+        <w:rPr>
+          <w:rFonts w:ascii="Times New Roman" w:hAnsi="Times New Roman" w:cs="Times New Roman"/>
+          <w:sz w:val="36"/>
+          <w:szCs w:val="36"/>
+        </w:rPr>
+      </w:pPr>
+    </w:p>
+    <w:p>
+      <w:pPr>
+        <w:rPr>
+          <w:rFonts w:ascii="Times New Roman" w:hAnsi="Times New Roman" w:cs="Times New Roman"/>
+          <w:sz w:val="36"/>
+          <w:szCs w:val="36"/>
+        </w:rPr>
+      </w:pPr>
+    </w:p>
+    <w:p>
+      <w:pPr>
+        <w:jc w:val="center"/>
+        <w:rPr>
+          <w:rFonts w:ascii="Times New Roman" w:hAnsi="Times New Roman" w:cs="Times New Roman"/>
+          <w:sz w:val="36"/>
+          <w:szCs w:val="36"/>
+        </w:rPr>
+      </w:pPr>
       <w:r>
         <w:rPr>
           <w:rFonts w:ascii="Times New Roman" w:hAnsi="Times New Roman" w:cs="Times New Roman"/>
@@ -6962,10 +7182,10 @@
         <mc:AlternateContent>
           <mc:Choice Requires="wps">
             <w:drawing>
-              <wp:anchor distT="0" distB="0" distL="114300" distR="114300" simplePos="0" relativeHeight="251660800" behindDoc="0" locked="0" layoutInCell="1" allowOverlap="1" wp14:anchorId="7D09DCF9" wp14:editId="43D04E6B">
+              <wp:anchor distT="0" distB="0" distL="114300" distR="114300" simplePos="0" relativeHeight="251660800" behindDoc="0" locked="0" layoutInCell="1" allowOverlap="1" wp14:anchorId="7D09DCF9" wp14:editId="7A5A06B8">
                 <wp:simplePos x="0" y="0"/>
                 <wp:positionH relativeFrom="column">
-                  <wp:posOffset>1049020</wp:posOffset>
+                  <wp:posOffset>3735070</wp:posOffset>
                 </wp:positionH>
                 <wp:positionV relativeFrom="paragraph">
                   <wp:posOffset>10160</wp:posOffset>
@@ -7026,7 +7246,7 @@
           </mc:Choice>
           <mc:Fallback>
             <w:pict>
-              <v:rect w14:anchorId="3F6F6818" id="Rectangle 32" o:spid="_x0000_s1026" style="position:absolute;margin-left:82.6pt;margin-top:.8pt;width:50pt;height:22.65pt;z-index:251660800;visibility:visible;mso-wrap-style:square;mso-wrap-distance-left:9pt;mso-wrap-distance-top:0;mso-wrap-distance-right:9pt;mso-wrap-distance-bottom:0;mso-position-horizontal:absolute;mso-position-horizontal-relative:text;mso-position-vertical:absolute;mso-position-vertical-relative:text;v-text-anchor:middle" o:gfxdata="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" fillcolor="white [3212]" strokecolor="black [3213]" strokeweight="1pt"/>
+              <v:rect w14:anchorId="6D886992" id="Rectangle 32" o:spid="_x0000_s1026" style="position:absolute;margin-left:294.1pt;margin-top:.8pt;width:50pt;height:22.65pt;z-index:251660800;visibility:visible;mso-wrap-style:square;mso-wrap-distance-left:9pt;mso-wrap-distance-top:0;mso-wrap-distance-right:9pt;mso-wrap-distance-bottom:0;mso-position-horizontal:absolute;mso-position-horizontal-relative:text;mso-position-vertical:absolute;mso-position-vertical-relative:text;v-text-anchor:middle" o:gfxdata="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" fillcolor="white [3212]" strokecolor="black [3213]" strokeweight="1pt"/>
             </w:pict>
           </mc:Fallback>
         </mc:AlternateContent>
@@ -7042,6 +7262,7 @@
     </w:p>
     <w:p>
       <w:pPr>
+        <w:jc w:val="center"/>
         <w:rPr>
           <w:rFonts w:ascii="Times New Roman" w:hAnsi="Times New Roman" w:cs="Times New Roman"/>
           <w:sz w:val="36"/>
@@ -7058,13 +7279,13 @@
         <mc:AlternateContent>
           <mc:Choice Requires="wps">
             <w:drawing>
-              <wp:anchor distT="0" distB="0" distL="114300" distR="114300" simplePos="0" relativeHeight="251661824" behindDoc="0" locked="0" layoutInCell="1" allowOverlap="1" wp14:anchorId="70F0ECF8" wp14:editId="116B59F8">
+              <wp:anchor distT="0" distB="0" distL="114300" distR="114300" simplePos="0" relativeHeight="251661824" behindDoc="0" locked="0" layoutInCell="1" allowOverlap="1" wp14:anchorId="70F0ECF8" wp14:editId="2B925C80">
                 <wp:simplePos x="0" y="0"/>
                 <wp:positionH relativeFrom="column">
-                  <wp:posOffset>1049020</wp:posOffset>
+                  <wp:posOffset>3735070</wp:posOffset>
                 </wp:positionH>
                 <wp:positionV relativeFrom="paragraph">
-                  <wp:posOffset>8678</wp:posOffset>
+                  <wp:posOffset>65405</wp:posOffset>
                 </wp:positionV>
                 <wp:extent cx="635000" cy="287655"/>
                 <wp:effectExtent l="0" t="0" r="12700" b="17145"/>
@@ -7122,7 +7343,7 @@
           </mc:Choice>
           <mc:Fallback>
             <w:pict>
-              <v:rect w14:anchorId="7DE7DA7D" id="Rectangle 32" o:spid="_x0000_s1026" style="position:absolute;margin-left:82.6pt;margin-top:.7pt;width:50pt;height:22.65pt;z-index:251661824;visibility:visible;mso-wrap-style:square;mso-wrap-distance-left:9pt;mso-wrap-distance-top:0;mso-wrap-distance-right:9pt;mso-wrap-distance-bottom:0;mso-position-horizontal:absolute;mso-position-horizontal-relative:text;mso-position-vertical:absolute;mso-position-vertical-relative:text;v-text-anchor:middle" o:gfxdata="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" fillcolor="white [3212]" strokecolor="black [3213]" strokeweight="1pt"/>
+              <v:rect w14:anchorId="7FED84F1" id="Rectangle 32" o:spid="_x0000_s1026" style="position:absolute;margin-left:294.1pt;margin-top:5.15pt;width:50pt;height:22.65pt;z-index:251661824;visibility:visible;mso-wrap-style:square;mso-wrap-distance-left:9pt;mso-wrap-distance-top:0;mso-wrap-distance-right:9pt;mso-wrap-distance-bottom:0;mso-position-horizontal:absolute;mso-position-horizontal-relative:text;mso-position-vertical:absolute;mso-position-vertical-relative:text;v-text-anchor:middle" o:gfxdata="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" fillcolor="white [3212]" strokecolor="black [3213]" strokeweight="1pt"/>
             </w:pict>
           </mc:Fallback>
         </mc:AlternateContent>
@@ -7230,16 +7451,163 @@
           <w:sz w:val="36"/>
           <w:szCs w:val="36"/>
         </w:rPr>
+        <w:drawing>
+          <wp:inline distT="0" distB="0" distL="0" distR="0" wp14:anchorId="5197BD71" wp14:editId="255FA150">
+            <wp:extent cx="2105025" cy="2105025"/>
+            <wp:effectExtent l="0" t="0" r="9525" b="9525"/>
+            <wp:docPr id="332379280" name="Picture 37"/>
+            <wp:cNvGraphicFramePr>
+              <a:graphicFrameLocks xmlns:a="http://schemas.openxmlformats.org/drawingml/2006/main" noChangeAspect="1"/>
+            </wp:cNvGraphicFramePr>
+            <a:graphic xmlns:a="http://schemas.openxmlformats.org/drawingml/2006/main">
+              <a:graphicData uri="http://schemas.openxmlformats.org/drawingml/2006/picture">
+                <pic:pic xmlns:pic="http://schemas.openxmlformats.org/drawingml/2006/picture">
+                  <pic:nvPicPr>
+                    <pic:cNvPr id="332379280" name="Picture 332379280"/>
+                    <pic:cNvPicPr/>
+                  </pic:nvPicPr>
+                  <pic:blipFill>
+                    <a:blip r:embed="rId42" cstate="print">
+                      <a:extLst>
+                        <a:ext uri="{28A0092B-C50C-407E-A947-70E740481C1C}">
+                          <a14:useLocalDpi xmlns:a14="http://schemas.microsoft.com/office/drawing/2010/main" val="0"/>
+                        </a:ext>
+                      </a:extLst>
+                    </a:blip>
+                    <a:stretch>
+                      <a:fillRect/>
+                    </a:stretch>
+                  </pic:blipFill>
+                  <pic:spPr>
+                    <a:xfrm>
+                      <a:off x="0" y="0"/>
+                      <a:ext cx="2108468" cy="2108468"/>
+                    </a:xfrm>
+                    <a:prstGeom prst="rect">
+                      <a:avLst/>
+                    </a:prstGeom>
+                  </pic:spPr>
+                </pic:pic>
+              </a:graphicData>
+            </a:graphic>
+          </wp:inline>
+        </w:drawing>
+      </w:r>
+      <w:r>
+        <w:rPr>
+          <w:rFonts w:ascii="Times New Roman" w:hAnsi="Times New Roman" w:cs="Times New Roman"/>
+          <w:sz w:val="36"/>
+          <w:szCs w:val="36"/>
+        </w:rPr>
+        <w:tab/>
+      </w:r>
+      <w:r>
+        <w:rPr>
+          <w:rFonts w:ascii="Times New Roman" w:hAnsi="Times New Roman" w:cs="Times New Roman"/>
+          <w:sz w:val="36"/>
+          <w:szCs w:val="36"/>
+        </w:rPr>
+        <w:tab/>
+      </w:r>
+      <w:r>
+        <w:rPr>
+          <w:rFonts w:ascii="Times New Roman" w:hAnsi="Times New Roman" w:cs="Times New Roman"/>
+          <w:sz w:val="36"/>
+          <w:szCs w:val="36"/>
+        </w:rPr>
+        <w:tab/>
+      </w:r>
+      <w:r>
+        <w:rPr>
+          <w:rFonts w:ascii="Times New Roman" w:hAnsi="Times New Roman" w:cs="Times New Roman"/>
+          <w:sz w:val="36"/>
+          <w:szCs w:val="36"/>
+        </w:rPr>
+        <w:tab/>
+      </w:r>
+      <w:r>
+        <w:rPr>
+          <w:rFonts w:ascii="Times New Roman" w:hAnsi="Times New Roman" w:cs="Times New Roman"/>
+          <w:sz w:val="36"/>
+          <w:szCs w:val="36"/>
+        </w:rPr>
+        <w:tab/>
+      </w:r>
+      <w:r>
+        <w:rPr>
+          <w:rFonts w:ascii="Times New Roman" w:hAnsi="Times New Roman" w:cs="Times New Roman"/>
+          <w:noProof/>
+          <w:sz w:val="36"/>
+          <w:szCs w:val="36"/>
+        </w:rPr>
+        <w:drawing>
+          <wp:inline distT="0" distB="0" distL="0" distR="0" wp14:anchorId="2B3623E0" wp14:editId="6EABE243">
+            <wp:extent cx="1581150" cy="2062370"/>
+            <wp:effectExtent l="0" t="0" r="0" b="0"/>
+            <wp:docPr id="797859470" name="Picture 39"/>
+            <wp:cNvGraphicFramePr>
+              <a:graphicFrameLocks xmlns:a="http://schemas.openxmlformats.org/drawingml/2006/main" noChangeAspect="1"/>
+            </wp:cNvGraphicFramePr>
+            <a:graphic xmlns:a="http://schemas.openxmlformats.org/drawingml/2006/main">
+              <a:graphicData uri="http://schemas.openxmlformats.org/drawingml/2006/picture">
+                <pic:pic xmlns:pic="http://schemas.openxmlformats.org/drawingml/2006/picture">
+                  <pic:nvPicPr>
+                    <pic:cNvPr id="797859470" name="Picture 797859470"/>
+                    <pic:cNvPicPr/>
+                  </pic:nvPicPr>
+                  <pic:blipFill>
+                    <a:blip r:embed="rId43" cstate="print">
+                      <a:extLst>
+                        <a:ext uri="{28A0092B-C50C-407E-A947-70E740481C1C}">
+                          <a14:useLocalDpi xmlns:a14="http://schemas.microsoft.com/office/drawing/2010/main" val="0"/>
+                        </a:ext>
+                      </a:extLst>
+                    </a:blip>
+                    <a:stretch>
+                      <a:fillRect/>
+                    </a:stretch>
+                  </pic:blipFill>
+                  <pic:spPr>
+                    <a:xfrm>
+                      <a:off x="0" y="0"/>
+                      <a:ext cx="1591102" cy="2075351"/>
+                    </a:xfrm>
+                    <a:prstGeom prst="rect">
+                      <a:avLst/>
+                    </a:prstGeom>
+                  </pic:spPr>
+                </pic:pic>
+              </a:graphicData>
+            </a:graphic>
+          </wp:inline>
+        </w:drawing>
+      </w:r>
+    </w:p>
+    <w:p>
+      <w:pPr>
+        <w:rPr>
+          <w:rFonts w:ascii="Times New Roman" w:hAnsi="Times New Roman" w:cs="Times New Roman"/>
+          <w:sz w:val="36"/>
+          <w:szCs w:val="36"/>
+        </w:rPr>
+      </w:pPr>
+      <w:r>
+        <w:rPr>
+          <w:rFonts w:ascii="Times New Roman" w:hAnsi="Times New Roman" w:cs="Times New Roman"/>
+          <w:noProof/>
+          <w:sz w:val="36"/>
+          <w:szCs w:val="36"/>
+        </w:rPr>
         <mc:AlternateContent>
           <mc:Choice Requires="wps">
             <w:drawing>
-              <wp:anchor distT="0" distB="0" distL="114300" distR="114300" simplePos="0" relativeHeight="251699200" behindDoc="0" locked="0" layoutInCell="1" allowOverlap="1" wp14:anchorId="65727CCA" wp14:editId="341D9137">
+              <wp:anchor distT="0" distB="0" distL="114300" distR="114300" simplePos="0" relativeHeight="251699200" behindDoc="0" locked="0" layoutInCell="1" allowOverlap="1" wp14:anchorId="65727CCA" wp14:editId="676A73F6">
                 <wp:simplePos x="0" y="0"/>
                 <wp:positionH relativeFrom="column">
-                  <wp:posOffset>3990975</wp:posOffset>
+                  <wp:posOffset>4727575</wp:posOffset>
                 </wp:positionH>
                 <wp:positionV relativeFrom="paragraph">
-                  <wp:posOffset>1851025</wp:posOffset>
+                  <wp:posOffset>298450</wp:posOffset>
                 </wp:positionV>
                 <wp:extent cx="889000" cy="295275"/>
                 <wp:effectExtent l="0" t="0" r="25400" b="28575"/>
@@ -7300,7 +7668,7 @@
           </mc:Choice>
           <mc:Fallback>
             <w:pict>
-              <v:rect w14:anchorId="4D9C393F" id="Rectangle 38" o:spid="_x0000_s1026" style="position:absolute;margin-left:314.25pt;margin-top:145.75pt;width:70pt;height:23.25pt;z-index:251699200;visibility:visible;mso-wrap-style:square;mso-height-percent:0;mso-wrap-distance-left:9pt;mso-wrap-distance-top:0;mso-wrap-distance-right:9pt;mso-wrap-distance-bottom:0;mso-position-horizontal:absolute;mso-position-horizontal-relative:text;mso-position-vertical:absolute;mso-position-vertical-relative:text;mso-height-percent:0;mso-height-relative:margin;v-text-anchor:middle" o:gfxdata="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" fillcolor="white [3212]" strokecolor="black [3213]" strokeweight="1pt"/>
+              <v:rect w14:anchorId="46D00D7E" id="Rectangle 38" o:spid="_x0000_s1026" style="position:absolute;margin-left:372.25pt;margin-top:23.5pt;width:70pt;height:23.25pt;z-index:251699200;visibility:visible;mso-wrap-style:square;mso-height-percent:0;mso-wrap-distance-left:9pt;mso-wrap-distance-top:0;mso-wrap-distance-right:9pt;mso-wrap-distance-bottom:0;mso-position-horizontal:absolute;mso-position-horizontal-relative:text;mso-position-vertical:absolute;mso-position-vertical-relative:text;mso-height-percent:0;mso-height-relative:margin;v-text-anchor:middle" o:gfxdata="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" fillcolor="white [3212]" strokecolor="black [3213]" strokeweight="1pt"/>
             </w:pict>
           </mc:Fallback>
         </mc:AlternateContent>
@@ -7315,13 +7683,13 @@
         <mc:AlternateContent>
           <mc:Choice Requires="wps">
             <w:drawing>
-              <wp:anchor distT="0" distB="0" distL="114300" distR="114300" simplePos="0" relativeHeight="251697152" behindDoc="0" locked="0" layoutInCell="1" allowOverlap="1" wp14:anchorId="6BB62499" wp14:editId="16A30687">
+              <wp:anchor distT="0" distB="0" distL="114300" distR="114300" simplePos="0" relativeHeight="251697152" behindDoc="0" locked="0" layoutInCell="1" allowOverlap="1" wp14:anchorId="6BB62499" wp14:editId="79B2ED17">
                 <wp:simplePos x="0" y="0"/>
                 <wp:positionH relativeFrom="column">
-                  <wp:posOffset>266700</wp:posOffset>
+                  <wp:posOffset>542925</wp:posOffset>
                 </wp:positionH>
                 <wp:positionV relativeFrom="paragraph">
-                  <wp:posOffset>1774825</wp:posOffset>
+                  <wp:posOffset>98425</wp:posOffset>
                 </wp:positionV>
                 <wp:extent cx="889000" cy="371475"/>
                 <wp:effectExtent l="0" t="0" r="25400" b="28575"/>
@@ -7382,11 +7750,29 @@
           </mc:Choice>
           <mc:Fallback>
             <w:pict>
-              <v:rect w14:anchorId="49BB400A" id="Rectangle 38" o:spid="_x0000_s1026" style="position:absolute;margin-left:21pt;margin-top:139.75pt;width:70pt;height:29.25pt;z-index:251697152;visibility:visible;mso-wrap-style:square;mso-height-percent:0;mso-wrap-distance-left:9pt;mso-wrap-distance-top:0;mso-wrap-distance-right:9pt;mso-wrap-distance-bottom:0;mso-position-horizontal:absolute;mso-position-horizontal-relative:text;mso-position-vertical:absolute;mso-position-vertical-relative:text;mso-height-percent:0;mso-height-relative:margin;v-text-anchor:middle" o:gfxdata="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" fillcolor="white [3212]" strokecolor="black [3213]" strokeweight="1pt"/>
+              <v:rect w14:anchorId="797BE9A4" id="Rectangle 38" o:spid="_x0000_s1026" style="position:absolute;margin-left:42.75pt;margin-top:7.75pt;width:70pt;height:29.25pt;z-index:251697152;visibility:visible;mso-wrap-style:square;mso-height-percent:0;mso-wrap-distance-left:9pt;mso-wrap-distance-top:0;mso-wrap-distance-right:9pt;mso-wrap-distance-bottom:0;mso-position-horizontal:absolute;mso-position-horizontal-relative:text;mso-position-vertical:absolute;mso-position-vertical-relative:text;mso-height-percent:0;mso-height-relative:margin;v-text-anchor:middle" o:gfxdata="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" fillcolor="white [3212]" strokecolor="black [3213]" strokeweight="1pt"/>
             </w:pict>
           </mc:Fallback>
         </mc:AlternateContent>
       </w:r>
+    </w:p>
+    <w:p>
+      <w:pPr>
+        <w:rPr>
+          <w:rFonts w:ascii="Times New Roman" w:hAnsi="Times New Roman" w:cs="Times New Roman"/>
+          <w:sz w:val="36"/>
+          <w:szCs w:val="36"/>
+        </w:rPr>
+      </w:pPr>
+    </w:p>
+    <w:p>
+      <w:pPr>
+        <w:rPr>
+          <w:rFonts w:ascii="Times New Roman" w:hAnsi="Times New Roman" w:cs="Times New Roman"/>
+          <w:sz w:val="36"/>
+          <w:szCs w:val="36"/>
+        </w:rPr>
+      </w:pPr>
       <w:r>
         <w:rPr>
           <w:rFonts w:ascii="Times New Roman" w:hAnsi="Times New Roman" w:cs="Times New Roman"/>
@@ -7395,10 +7781,10 @@
           <w:szCs w:val="36"/>
         </w:rPr>
         <w:drawing>
-          <wp:inline distT="0" distB="0" distL="0" distR="0" wp14:anchorId="5197BD71" wp14:editId="2EAB46F9">
-            <wp:extent cx="1727200" cy="1727200"/>
-            <wp:effectExtent l="0" t="0" r="6350" b="6350"/>
-            <wp:docPr id="332379280" name="Picture 37"/>
+          <wp:inline distT="0" distB="0" distL="0" distR="0" wp14:anchorId="6E63E29C" wp14:editId="0888AD97">
+            <wp:extent cx="2430534" cy="1790700"/>
+            <wp:effectExtent l="0" t="0" r="8255" b="0"/>
+            <wp:docPr id="1475758881" name="Picture 40"/>
             <wp:cNvGraphicFramePr>
               <a:graphicFrameLocks xmlns:a="http://schemas.openxmlformats.org/drawingml/2006/main" noChangeAspect="1"/>
             </wp:cNvGraphicFramePr>
@@ -7406,11 +7792,11 @@
               <a:graphicData uri="http://schemas.openxmlformats.org/drawingml/2006/picture">
                 <pic:pic xmlns:pic="http://schemas.openxmlformats.org/drawingml/2006/picture">
                   <pic:nvPicPr>
-                    <pic:cNvPr id="332379280" name="Picture 332379280"/>
+                    <pic:cNvPr id="1475758881" name="Picture 1475758881"/>
                     <pic:cNvPicPr/>
                   </pic:nvPicPr>
                   <pic:blipFill>
-                    <a:blip r:embed="rId42" cstate="print">
+                    <a:blip r:embed="rId44" cstate="print">
                       <a:extLst>
                         <a:ext uri="{28A0092B-C50C-407E-A947-70E740481C1C}">
                           <a14:useLocalDpi xmlns:a14="http://schemas.microsoft.com/office/drawing/2010/main" val="0"/>
@@ -7424,7 +7810,7 @@
                   <pic:spPr>
                     <a:xfrm>
                       <a:off x="0" y="0"/>
-                      <a:ext cx="1730026" cy="1730026"/>
+                      <a:ext cx="2449678" cy="1804804"/>
                     </a:xfrm>
                     <a:prstGeom prst="rect">
                       <a:avLst/>
@@ -7484,10 +7870,10 @@
           <w:szCs w:val="36"/>
         </w:rPr>
         <w:drawing>
-          <wp:inline distT="0" distB="0" distL="0" distR="0" wp14:anchorId="2B3623E0" wp14:editId="4D8627A2">
-            <wp:extent cx="1354667" cy="1766957"/>
-            <wp:effectExtent l="0" t="0" r="0" b="5080"/>
-            <wp:docPr id="797859470" name="Picture 39"/>
+          <wp:inline distT="0" distB="0" distL="0" distR="0" wp14:anchorId="7AF0B882" wp14:editId="46F261F2">
+            <wp:extent cx="1786032" cy="1458595"/>
+            <wp:effectExtent l="0" t="0" r="5080" b="8255"/>
+            <wp:docPr id="182914628" name="Picture 41"/>
             <wp:cNvGraphicFramePr>
               <a:graphicFrameLocks xmlns:a="http://schemas.openxmlformats.org/drawingml/2006/main" noChangeAspect="1"/>
             </wp:cNvGraphicFramePr>
@@ -7495,11 +7881,11 @@
               <a:graphicData uri="http://schemas.openxmlformats.org/drawingml/2006/picture">
                 <pic:pic xmlns:pic="http://schemas.openxmlformats.org/drawingml/2006/picture">
                   <pic:nvPicPr>
-                    <pic:cNvPr id="797859470" name="Picture 797859470"/>
+                    <pic:cNvPr id="182914628" name="Picture 182914628"/>
                     <pic:cNvPicPr/>
                   </pic:nvPicPr>
                   <pic:blipFill>
-                    <a:blip r:embed="rId43" cstate="print">
+                    <a:blip r:embed="rId45" cstate="print">
                       <a:extLst>
                         <a:ext uri="{28A0092B-C50C-407E-A947-70E740481C1C}">
                           <a14:useLocalDpi xmlns:a14="http://schemas.microsoft.com/office/drawing/2010/main" val="0"/>
@@ -7513,7 +7899,7 @@
                   <pic:spPr>
                     <a:xfrm>
                       <a:off x="0" y="0"/>
-                      <a:ext cx="1361732" cy="1776172"/>
+                      <a:ext cx="1818276" cy="1484928"/>
                     </a:xfrm>
                     <a:prstGeom prst="rect">
                       <a:avLst/>
@@ -7534,24 +7920,6 @@
           <w:szCs w:val="36"/>
         </w:rPr>
       </w:pPr>
-    </w:p>
-    <w:p>
-      <w:pPr>
-        <w:rPr>
-          <w:rFonts w:ascii="Times New Roman" w:hAnsi="Times New Roman" w:cs="Times New Roman"/>
-          <w:sz w:val="36"/>
-          <w:szCs w:val="36"/>
-        </w:rPr>
-      </w:pPr>
-    </w:p>
-    <w:p>
-      <w:pPr>
-        <w:rPr>
-          <w:rFonts w:ascii="Times New Roman" w:hAnsi="Times New Roman" w:cs="Times New Roman"/>
-          <w:sz w:val="36"/>
-          <w:szCs w:val="36"/>
-        </w:rPr>
-      </w:pPr>
       <w:r>
         <w:rPr>
           <w:rFonts w:ascii="Times New Roman" w:hAnsi="Times New Roman" w:cs="Times New Roman"/>
@@ -7562,13 +7930,95 @@
         <mc:AlternateContent>
           <mc:Choice Requires="wps">
             <w:drawing>
-              <wp:anchor distT="0" distB="0" distL="114300" distR="114300" simplePos="0" relativeHeight="251729920" behindDoc="0" locked="0" layoutInCell="1" allowOverlap="1" wp14:anchorId="2C5FB9A0" wp14:editId="40B53960">
+              <wp:anchor distT="0" distB="0" distL="114300" distR="114300" simplePos="0" relativeHeight="251730944" behindDoc="0" locked="0" layoutInCell="1" allowOverlap="1" wp14:anchorId="73AE166F" wp14:editId="5E233EA4">
                 <wp:simplePos x="0" y="0"/>
                 <wp:positionH relativeFrom="column">
-                  <wp:posOffset>111125</wp:posOffset>
+                  <wp:posOffset>4930775</wp:posOffset>
                 </wp:positionH>
                 <wp:positionV relativeFrom="paragraph">
-                  <wp:posOffset>1419225</wp:posOffset>
+                  <wp:posOffset>200025</wp:posOffset>
+                </wp:positionV>
+                <wp:extent cx="889000" cy="295275"/>
+                <wp:effectExtent l="0" t="0" r="25400" b="28575"/>
+                <wp:wrapNone/>
+                <wp:docPr id="1736256127" name="Rectangle 38"/>
+                <wp:cNvGraphicFramePr/>
+                <a:graphic xmlns:a="http://schemas.openxmlformats.org/drawingml/2006/main">
+                  <a:graphicData uri="http://schemas.microsoft.com/office/word/2010/wordprocessingShape">
+                    <wps:wsp>
+                      <wps:cNvSpPr/>
+                      <wps:spPr>
+                        <a:xfrm>
+                          <a:off x="0" y="0"/>
+                          <a:ext cx="889000" cy="295275"/>
+                        </a:xfrm>
+                        <a:prstGeom prst="rect">
+                          <a:avLst/>
+                        </a:prstGeom>
+                        <a:solidFill>
+                          <a:schemeClr val="bg1"/>
+                        </a:solidFill>
+                        <a:ln>
+                          <a:solidFill>
+                            <a:schemeClr val="tx1"/>
+                          </a:solidFill>
+                        </a:ln>
+                      </wps:spPr>
+                      <wps:style>
+                        <a:lnRef idx="2">
+                          <a:schemeClr val="accent1">
+                            <a:shade val="15000"/>
+                          </a:schemeClr>
+                        </a:lnRef>
+                        <a:fillRef idx="1">
+                          <a:schemeClr val="accent1"/>
+                        </a:fillRef>
+                        <a:effectRef idx="0">
+                          <a:schemeClr val="accent1"/>
+                        </a:effectRef>
+                        <a:fontRef idx="minor">
+                          <a:schemeClr val="lt1"/>
+                        </a:fontRef>
+                      </wps:style>
+                      <wps:bodyPr rot="0" spcFirstLastPara="0" vertOverflow="overflow" horzOverflow="overflow" vert="horz" wrap="square" lIns="91440" tIns="45720" rIns="91440" bIns="45720" numCol="1" spcCol="0" rtlCol="0" fromWordArt="0" anchor="ctr" anchorCtr="0" forceAA="0" compatLnSpc="1">
+                        <a:prstTxWarp prst="textNoShape">
+                          <a:avLst/>
+                        </a:prstTxWarp>
+                        <a:noAutofit/>
+                      </wps:bodyPr>
+                    </wps:wsp>
+                  </a:graphicData>
+                </a:graphic>
+                <wp14:sizeRelV relativeFrom="margin">
+                  <wp14:pctHeight>0</wp14:pctHeight>
+                </wp14:sizeRelV>
+              </wp:anchor>
+            </w:drawing>
+          </mc:Choice>
+          <mc:Fallback>
+            <w:pict>
+              <v:rect w14:anchorId="35E094EC" id="Rectangle 38" o:spid="_x0000_s1026" style="position:absolute;margin-left:388.25pt;margin-top:15.75pt;width:70pt;height:23.25pt;z-index:251730944;visibility:visible;mso-wrap-style:square;mso-height-percent:0;mso-wrap-distance-left:9pt;mso-wrap-distance-top:0;mso-wrap-distance-right:9pt;mso-wrap-distance-bottom:0;mso-position-horizontal:absolute;mso-position-horizontal-relative:text;mso-position-vertical:absolute;mso-position-vertical-relative:text;mso-height-percent:0;mso-height-relative:margin;v-text-anchor:middle" o:gfxdata="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" fillcolor="white [3212]" strokecolor="black [3213]" strokeweight="1pt"/>
+            </w:pict>
+          </mc:Fallback>
+        </mc:AlternateContent>
+      </w:r>
+      <w:r>
+        <w:rPr>
+          <w:rFonts w:ascii="Times New Roman" w:hAnsi="Times New Roman" w:cs="Times New Roman"/>
+          <w:noProof/>
+          <w:sz w:val="36"/>
+          <w:szCs w:val="36"/>
+        </w:rPr>
+        <mc:AlternateContent>
+          <mc:Choice Requires="wps">
+            <w:drawing>
+              <wp:anchor distT="0" distB="0" distL="114300" distR="114300" simplePos="0" relativeHeight="251729920" behindDoc="0" locked="0" layoutInCell="1" allowOverlap="1" wp14:anchorId="2C5FB9A0" wp14:editId="702AB3C8">
+                <wp:simplePos x="0" y="0"/>
+                <wp:positionH relativeFrom="column">
+                  <wp:posOffset>444500</wp:posOffset>
+                </wp:positionH>
+                <wp:positionV relativeFrom="paragraph">
+                  <wp:posOffset>199390</wp:posOffset>
                 </wp:positionV>
                 <wp:extent cx="889000" cy="371475"/>
                 <wp:effectExtent l="0" t="0" r="25400" b="28575"/>
@@ -7629,11 +8079,31 @@
           </mc:Choice>
           <mc:Fallback>
             <w:pict>
-              <v:rect w14:anchorId="1A543F29" id="Rectangle 38" o:spid="_x0000_s1026" style="position:absolute;margin-left:8.75pt;margin-top:111.75pt;width:70pt;height:29.25pt;z-index:251729920;visibility:visible;mso-wrap-style:square;mso-height-percent:0;mso-wrap-distance-left:9pt;mso-wrap-distance-top:0;mso-wrap-distance-right:9pt;mso-wrap-distance-bottom:0;mso-position-horizontal:absolute;mso-position-horizontal-relative:text;mso-position-vertical:absolute;mso-position-vertical-relative:text;mso-height-percent:0;mso-height-relative:margin;v-text-anchor:middle" o:gfxdata="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" fillcolor="white [3212]" strokecolor="black [3213]" strokeweight="1pt"/>
+              <v:rect w14:anchorId="4610A19D" id="Rectangle 38" o:spid="_x0000_s1026" style="position:absolute;margin-left:35pt;margin-top:15.7pt;width:70pt;height:29.25pt;z-index:251729920;visibility:visible;mso-wrap-style:square;mso-height-percent:0;mso-wrap-distance-left:9pt;mso-wrap-distance-top:0;mso-wrap-distance-right:9pt;mso-wrap-distance-bottom:0;mso-position-horizontal:absolute;mso-position-horizontal-relative:text;mso-position-vertical:absolute;mso-position-vertical-relative:text;mso-height-percent:0;mso-height-relative:margin;v-text-anchor:middle" o:gfxdata="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" fillcolor="white [3212]" strokecolor="black [3213]" strokeweight="1pt"/>
             </w:pict>
           </mc:Fallback>
         </mc:AlternateContent>
       </w:r>
+    </w:p>
+    <w:p>
+      <w:pPr>
+        <w:ind w:firstLine="720"/>
+        <w:rPr>
+          <w:rFonts w:ascii="Times New Roman" w:hAnsi="Times New Roman" w:cs="Times New Roman"/>
+          <w:sz w:val="36"/>
+          <w:szCs w:val="36"/>
+        </w:rPr>
+      </w:pPr>
+    </w:p>
+    <w:p>
+      <w:pPr>
+        <w:ind w:firstLine="720"/>
+        <w:rPr>
+          <w:rFonts w:ascii="Times New Roman" w:hAnsi="Times New Roman" w:cs="Times New Roman"/>
+          <w:sz w:val="36"/>
+          <w:szCs w:val="36"/>
+        </w:rPr>
+      </w:pPr>
       <w:r>
         <w:rPr>
           <w:rFonts w:ascii="Times New Roman" w:hAnsi="Times New Roman" w:cs="Times New Roman"/>
@@ -7642,10 +8112,18 @@
           <w:szCs w:val="36"/>
         </w:rPr>
         <w:drawing>
-          <wp:inline distT="0" distB="0" distL="0" distR="0" wp14:anchorId="6E63E29C" wp14:editId="2F76973D">
-            <wp:extent cx="1727200" cy="1272518"/>
-            <wp:effectExtent l="0" t="0" r="6350" b="4445"/>
-            <wp:docPr id="1475758881" name="Picture 40"/>
+          <wp:anchor distT="0" distB="0" distL="114300" distR="114300" simplePos="0" relativeHeight="251736064" behindDoc="0" locked="0" layoutInCell="1" allowOverlap="1" wp14:anchorId="16B0DE64" wp14:editId="351E2427">
+            <wp:simplePos x="0" y="0"/>
+            <wp:positionH relativeFrom="column">
+              <wp:posOffset>4114800</wp:posOffset>
+            </wp:positionH>
+            <wp:positionV relativeFrom="paragraph">
+              <wp:posOffset>235585</wp:posOffset>
+            </wp:positionV>
+            <wp:extent cx="1943100" cy="1943100"/>
+            <wp:effectExtent l="0" t="0" r="0" b="0"/>
+            <wp:wrapNone/>
+            <wp:docPr id="41353866" name="Picture 44"/>
             <wp:cNvGraphicFramePr>
               <a:graphicFrameLocks xmlns:a="http://schemas.openxmlformats.org/drawingml/2006/main" noChangeAspect="1"/>
             </wp:cNvGraphicFramePr>
@@ -7653,11 +8131,11 @@
               <a:graphicData uri="http://schemas.openxmlformats.org/drawingml/2006/picture">
                 <pic:pic xmlns:pic="http://schemas.openxmlformats.org/drawingml/2006/picture">
                   <pic:nvPicPr>
-                    <pic:cNvPr id="1475758881" name="Picture 1475758881"/>
+                    <pic:cNvPr id="41353866" name="Picture 41353866"/>
                     <pic:cNvPicPr/>
                   </pic:nvPicPr>
                   <pic:blipFill>
-                    <a:blip r:embed="rId44" cstate="print">
+                    <a:blip r:embed="rId46" cstate="print">
                       <a:extLst>
                         <a:ext uri="{28A0092B-C50C-407E-A947-70E740481C1C}">
                           <a14:useLocalDpi xmlns:a14="http://schemas.microsoft.com/office/drawing/2010/main" val="0"/>
@@ -7671,7 +8149,7 @@
                   <pic:spPr>
                     <a:xfrm>
                       <a:off x="0" y="0"/>
-                      <a:ext cx="1736914" cy="1279674"/>
+                      <a:ext cx="1943100" cy="1943100"/>
                     </a:xfrm>
                     <a:prstGeom prst="rect">
                       <a:avLst/>
@@ -7680,61 +8158,35 @@
                 </pic:pic>
               </a:graphicData>
             </a:graphic>
-          </wp:inline>
+            <wp14:sizeRelH relativeFrom="margin">
+              <wp14:pctWidth>0</wp14:pctWidth>
+            </wp14:sizeRelH>
+            <wp14:sizeRelV relativeFrom="margin">
+              <wp14:pctHeight>0</wp14:pctHeight>
+            </wp14:sizeRelV>
+          </wp:anchor>
         </w:drawing>
       </w:r>
       <w:r>
         <w:rPr>
           <w:rFonts w:ascii="Times New Roman" w:hAnsi="Times New Roman" w:cs="Times New Roman"/>
-          <w:sz w:val="36"/>
-          <w:szCs w:val="36"/>
-        </w:rPr>
-        <w:tab/>
-      </w:r>
-      <w:r>
-        <w:rPr>
-          <w:rFonts w:ascii="Times New Roman" w:hAnsi="Times New Roman" w:cs="Times New Roman"/>
-          <w:sz w:val="36"/>
-          <w:szCs w:val="36"/>
-        </w:rPr>
-        <w:tab/>
-      </w:r>
-      <w:r>
-        <w:rPr>
-          <w:rFonts w:ascii="Times New Roman" w:hAnsi="Times New Roman" w:cs="Times New Roman"/>
-          <w:sz w:val="36"/>
-          <w:szCs w:val="36"/>
-        </w:rPr>
-        <w:tab/>
-      </w:r>
-      <w:r>
-        <w:rPr>
-          <w:rFonts w:ascii="Times New Roman" w:hAnsi="Times New Roman" w:cs="Times New Roman"/>
-          <w:sz w:val="36"/>
-          <w:szCs w:val="36"/>
-        </w:rPr>
-        <w:tab/>
-      </w:r>
-      <w:r>
-        <w:rPr>
-          <w:rFonts w:ascii="Times New Roman" w:hAnsi="Times New Roman" w:cs="Times New Roman"/>
-          <w:sz w:val="36"/>
-          <w:szCs w:val="36"/>
-        </w:rPr>
-        <w:tab/>
-      </w:r>
-      <w:r>
-        <w:rPr>
-          <w:rFonts w:ascii="Times New Roman" w:hAnsi="Times New Roman" w:cs="Times New Roman"/>
           <w:noProof/>
           <w:sz w:val="36"/>
           <w:szCs w:val="36"/>
         </w:rPr>
         <w:drawing>
-          <wp:inline distT="0" distB="0" distL="0" distR="0" wp14:anchorId="7AF0B882" wp14:editId="7394CD75">
-            <wp:extent cx="1447800" cy="1182371"/>
-            <wp:effectExtent l="0" t="0" r="0" b="0"/>
-            <wp:docPr id="182914628" name="Picture 41"/>
+          <wp:anchor distT="0" distB="0" distL="114300" distR="114300" simplePos="0" relativeHeight="251735040" behindDoc="0" locked="0" layoutInCell="1" allowOverlap="1" wp14:anchorId="71D72113" wp14:editId="4B31D078">
+            <wp:simplePos x="0" y="0"/>
+            <wp:positionH relativeFrom="column">
+              <wp:posOffset>123825</wp:posOffset>
+            </wp:positionH>
+            <wp:positionV relativeFrom="paragraph">
+              <wp:posOffset>121285</wp:posOffset>
+            </wp:positionV>
+            <wp:extent cx="1520392" cy="2057400"/>
+            <wp:effectExtent l="0" t="0" r="3810" b="0"/>
+            <wp:wrapNone/>
+            <wp:docPr id="1100599205" name="Picture 42"/>
             <wp:cNvGraphicFramePr>
               <a:graphicFrameLocks xmlns:a="http://schemas.openxmlformats.org/drawingml/2006/main" noChangeAspect="1"/>
             </wp:cNvGraphicFramePr>
@@ -7742,11 +8194,11 @@
               <a:graphicData uri="http://schemas.openxmlformats.org/drawingml/2006/picture">
                 <pic:pic xmlns:pic="http://schemas.openxmlformats.org/drawingml/2006/picture">
                   <pic:nvPicPr>
-                    <pic:cNvPr id="182914628" name="Picture 182914628"/>
+                    <pic:cNvPr id="1100599205" name="Picture 1100599205"/>
                     <pic:cNvPicPr/>
                   </pic:nvPicPr>
                   <pic:blipFill>
-                    <a:blip r:embed="rId45" cstate="print">
+                    <a:blip r:embed="rId47" cstate="print">
                       <a:extLst>
                         <a:ext uri="{28A0092B-C50C-407E-A947-70E740481C1C}">
                           <a14:useLocalDpi xmlns:a14="http://schemas.microsoft.com/office/drawing/2010/main" val="0"/>
@@ -7760,7 +8212,7 @@
                   <pic:spPr>
                     <a:xfrm>
                       <a:off x="0" y="0"/>
-                      <a:ext cx="1470482" cy="1200895"/>
+                      <a:ext cx="1526667" cy="2065891"/>
                     </a:xfrm>
                     <a:prstGeom prst="rect">
                       <a:avLst/>
@@ -7769,14 +8221,112 @@
                 </pic:pic>
               </a:graphicData>
             </a:graphic>
-          </wp:inline>
+            <wp14:sizeRelH relativeFrom="margin">
+              <wp14:pctWidth>0</wp14:pctWidth>
+            </wp14:sizeRelH>
+            <wp14:sizeRelV relativeFrom="margin">
+              <wp14:pctHeight>0</wp14:pctHeight>
+            </wp14:sizeRelV>
+          </wp:anchor>
         </w:drawing>
+      </w:r>
+      <w:r>
+        <w:rPr>
+          <w:rFonts w:ascii="Times New Roman" w:hAnsi="Times New Roman" w:cs="Times New Roman"/>
+          <w:sz w:val="36"/>
+          <w:szCs w:val="36"/>
+        </w:rPr>
+        <w:tab/>
+      </w:r>
+      <w:r>
+        <w:rPr>
+          <w:rFonts w:ascii="Times New Roman" w:hAnsi="Times New Roman" w:cs="Times New Roman"/>
+          <w:sz w:val="36"/>
+          <w:szCs w:val="36"/>
+        </w:rPr>
+        <w:tab/>
+      </w:r>
+      <w:r>
+        <w:rPr>
+          <w:rFonts w:ascii="Times New Roman" w:hAnsi="Times New Roman" w:cs="Times New Roman"/>
+          <w:sz w:val="36"/>
+          <w:szCs w:val="36"/>
+        </w:rPr>
+        <w:tab/>
+      </w:r>
+      <w:r>
+        <w:rPr>
+          <w:rFonts w:ascii="Times New Roman" w:hAnsi="Times New Roman" w:cs="Times New Roman"/>
+          <w:sz w:val="36"/>
+          <w:szCs w:val="36"/>
+        </w:rPr>
+        <w:tab/>
+      </w:r>
+      <w:r>
+        <w:rPr>
+          <w:rFonts w:ascii="Times New Roman" w:hAnsi="Times New Roman" w:cs="Times New Roman"/>
+          <w:sz w:val="36"/>
+          <w:szCs w:val="36"/>
+        </w:rPr>
+        <w:tab/>
       </w:r>
     </w:p>
     <w:p>
       <w:pPr>
-        <w:rPr>
-          <w:rFonts w:ascii="Times New Roman" w:hAnsi="Times New Roman" w:cs="Times New Roman"/>
+        <w:ind w:firstLine="720"/>
+        <w:rPr>
+          <w:rFonts w:ascii="Times New Roman" w:hAnsi="Times New Roman" w:cs="Times New Roman"/>
+          <w:sz w:val="36"/>
+          <w:szCs w:val="36"/>
+        </w:rPr>
+      </w:pPr>
+    </w:p>
+    <w:p>
+      <w:pPr>
+        <w:ind w:firstLine="720"/>
+        <w:rPr>
+          <w:rFonts w:ascii="Times New Roman" w:hAnsi="Times New Roman" w:cs="Times New Roman"/>
+          <w:sz w:val="36"/>
+          <w:szCs w:val="36"/>
+        </w:rPr>
+      </w:pPr>
+    </w:p>
+    <w:p>
+      <w:pPr>
+        <w:ind w:firstLine="720"/>
+        <w:rPr>
+          <w:rFonts w:ascii="Times New Roman" w:hAnsi="Times New Roman" w:cs="Times New Roman"/>
+          <w:sz w:val="36"/>
+          <w:szCs w:val="36"/>
+        </w:rPr>
+      </w:pPr>
+    </w:p>
+    <w:p>
+      <w:pPr>
+        <w:ind w:firstLine="720"/>
+        <w:rPr>
+          <w:rFonts w:ascii="Times New Roman" w:hAnsi="Times New Roman" w:cs="Times New Roman"/>
+          <w:sz w:val="36"/>
+          <w:szCs w:val="36"/>
+        </w:rPr>
+      </w:pPr>
+    </w:p>
+    <w:p>
+      <w:pPr>
+        <w:ind w:firstLine="720"/>
+        <w:rPr>
+          <w:rFonts w:ascii="Times New Roman" w:hAnsi="Times New Roman" w:cs="Times New Roman"/>
+          <w:sz w:val="36"/>
+          <w:szCs w:val="36"/>
+        </w:rPr>
+      </w:pPr>
+    </w:p>
+    <w:p>
+      <w:pPr>
+        <w:rPr>
+          <w:rFonts w:ascii="Times New Roman" w:hAnsi="Times New Roman" w:cs="Times New Roman"/>
+          <w:b/>
+          <w:bCs/>
           <w:sz w:val="36"/>
           <w:szCs w:val="36"/>
         </w:rPr>
@@ -7791,18 +8341,18 @@
         <mc:AlternateContent>
           <mc:Choice Requires="wps">
             <w:drawing>
-              <wp:anchor distT="0" distB="0" distL="114300" distR="114300" simplePos="0" relativeHeight="251730944" behindDoc="0" locked="0" layoutInCell="1" allowOverlap="1" wp14:anchorId="73AE166F" wp14:editId="25BF5DAA">
+              <wp:anchor distT="0" distB="0" distL="114300" distR="114300" simplePos="0" relativeHeight="251734016" behindDoc="0" locked="0" layoutInCell="1" allowOverlap="1" wp14:anchorId="48FA2CF9" wp14:editId="24BCDEB2">
                 <wp:simplePos x="0" y="0"/>
                 <wp:positionH relativeFrom="column">
-                  <wp:posOffset>3835400</wp:posOffset>
+                  <wp:posOffset>4803775</wp:posOffset>
                 </wp:positionH>
                 <wp:positionV relativeFrom="paragraph">
-                  <wp:posOffset>76200</wp:posOffset>
+                  <wp:posOffset>95250</wp:posOffset>
                 </wp:positionV>
                 <wp:extent cx="889000" cy="295275"/>
                 <wp:effectExtent l="0" t="0" r="25400" b="28575"/>
                 <wp:wrapNone/>
-                <wp:docPr id="1736256127" name="Rectangle 38"/>
+                <wp:docPr id="897004808" name="Rectangle 38"/>
                 <wp:cNvGraphicFramePr/>
                 <a:graphic xmlns:a="http://schemas.openxmlformats.org/drawingml/2006/main">
                   <a:graphicData uri="http://schemas.microsoft.com/office/word/2010/wordprocessingShape">
@@ -7858,231 +8408,11 @@
           </mc:Choice>
           <mc:Fallback>
             <w:pict>
-              <v:rect w14:anchorId="3E84FB28" id="Rectangle 38" o:spid="_x0000_s1026" style="position:absolute;margin-left:302pt;margin-top:6pt;width:70pt;height:23.25pt;z-index:251730944;visibility:visible;mso-wrap-style:square;mso-height-percent:0;mso-wrap-distance-left:9pt;mso-wrap-distance-top:0;mso-wrap-distance-right:9pt;mso-wrap-distance-bottom:0;mso-position-horizontal:absolute;mso-position-horizontal-relative:text;mso-position-vertical:absolute;mso-position-vertical-relative:text;mso-height-percent:0;mso-height-relative:margin;v-text-anchor:middle" o:gfxdata="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" fillcolor="white [3212]" strokecolor="black [3213]" strokeweight="1pt"/>
+              <v:rect w14:anchorId="595AFEB9" id="Rectangle 38" o:spid="_x0000_s1026" style="position:absolute;margin-left:378.25pt;margin-top:7.5pt;width:70pt;height:23.25pt;z-index:251734016;visibility:visible;mso-wrap-style:square;mso-height-percent:0;mso-wrap-distance-left:9pt;mso-wrap-distance-top:0;mso-wrap-distance-right:9pt;mso-wrap-distance-bottom:0;mso-position-horizontal:absolute;mso-position-horizontal-relative:text;mso-position-vertical:absolute;mso-position-vertical-relative:text;mso-height-percent:0;mso-height-relative:margin;v-text-anchor:middle" o:gfxdata="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" fillcolor="white [3212]" strokecolor="black [3213]" strokeweight="1pt"/>
             </w:pict>
           </mc:Fallback>
         </mc:AlternateContent>
       </w:r>
-    </w:p>
-    <w:p>
-      <w:pPr>
-        <w:ind w:firstLine="720"/>
-        <w:rPr>
-          <w:rFonts w:ascii="Times New Roman" w:hAnsi="Times New Roman" w:cs="Times New Roman"/>
-          <w:sz w:val="36"/>
-          <w:szCs w:val="36"/>
-        </w:rPr>
-      </w:pPr>
-    </w:p>
-    <w:p>
-      <w:pPr>
-        <w:ind w:firstLine="720"/>
-        <w:rPr>
-          <w:rFonts w:ascii="Times New Roman" w:hAnsi="Times New Roman" w:cs="Times New Roman"/>
-          <w:sz w:val="36"/>
-          <w:szCs w:val="36"/>
-        </w:rPr>
-      </w:pPr>
-      <w:r>
-        <w:rPr>
-          <w:rFonts w:ascii="Times New Roman" w:hAnsi="Times New Roman" w:cs="Times New Roman"/>
-          <w:noProof/>
-          <w:sz w:val="36"/>
-          <w:szCs w:val="36"/>
-        </w:rPr>
-        <w:drawing>
-          <wp:anchor distT="0" distB="0" distL="114300" distR="114300" simplePos="0" relativeHeight="251736064" behindDoc="0" locked="0" layoutInCell="1" allowOverlap="1" wp14:anchorId="16B0DE64" wp14:editId="0BA640A4">
-            <wp:simplePos x="0" y="0"/>
-            <wp:positionH relativeFrom="column">
-              <wp:posOffset>3521075</wp:posOffset>
-            </wp:positionH>
-            <wp:positionV relativeFrom="paragraph">
-              <wp:posOffset>114300</wp:posOffset>
-            </wp:positionV>
-            <wp:extent cx="1549400" cy="1549400"/>
-            <wp:effectExtent l="0" t="0" r="0" b="0"/>
-            <wp:wrapNone/>
-            <wp:docPr id="41353866" name="Picture 44"/>
-            <wp:cNvGraphicFramePr>
-              <a:graphicFrameLocks xmlns:a="http://schemas.openxmlformats.org/drawingml/2006/main" noChangeAspect="1"/>
-            </wp:cNvGraphicFramePr>
-            <a:graphic xmlns:a="http://schemas.openxmlformats.org/drawingml/2006/main">
-              <a:graphicData uri="http://schemas.openxmlformats.org/drawingml/2006/picture">
-                <pic:pic xmlns:pic="http://schemas.openxmlformats.org/drawingml/2006/picture">
-                  <pic:nvPicPr>
-                    <pic:cNvPr id="41353866" name="Picture 41353866"/>
-                    <pic:cNvPicPr/>
-                  </pic:nvPicPr>
-                  <pic:blipFill>
-                    <a:blip r:embed="rId46" cstate="print">
-                      <a:extLst>
-                        <a:ext uri="{28A0092B-C50C-407E-A947-70E740481C1C}">
-                          <a14:useLocalDpi xmlns:a14="http://schemas.microsoft.com/office/drawing/2010/main" val="0"/>
-                        </a:ext>
-                      </a:extLst>
-                    </a:blip>
-                    <a:stretch>
-                      <a:fillRect/>
-                    </a:stretch>
-                  </pic:blipFill>
-                  <pic:spPr>
-                    <a:xfrm>
-                      <a:off x="0" y="0"/>
-                      <a:ext cx="1549400" cy="1549400"/>
-                    </a:xfrm>
-                    <a:prstGeom prst="rect">
-                      <a:avLst/>
-                    </a:prstGeom>
-                  </pic:spPr>
-                </pic:pic>
-              </a:graphicData>
-            </a:graphic>
-            <wp14:sizeRelH relativeFrom="margin">
-              <wp14:pctWidth>0</wp14:pctWidth>
-            </wp14:sizeRelH>
-            <wp14:sizeRelV relativeFrom="margin">
-              <wp14:pctHeight>0</wp14:pctHeight>
-            </wp14:sizeRelV>
-          </wp:anchor>
-        </w:drawing>
-      </w:r>
-      <w:r>
-        <w:rPr>
-          <w:rFonts w:ascii="Times New Roman" w:hAnsi="Times New Roman" w:cs="Times New Roman"/>
-          <w:noProof/>
-          <w:sz w:val="36"/>
-          <w:szCs w:val="36"/>
-        </w:rPr>
-        <w:drawing>
-          <wp:anchor distT="0" distB="0" distL="114300" distR="114300" simplePos="0" relativeHeight="251735040" behindDoc="0" locked="0" layoutInCell="1" allowOverlap="1" wp14:anchorId="71D72113" wp14:editId="476EB71F">
-            <wp:simplePos x="0" y="0"/>
-            <wp:positionH relativeFrom="column">
-              <wp:posOffset>127000</wp:posOffset>
-            </wp:positionH>
-            <wp:positionV relativeFrom="paragraph">
-              <wp:posOffset>117475</wp:posOffset>
-            </wp:positionV>
-            <wp:extent cx="1144986" cy="1549400"/>
-            <wp:effectExtent l="0" t="0" r="0" b="0"/>
-            <wp:wrapNone/>
-            <wp:docPr id="1100599205" name="Picture 42"/>
-            <wp:cNvGraphicFramePr>
-              <a:graphicFrameLocks xmlns:a="http://schemas.openxmlformats.org/drawingml/2006/main" noChangeAspect="1"/>
-            </wp:cNvGraphicFramePr>
-            <a:graphic xmlns:a="http://schemas.openxmlformats.org/drawingml/2006/main">
-              <a:graphicData uri="http://schemas.openxmlformats.org/drawingml/2006/picture">
-                <pic:pic xmlns:pic="http://schemas.openxmlformats.org/drawingml/2006/picture">
-                  <pic:nvPicPr>
-                    <pic:cNvPr id="1100599205" name="Picture 1100599205"/>
-                    <pic:cNvPicPr/>
-                  </pic:nvPicPr>
-                  <pic:blipFill>
-                    <a:blip r:embed="rId47" cstate="print">
-                      <a:extLst>
-                        <a:ext uri="{28A0092B-C50C-407E-A947-70E740481C1C}">
-                          <a14:useLocalDpi xmlns:a14="http://schemas.microsoft.com/office/drawing/2010/main" val="0"/>
-                        </a:ext>
-                      </a:extLst>
-                    </a:blip>
-                    <a:stretch>
-                      <a:fillRect/>
-                    </a:stretch>
-                  </pic:blipFill>
-                  <pic:spPr>
-                    <a:xfrm>
-                      <a:off x="0" y="0"/>
-                      <a:ext cx="1144986" cy="1549400"/>
-                    </a:xfrm>
-                    <a:prstGeom prst="rect">
-                      <a:avLst/>
-                    </a:prstGeom>
-                  </pic:spPr>
-                </pic:pic>
-              </a:graphicData>
-            </a:graphic>
-          </wp:anchor>
-        </w:drawing>
-      </w:r>
-      <w:r>
-        <w:rPr>
-          <w:rFonts w:ascii="Times New Roman" w:hAnsi="Times New Roman" w:cs="Times New Roman"/>
-          <w:sz w:val="36"/>
-          <w:szCs w:val="36"/>
-        </w:rPr>
-        <w:tab/>
-      </w:r>
-      <w:r>
-        <w:rPr>
-          <w:rFonts w:ascii="Times New Roman" w:hAnsi="Times New Roman" w:cs="Times New Roman"/>
-          <w:sz w:val="36"/>
-          <w:szCs w:val="36"/>
-        </w:rPr>
-        <w:tab/>
-      </w:r>
-      <w:r>
-        <w:rPr>
-          <w:rFonts w:ascii="Times New Roman" w:hAnsi="Times New Roman" w:cs="Times New Roman"/>
-          <w:sz w:val="36"/>
-          <w:szCs w:val="36"/>
-        </w:rPr>
-        <w:tab/>
-      </w:r>
-      <w:r>
-        <w:rPr>
-          <w:rFonts w:ascii="Times New Roman" w:hAnsi="Times New Roman" w:cs="Times New Roman"/>
-          <w:sz w:val="36"/>
-          <w:szCs w:val="36"/>
-        </w:rPr>
-        <w:tab/>
-      </w:r>
-      <w:r>
-        <w:rPr>
-          <w:rFonts w:ascii="Times New Roman" w:hAnsi="Times New Roman" w:cs="Times New Roman"/>
-          <w:sz w:val="36"/>
-          <w:szCs w:val="36"/>
-        </w:rPr>
-        <w:tab/>
-      </w:r>
-    </w:p>
-    <w:p>
-      <w:pPr>
-        <w:ind w:firstLine="720"/>
-        <w:rPr>
-          <w:rFonts w:ascii="Times New Roman" w:hAnsi="Times New Roman" w:cs="Times New Roman"/>
-          <w:sz w:val="36"/>
-          <w:szCs w:val="36"/>
-        </w:rPr>
-      </w:pPr>
-    </w:p>
-    <w:p>
-      <w:pPr>
-        <w:ind w:firstLine="720"/>
-        <w:rPr>
-          <w:rFonts w:ascii="Times New Roman" w:hAnsi="Times New Roman" w:cs="Times New Roman"/>
-          <w:sz w:val="36"/>
-          <w:szCs w:val="36"/>
-        </w:rPr>
-      </w:pPr>
-    </w:p>
-    <w:p>
-      <w:pPr>
-        <w:ind w:firstLine="720"/>
-        <w:rPr>
-          <w:rFonts w:ascii="Times New Roman" w:hAnsi="Times New Roman" w:cs="Times New Roman"/>
-          <w:sz w:val="36"/>
-          <w:szCs w:val="36"/>
-        </w:rPr>
-      </w:pPr>
-    </w:p>
-    <w:p>
-      <w:pPr>
-        <w:ind w:firstLine="720"/>
-        <w:rPr>
-          <w:rFonts w:ascii="Times New Roman" w:hAnsi="Times New Roman" w:cs="Times New Roman"/>
-          <w:sz w:val="36"/>
-          <w:szCs w:val="36"/>
-        </w:rPr>
-      </w:pPr>
       <w:r>
         <w:rPr>
           <w:rFonts w:ascii="Times New Roman" w:hAnsi="Times New Roman" w:cs="Times New Roman"/>
@@ -8093,13 +8423,13 @@
         <mc:AlternateContent>
           <mc:Choice Requires="wps">
             <w:drawing>
-              <wp:anchor distT="0" distB="0" distL="114300" distR="114300" simplePos="0" relativeHeight="251732992" behindDoc="0" locked="0" layoutInCell="1" allowOverlap="1" wp14:anchorId="773FC590" wp14:editId="3384AE8E">
+              <wp:anchor distT="0" distB="0" distL="114300" distR="114300" simplePos="0" relativeHeight="251732992" behindDoc="0" locked="0" layoutInCell="1" allowOverlap="1" wp14:anchorId="773FC590" wp14:editId="321320C7">
                 <wp:simplePos x="0" y="0"/>
                 <wp:positionH relativeFrom="column">
-                  <wp:posOffset>123825</wp:posOffset>
+                  <wp:posOffset>285750</wp:posOffset>
                 </wp:positionH>
                 <wp:positionV relativeFrom="paragraph">
-                  <wp:posOffset>278765</wp:posOffset>
+                  <wp:posOffset>47625</wp:posOffset>
                 </wp:positionV>
                 <wp:extent cx="889000" cy="371475"/>
                 <wp:effectExtent l="0" t="0" r="25400" b="28575"/>
@@ -8160,7 +8490,7 @@
           </mc:Choice>
           <mc:Fallback>
             <w:pict>
-              <v:rect w14:anchorId="4E6B3BA1" id="Rectangle 38" o:spid="_x0000_s1026" style="position:absolute;margin-left:9.75pt;margin-top:21.95pt;width:70pt;height:29.25pt;z-index:251732992;visibility:visible;mso-wrap-style:square;mso-height-percent:0;mso-wrap-distance-left:9pt;mso-wrap-distance-top:0;mso-wrap-distance-right:9pt;mso-wrap-distance-bottom:0;mso-position-horizontal:absolute;mso-position-horizontal-relative:text;mso-position-vertical:absolute;mso-position-vertical-relative:text;mso-height-percent:0;mso-height-relative:margin;v-text-anchor:middle" o:gfxdata="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" fillcolor="white [3212]" strokecolor="black [3213]" strokeweight="1pt"/>
+              <v:rect w14:anchorId="3BB4550D" id="Rectangle 38" o:spid="_x0000_s1026" style="position:absolute;margin-left:22.5pt;margin-top:3.75pt;width:70pt;height:29.25pt;z-index:251732992;visibility:visible;mso-wrap-style:square;mso-height-percent:0;mso-wrap-distance-left:9pt;mso-wrap-distance-top:0;mso-wrap-distance-right:9pt;mso-wrap-distance-bottom:0;mso-position-horizontal:absolute;mso-position-horizontal-relative:text;mso-position-vertical:absolute;mso-position-vertical-relative:text;mso-height-percent:0;mso-height-relative:margin;v-text-anchor:middle" o:gfxdata="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" fillcolor="white [3212]" strokecolor="black [3213]" strokeweight="1pt"/>
             </w:pict>
           </mc:Fallback>
         </mc:AlternateContent>
@@ -8168,98 +8498,25 @@
       <w:r>
         <w:rPr>
           <w:rFonts w:ascii="Times New Roman" w:hAnsi="Times New Roman" w:cs="Times New Roman"/>
-          <w:noProof/>
-          <w:sz w:val="36"/>
-          <w:szCs w:val="36"/>
-        </w:rPr>
-        <mc:AlternateContent>
-          <mc:Choice Requires="wps">
-            <w:drawing>
-              <wp:anchor distT="0" distB="0" distL="114300" distR="114300" simplePos="0" relativeHeight="251734016" behindDoc="0" locked="0" layoutInCell="1" allowOverlap="1" wp14:anchorId="48FA2CF9" wp14:editId="2CEB1F70">
-                <wp:simplePos x="0" y="0"/>
-                <wp:positionH relativeFrom="column">
-                  <wp:posOffset>3838575</wp:posOffset>
-                </wp:positionH>
-                <wp:positionV relativeFrom="paragraph">
-                  <wp:posOffset>135890</wp:posOffset>
-                </wp:positionV>
-                <wp:extent cx="889000" cy="295275"/>
-                <wp:effectExtent l="0" t="0" r="25400" b="28575"/>
-                <wp:wrapNone/>
-                <wp:docPr id="897004808" name="Rectangle 38"/>
-                <wp:cNvGraphicFramePr/>
-                <a:graphic xmlns:a="http://schemas.openxmlformats.org/drawingml/2006/main">
-                  <a:graphicData uri="http://schemas.microsoft.com/office/word/2010/wordprocessingShape">
-                    <wps:wsp>
-                      <wps:cNvSpPr/>
-                      <wps:spPr>
-                        <a:xfrm>
-                          <a:off x="0" y="0"/>
-                          <a:ext cx="889000" cy="295275"/>
-                        </a:xfrm>
-                        <a:prstGeom prst="rect">
-                          <a:avLst/>
-                        </a:prstGeom>
-                        <a:solidFill>
-                          <a:schemeClr val="bg1"/>
-                        </a:solidFill>
-                        <a:ln>
-                          <a:solidFill>
-                            <a:schemeClr val="tx1"/>
-                          </a:solidFill>
-                        </a:ln>
-                      </wps:spPr>
-                      <wps:style>
-                        <a:lnRef idx="2">
-                          <a:schemeClr val="accent1">
-                            <a:shade val="15000"/>
-                          </a:schemeClr>
-                        </a:lnRef>
-                        <a:fillRef idx="1">
-                          <a:schemeClr val="accent1"/>
-                        </a:fillRef>
-                        <a:effectRef idx="0">
-                          <a:schemeClr val="accent1"/>
-                        </a:effectRef>
-                        <a:fontRef idx="minor">
-                          <a:schemeClr val="lt1"/>
-                        </a:fontRef>
-                      </wps:style>
-                      <wps:bodyPr rot="0" spcFirstLastPara="0" vertOverflow="overflow" horzOverflow="overflow" vert="horz" wrap="square" lIns="91440" tIns="45720" rIns="91440" bIns="45720" numCol="1" spcCol="0" rtlCol="0" fromWordArt="0" anchor="ctr" anchorCtr="0" forceAA="0" compatLnSpc="1">
-                        <a:prstTxWarp prst="textNoShape">
-                          <a:avLst/>
-                        </a:prstTxWarp>
-                        <a:noAutofit/>
-                      </wps:bodyPr>
-                    </wps:wsp>
-                  </a:graphicData>
-                </a:graphic>
-                <wp14:sizeRelV relativeFrom="margin">
-                  <wp14:pctHeight>0</wp14:pctHeight>
-                </wp14:sizeRelV>
-              </wp:anchor>
-            </w:drawing>
-          </mc:Choice>
-          <mc:Fallback>
-            <w:pict>
-              <v:rect w14:anchorId="1164BAFA" id="Rectangle 38" o:spid="_x0000_s1026" style="position:absolute;margin-left:302.25pt;margin-top:10.7pt;width:70pt;height:23.25pt;z-index:251734016;visibility:visible;mso-wrap-style:square;mso-height-percent:0;mso-wrap-distance-left:9pt;mso-wrap-distance-top:0;mso-wrap-distance-right:9pt;mso-wrap-distance-bottom:0;mso-position-horizontal:absolute;mso-position-horizontal-relative:text;mso-position-vertical:absolute;mso-position-vertical-relative:text;mso-height-percent:0;mso-height-relative:margin;v-text-anchor:middle" o:gfxdata="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" fillcolor="white [3212]" strokecolor="black [3213]" strokeweight="1pt"/>
-            </w:pict>
-          </mc:Fallback>
-        </mc:AlternateContent>
+          <w:b/>
+          <w:bCs/>
+          <w:sz w:val="36"/>
+          <w:szCs w:val="36"/>
+        </w:rPr>
+        <w:br w:type="page"/>
       </w:r>
     </w:p>
     <w:p>
       <w:pPr>
-        <w:ind w:firstLine="720"/>
-        <w:rPr>
-          <w:rFonts w:ascii="Times New Roman" w:hAnsi="Times New Roman" w:cs="Times New Roman"/>
+        <w:rPr>
+          <w:rFonts w:ascii="Times New Roman" w:hAnsi="Times New Roman" w:cs="Times New Roman"/>
+          <w:b/>
+          <w:bCs/>
           <w:sz w:val="36"/>
           <w:szCs w:val="36"/>
         </w:rPr>
       </w:pPr>
-    </w:p>
-    <w:p>
-      <w:pPr>
+      <w:r>
         <w:rPr>
           <w:rFonts w:ascii="Times New Roman" w:hAnsi="Times New Roman" w:cs="Times New Roman"/>
           <w:b/>
@@ -8267,7 +8524,9 @@
           <w:sz w:val="36"/>
           <w:szCs w:val="36"/>
         </w:rPr>
-      </w:pPr>
+        <w:lastRenderedPageBreak/>
+        <w:t>(8) Match the correct picture</w:t>
+      </w:r>
       <w:r>
         <w:rPr>
           <w:rFonts w:ascii="Times New Roman" w:hAnsi="Times New Roman" w:cs="Times New Roman"/>
@@ -8276,11 +8535,9 @@
           <w:sz w:val="36"/>
           <w:szCs w:val="36"/>
         </w:rPr>
-        <w:br w:type="page"/>
-      </w:r>
-    </w:p>
-    <w:p>
-      <w:pPr>
+        <w:t>s</w:t>
+      </w:r>
+      <w:r>
         <w:rPr>
           <w:rFonts w:ascii="Times New Roman" w:hAnsi="Times New Roman" w:cs="Times New Roman"/>
           <w:b/>
@@ -8288,17 +8545,7 @@
           <w:sz w:val="36"/>
           <w:szCs w:val="36"/>
         </w:rPr>
-      </w:pPr>
-      <w:r>
-        <w:rPr>
-          <w:rFonts w:ascii="Times New Roman" w:hAnsi="Times New Roman" w:cs="Times New Roman"/>
-          <w:b/>
-          <w:bCs/>
-          <w:sz w:val="36"/>
-          <w:szCs w:val="36"/>
-        </w:rPr>
-        <w:lastRenderedPageBreak/>
-        <w:t>(8) Match the correct picture.</w:t>
+        <w:t>.</w:t>
       </w:r>
       <w:r>
         <w:rPr>
@@ -9050,6 +9297,14 @@
     </w:p>
     <w:p>
       <w:pPr>
+        <w:spacing w:after="120" w:line="480" w:lineRule="auto"/>
+        <w:rPr>
+          <w:rFonts w:ascii="Times New Roman" w:hAnsi="Times New Roman" w:cs="Times New Roman"/>
+          <w:sz w:val="36"/>
+          <w:szCs w:val="36"/>
+        </w:rPr>
+      </w:pPr>
+      <w:r>
         <w:rPr>
           <w:rFonts w:ascii="Times New Roman" w:hAnsi="Times New Roman" w:cs="Times New Roman"/>
           <w:b/>
@@ -9057,10 +9312,113 @@
           <w:sz w:val="36"/>
           <w:szCs w:val="36"/>
         </w:rPr>
-      </w:pPr>
+        <w:t>(</w:t>
+      </w:r>
+      <w:r>
+        <w:rPr>
+          <w:rFonts w:ascii="Times New Roman" w:hAnsi="Times New Roman" w:cs="Times New Roman"/>
+          <w:b/>
+          <w:bCs/>
+          <w:sz w:val="36"/>
+          <w:szCs w:val="36"/>
+        </w:rPr>
+        <w:t>9</w:t>
+      </w:r>
+      <w:r>
+        <w:rPr>
+          <w:rFonts w:ascii="Times New Roman" w:hAnsi="Times New Roman" w:cs="Times New Roman"/>
+          <w:b/>
+          <w:bCs/>
+          <w:sz w:val="36"/>
+          <w:szCs w:val="36"/>
+        </w:rPr>
+        <w:t>) Circle the similar words.</w:t>
+      </w:r>
+      <w:r>
+        <w:rPr>
+          <w:rFonts w:ascii="Times New Roman" w:hAnsi="Times New Roman" w:cs="Times New Roman"/>
+          <w:b/>
+          <w:bCs/>
+          <w:sz w:val="36"/>
+          <w:szCs w:val="36"/>
+        </w:rPr>
+        <w:tab/>
+      </w:r>
+      <w:r>
+        <w:rPr>
+          <w:rFonts w:ascii="Times New Roman" w:hAnsi="Times New Roman" w:cs="Times New Roman"/>
+          <w:b/>
+          <w:bCs/>
+          <w:sz w:val="36"/>
+          <w:szCs w:val="36"/>
+        </w:rPr>
+        <w:tab/>
+      </w:r>
+      <w:r>
+        <w:rPr>
+          <w:rFonts w:ascii="Times New Roman" w:hAnsi="Times New Roman" w:cs="Times New Roman"/>
+          <w:b/>
+          <w:bCs/>
+          <w:sz w:val="36"/>
+          <w:szCs w:val="36"/>
+        </w:rPr>
+        <w:tab/>
+      </w:r>
+      <w:r>
+        <w:rPr>
+          <w:rFonts w:ascii="Times New Roman" w:hAnsi="Times New Roman" w:cs="Times New Roman"/>
+          <w:b/>
+          <w:bCs/>
+          <w:sz w:val="36"/>
+          <w:szCs w:val="36"/>
+        </w:rPr>
+        <w:tab/>
+      </w:r>
+      <w:r>
+        <w:rPr>
+          <w:rFonts w:ascii="Times New Roman" w:hAnsi="Times New Roman" w:cs="Times New Roman"/>
+          <w:b/>
+          <w:bCs/>
+          <w:sz w:val="36"/>
+          <w:szCs w:val="36"/>
+        </w:rPr>
+        <w:tab/>
+      </w:r>
+      <w:r>
+        <w:rPr>
+          <w:rFonts w:ascii="Times New Roman" w:hAnsi="Times New Roman" w:cs="Times New Roman"/>
+          <w:b/>
+          <w:bCs/>
+          <w:sz w:val="36"/>
+          <w:szCs w:val="36"/>
+        </w:rPr>
+        <w:tab/>
+      </w:r>
+      <w:r>
+        <w:rPr>
+          <w:rFonts w:ascii="Times New Roman" w:hAnsi="Times New Roman" w:cs="Times New Roman"/>
+          <w:b/>
+          <w:bCs/>
+          <w:sz w:val="36"/>
+          <w:szCs w:val="36"/>
+        </w:rPr>
+        <w:tab/>
+      </w:r>
+      <w:r>
+        <w:rPr>
+          <w:rFonts w:ascii="Times New Roman" w:hAnsi="Times New Roman" w:cs="Times New Roman"/>
+          <w:b/>
+          <w:bCs/>
+          <w:sz w:val="36"/>
+          <w:szCs w:val="36"/>
+        </w:rPr>
+        <w:t>[6]</w:t>
+      </w:r>
     </w:p>
     <w:p>
       <w:pPr>
+        <w:spacing w:after="120" w:line="480" w:lineRule="auto"/>
+        <w:ind w:left="360"/>
         <w:rPr>
           <w:rFonts w:ascii="Times New Roman" w:hAnsi="Times New Roman" w:cs="Times New Roman"/>
           <w:sz w:val="36"/>
@@ -9070,116 +9428,79 @@
       <w:r>
         <w:rPr>
           <w:rFonts w:ascii="Times New Roman" w:hAnsi="Times New Roman" w:cs="Times New Roman"/>
-          <w:b/>
-          <w:bCs/>
-          <w:sz w:val="36"/>
-          <w:szCs w:val="36"/>
-        </w:rPr>
-        <w:t>(</w:t>
-      </w:r>
-      <w:r>
-        <w:rPr>
-          <w:rFonts w:ascii="Times New Roman" w:hAnsi="Times New Roman" w:cs="Times New Roman"/>
-          <w:b/>
-          <w:bCs/>
-          <w:sz w:val="36"/>
-          <w:szCs w:val="36"/>
-        </w:rPr>
-        <w:t>9</w:t>
-      </w:r>
-      <w:r>
-        <w:rPr>
-          <w:rFonts w:ascii="Times New Roman" w:hAnsi="Times New Roman" w:cs="Times New Roman"/>
-          <w:b/>
-          <w:bCs/>
-          <w:sz w:val="36"/>
-          <w:szCs w:val="36"/>
-        </w:rPr>
-        <w:t>) Circle the similar words.</w:t>
-      </w:r>
-      <w:r>
-        <w:rPr>
-          <w:rFonts w:ascii="Times New Roman" w:hAnsi="Times New Roman" w:cs="Times New Roman"/>
-          <w:b/>
-          <w:bCs/>
-          <w:sz w:val="36"/>
-          <w:szCs w:val="36"/>
-        </w:rPr>
-        <w:tab/>
-      </w:r>
-      <w:r>
-        <w:rPr>
-          <w:rFonts w:ascii="Times New Roman" w:hAnsi="Times New Roman" w:cs="Times New Roman"/>
-          <w:b/>
-          <w:bCs/>
-          <w:sz w:val="36"/>
-          <w:szCs w:val="36"/>
-        </w:rPr>
-        <w:tab/>
-      </w:r>
-      <w:r>
-        <w:rPr>
-          <w:rFonts w:ascii="Times New Roman" w:hAnsi="Times New Roman" w:cs="Times New Roman"/>
-          <w:b/>
-          <w:bCs/>
-          <w:sz w:val="36"/>
-          <w:szCs w:val="36"/>
-        </w:rPr>
-        <w:tab/>
-      </w:r>
-      <w:r>
-        <w:rPr>
-          <w:rFonts w:ascii="Times New Roman" w:hAnsi="Times New Roman" w:cs="Times New Roman"/>
-          <w:b/>
-          <w:bCs/>
-          <w:sz w:val="36"/>
-          <w:szCs w:val="36"/>
-        </w:rPr>
-        <w:tab/>
-      </w:r>
-      <w:r>
-        <w:rPr>
-          <w:rFonts w:ascii="Times New Roman" w:hAnsi="Times New Roman" w:cs="Times New Roman"/>
-          <w:b/>
-          <w:bCs/>
-          <w:sz w:val="36"/>
-          <w:szCs w:val="36"/>
-        </w:rPr>
-        <w:tab/>
-      </w:r>
-      <w:r>
-        <w:rPr>
-          <w:rFonts w:ascii="Times New Roman" w:hAnsi="Times New Roman" w:cs="Times New Roman"/>
-          <w:b/>
-          <w:bCs/>
-          <w:sz w:val="36"/>
-          <w:szCs w:val="36"/>
-        </w:rPr>
-        <w:tab/>
-      </w:r>
-      <w:r>
-        <w:rPr>
-          <w:rFonts w:ascii="Times New Roman" w:hAnsi="Times New Roman" w:cs="Times New Roman"/>
-          <w:b/>
-          <w:bCs/>
-          <w:sz w:val="36"/>
-          <w:szCs w:val="36"/>
-        </w:rPr>
-        <w:tab/>
-      </w:r>
-      <w:r>
-        <w:rPr>
-          <w:rFonts w:ascii="Times New Roman" w:hAnsi="Times New Roman" w:cs="Times New Roman"/>
-          <w:b/>
-          <w:bCs/>
-          <w:sz w:val="36"/>
-          <w:szCs w:val="36"/>
-        </w:rPr>
-        <w:t>[6]</w:t>
+          <w:sz w:val="36"/>
+          <w:szCs w:val="36"/>
+        </w:rPr>
+        <w:t>Grandfather =</w:t>
+      </w:r>
+      <w:r>
+        <w:rPr>
+          <w:rFonts w:ascii="Times New Roman" w:hAnsi="Times New Roman" w:cs="Times New Roman"/>
+          <w:sz w:val="36"/>
+          <w:szCs w:val="36"/>
+        </w:rPr>
+        <w:t> </w:t>
+      </w:r>
+      <w:r>
+        <w:rPr>
+          <w:rFonts w:ascii="Times New Roman" w:hAnsi="Times New Roman" w:cs="Times New Roman"/>
+          <w:sz w:val="36"/>
+          <w:szCs w:val="36"/>
+        </w:rPr>
+        <w:t>Father</w:t>
+      </w:r>
+      <w:r>
+        <w:rPr>
+          <w:rFonts w:ascii="Times New Roman" w:hAnsi="Times New Roman" w:cs="Times New Roman"/>
+          <w:sz w:val="36"/>
+          <w:szCs w:val="36"/>
+        </w:rPr>
+        <w:t> </w:t>
+      </w:r>
+      <w:r>
+        <w:rPr>
+          <w:rFonts w:ascii="Times New Roman" w:hAnsi="Times New Roman" w:cs="Times New Roman"/>
+          <w:sz w:val="36"/>
+          <w:szCs w:val="36"/>
+        </w:rPr>
+        <w:t> </w:t>
+      </w:r>
+      <w:r>
+        <w:rPr>
+          <w:rFonts w:ascii="Times New Roman" w:hAnsi="Times New Roman" w:cs="Times New Roman"/>
+          <w:sz w:val="36"/>
+          <w:szCs w:val="36"/>
+        </w:rPr>
+        <w:t xml:space="preserve">      </w:t>
+      </w:r>
+      <w:r>
+        <w:rPr>
+          <w:rFonts w:ascii="Times New Roman" w:hAnsi="Times New Roman" w:cs="Times New Roman"/>
+          <w:sz w:val="36"/>
+          <w:szCs w:val="36"/>
+        </w:rPr>
+        <w:tab/>
+      </w:r>
+      <w:r>
+        <w:rPr>
+          <w:rFonts w:ascii="Times New Roman" w:hAnsi="Times New Roman" w:cs="Times New Roman"/>
+          <w:sz w:val="36"/>
+          <w:szCs w:val="36"/>
+        </w:rPr>
+        <w:tab/>
+      </w:r>
+      <w:r>
+        <w:rPr>
+          <w:rFonts w:ascii="Times New Roman" w:hAnsi="Times New Roman" w:cs="Times New Roman"/>
+          <w:sz w:val="36"/>
+          <w:szCs w:val="36"/>
+        </w:rPr>
+        <w:t>Grandfather</w:t>
       </w:r>
     </w:p>
     <w:p>
       <w:pPr>
+        <w:spacing w:after="120" w:line="480" w:lineRule="auto"/>
         <w:ind w:left="360"/>
         <w:rPr>
           <w:rFonts w:ascii="Times New Roman" w:hAnsi="Times New Roman" w:cs="Times New Roman"/>
@@ -9193,7 +9514,32 @@
           <w:sz w:val="36"/>
           <w:szCs w:val="36"/>
         </w:rPr>
-        <w:t>Grandfather =</w:t>
+        <w:t>Mother</w:t>
+      </w:r>
+      <w:r>
+        <w:rPr>
+          <w:rFonts w:ascii="Times New Roman" w:hAnsi="Times New Roman" w:cs="Times New Roman"/>
+          <w:sz w:val="36"/>
+          <w:szCs w:val="36"/>
+        </w:rPr>
+        <w:tab/>
+        <w:t xml:space="preserve">      </w:t>
+      </w:r>
+      <w:r>
+        <w:rPr>
+          <w:rFonts w:ascii="Times New Roman" w:hAnsi="Times New Roman" w:cs="Times New Roman"/>
+          <w:sz w:val="36"/>
+          <w:szCs w:val="36"/>
+        </w:rPr>
+        <w:tab/>
+      </w:r>
+      <w:r>
+        <w:rPr>
+          <w:rFonts w:ascii="Times New Roman" w:hAnsi="Times New Roman" w:cs="Times New Roman"/>
+          <w:sz w:val="36"/>
+          <w:szCs w:val="36"/>
+        </w:rPr>
+        <w:t>=</w:t>
       </w:r>
       <w:r>
         <w:rPr>
@@ -9209,7 +9555,7 @@
           <w:sz w:val="36"/>
           <w:szCs w:val="36"/>
         </w:rPr>
-        <w:t>Father</w:t>
+        <w:t>Mother</w:t>
       </w:r>
       <w:r>
         <w:rPr>
@@ -9233,35 +9579,36 @@
           <w:sz w:val="36"/>
           <w:szCs w:val="36"/>
         </w:rPr>
-        <w:t xml:space="preserve">      </w:t>
-      </w:r>
-      <w:r>
-        <w:rPr>
-          <w:rFonts w:ascii="Times New Roman" w:hAnsi="Times New Roman" w:cs="Times New Roman"/>
-          <w:sz w:val="36"/>
-          <w:szCs w:val="36"/>
-        </w:rPr>
-        <w:tab/>
-      </w:r>
-      <w:r>
-        <w:rPr>
-          <w:rFonts w:ascii="Times New Roman" w:hAnsi="Times New Roman" w:cs="Times New Roman"/>
-          <w:sz w:val="36"/>
-          <w:szCs w:val="36"/>
-        </w:rPr>
-        <w:tab/>
-      </w:r>
-      <w:r>
-        <w:rPr>
-          <w:rFonts w:ascii="Times New Roman" w:hAnsi="Times New Roman" w:cs="Times New Roman"/>
-          <w:sz w:val="36"/>
-          <w:szCs w:val="36"/>
-        </w:rPr>
-        <w:t>Grandfather</w:t>
+        <w:t xml:space="preserve">   </w:t>
+      </w:r>
+      <w:r>
+        <w:rPr>
+          <w:rFonts w:ascii="Times New Roman" w:hAnsi="Times New Roman" w:cs="Times New Roman"/>
+          <w:sz w:val="36"/>
+          <w:szCs w:val="36"/>
+        </w:rPr>
+        <w:tab/>
+      </w:r>
+      <w:r>
+        <w:rPr>
+          <w:rFonts w:ascii="Times New Roman" w:hAnsi="Times New Roman" w:cs="Times New Roman"/>
+          <w:sz w:val="36"/>
+          <w:szCs w:val="36"/>
+        </w:rPr>
+        <w:tab/>
+      </w:r>
+      <w:r>
+        <w:rPr>
+          <w:rFonts w:ascii="Times New Roman" w:hAnsi="Times New Roman" w:cs="Times New Roman"/>
+          <w:sz w:val="36"/>
+          <w:szCs w:val="36"/>
+        </w:rPr>
+        <w:t>Grandmother</w:t>
       </w:r>
     </w:p>
     <w:p>
       <w:pPr>
+        <w:spacing w:after="120" w:line="480" w:lineRule="auto"/>
         <w:ind w:left="360"/>
         <w:rPr>
           <w:rFonts w:ascii="Times New Roman" w:hAnsi="Times New Roman" w:cs="Times New Roman"/>
@@ -9275,16 +9622,7 @@
           <w:sz w:val="36"/>
           <w:szCs w:val="36"/>
         </w:rPr>
-        <w:t>Mother</w:t>
-      </w:r>
-      <w:r>
-        <w:rPr>
-          <w:rFonts w:ascii="Times New Roman" w:hAnsi="Times New Roman" w:cs="Times New Roman"/>
-          <w:sz w:val="36"/>
-          <w:szCs w:val="36"/>
-        </w:rPr>
-        <w:tab/>
-        <w:t xml:space="preserve">      </w:t>
+        <w:t>Brother</w:t>
       </w:r>
       <w:r>
         <w:rPr>
@@ -9316,7 +9654,7 @@
           <w:sz w:val="36"/>
           <w:szCs w:val="36"/>
         </w:rPr>
-        <w:t>Mother</w:t>
+        <w:t>Sister</w:t>
       </w:r>
       <w:r>
         <w:rPr>
@@ -9340,6 +9678,14 @@
           <w:sz w:val="36"/>
           <w:szCs w:val="36"/>
         </w:rPr>
+        <w:t> </w:t>
+      </w:r>
+      <w:r>
+        <w:rPr>
+          <w:rFonts w:ascii="Times New Roman" w:hAnsi="Times New Roman" w:cs="Times New Roman"/>
+          <w:sz w:val="36"/>
+          <w:szCs w:val="36"/>
+        </w:rPr>
         <w:t xml:space="preserve">   </w:t>
       </w:r>
       <w:r>
@@ -9364,11 +9710,12 @@
           <w:sz w:val="36"/>
           <w:szCs w:val="36"/>
         </w:rPr>
-        <w:t>Grandmother</w:t>
+        <w:t>Brother</w:t>
       </w:r>
     </w:p>
     <w:p>
       <w:pPr>
+        <w:spacing w:after="120" w:line="480" w:lineRule="auto"/>
         <w:ind w:left="360"/>
         <w:rPr>
           <w:rFonts w:ascii="Times New Roman" w:hAnsi="Times New Roman" w:cs="Times New Roman"/>
@@ -9382,7 +9729,23 @@
           <w:sz w:val="36"/>
           <w:szCs w:val="36"/>
         </w:rPr>
-        <w:t>Brother</w:t>
+        <w:t>Siste</w:t>
+      </w:r>
+      <w:r>
+        <w:rPr>
+          <w:rFonts w:ascii="Times New Roman" w:hAnsi="Times New Roman" w:cs="Times New Roman"/>
+          <w:sz w:val="36"/>
+          <w:szCs w:val="36"/>
+        </w:rPr>
+        <w:t>r</w:t>
+      </w:r>
+      <w:r>
+        <w:rPr>
+          <w:rFonts w:ascii="Times New Roman" w:hAnsi="Times New Roman" w:cs="Times New Roman"/>
+          <w:sz w:val="36"/>
+          <w:szCs w:val="36"/>
+        </w:rPr>
+        <w:tab/>
       </w:r>
       <w:r>
         <w:rPr>
@@ -9414,67 +9777,60 @@
           <w:sz w:val="36"/>
           <w:szCs w:val="36"/>
         </w:rPr>
+        <w:t>Mother</w:t>
+      </w:r>
+      <w:r>
+        <w:rPr>
+          <w:rFonts w:ascii="Times New Roman" w:hAnsi="Times New Roman" w:cs="Times New Roman"/>
+          <w:sz w:val="36"/>
+          <w:szCs w:val="36"/>
+        </w:rPr>
+        <w:t> </w:t>
+      </w:r>
+      <w:r>
+        <w:rPr>
+          <w:rFonts w:ascii="Times New Roman" w:hAnsi="Times New Roman" w:cs="Times New Roman"/>
+          <w:sz w:val="36"/>
+          <w:szCs w:val="36"/>
+        </w:rPr>
+        <w:t> </w:t>
+      </w:r>
+      <w:r>
+        <w:rPr>
+          <w:rFonts w:ascii="Times New Roman" w:hAnsi="Times New Roman" w:cs="Times New Roman"/>
+          <w:sz w:val="36"/>
+          <w:szCs w:val="36"/>
+        </w:rPr>
+        <w:t xml:space="preserve">    </w:t>
+      </w:r>
+      <w:r>
+        <w:rPr>
+          <w:rFonts w:ascii="Times New Roman" w:hAnsi="Times New Roman" w:cs="Times New Roman"/>
+          <w:sz w:val="36"/>
+          <w:szCs w:val="36"/>
+        </w:rPr>
+        <w:tab/>
+      </w:r>
+      <w:r>
+        <w:rPr>
+          <w:rFonts w:ascii="Times New Roman" w:hAnsi="Times New Roman" w:cs="Times New Roman"/>
+          <w:sz w:val="36"/>
+          <w:szCs w:val="36"/>
+        </w:rPr>
+        <w:tab/>
+      </w:r>
+      <w:r>
+        <w:rPr>
+          <w:rFonts w:ascii="Times New Roman" w:hAnsi="Times New Roman" w:cs="Times New Roman"/>
+          <w:sz w:val="36"/>
+          <w:szCs w:val="36"/>
+        </w:rPr>
         <w:t>Sister</w:t>
-      </w:r>
-      <w:r>
-        <w:rPr>
-          <w:rFonts w:ascii="Times New Roman" w:hAnsi="Times New Roman" w:cs="Times New Roman"/>
-          <w:sz w:val="36"/>
-          <w:szCs w:val="36"/>
-        </w:rPr>
-        <w:t> </w:t>
-      </w:r>
-      <w:r>
-        <w:rPr>
-          <w:rFonts w:ascii="Times New Roman" w:hAnsi="Times New Roman" w:cs="Times New Roman"/>
-          <w:sz w:val="36"/>
-          <w:szCs w:val="36"/>
-        </w:rPr>
-        <w:t> </w:t>
-      </w:r>
-      <w:r>
-        <w:rPr>
-          <w:rFonts w:ascii="Times New Roman" w:hAnsi="Times New Roman" w:cs="Times New Roman"/>
-          <w:sz w:val="36"/>
-          <w:szCs w:val="36"/>
-        </w:rPr>
-        <w:t> </w:t>
-      </w:r>
-      <w:r>
-        <w:rPr>
-          <w:rFonts w:ascii="Times New Roman" w:hAnsi="Times New Roman" w:cs="Times New Roman"/>
-          <w:sz w:val="36"/>
-          <w:szCs w:val="36"/>
-        </w:rPr>
-        <w:t xml:space="preserve">   </w:t>
-      </w:r>
-      <w:r>
-        <w:rPr>
-          <w:rFonts w:ascii="Times New Roman" w:hAnsi="Times New Roman" w:cs="Times New Roman"/>
-          <w:sz w:val="36"/>
-          <w:szCs w:val="36"/>
-        </w:rPr>
-        <w:tab/>
-      </w:r>
-      <w:r>
-        <w:rPr>
-          <w:rFonts w:ascii="Times New Roman" w:hAnsi="Times New Roman" w:cs="Times New Roman"/>
-          <w:sz w:val="36"/>
-          <w:szCs w:val="36"/>
-        </w:rPr>
-        <w:tab/>
-      </w:r>
-      <w:r>
-        <w:rPr>
-          <w:rFonts w:ascii="Times New Roman" w:hAnsi="Times New Roman" w:cs="Times New Roman"/>
-          <w:sz w:val="36"/>
-          <w:szCs w:val="36"/>
-        </w:rPr>
-        <w:t>Brother</w:t>
       </w:r>
     </w:p>
     <w:p>
       <w:pPr>
+        <w:spacing w:after="120" w:line="480" w:lineRule="auto"/>
         <w:ind w:left="360"/>
         <w:rPr>
           <w:rFonts w:ascii="Times New Roman" w:hAnsi="Times New Roman" w:cs="Times New Roman"/>
@@ -9488,15 +9844,7 @@
           <w:sz w:val="36"/>
           <w:szCs w:val="36"/>
         </w:rPr>
-        <w:t>Siste</w:t>
-      </w:r>
-      <w:r>
-        <w:rPr>
-          <w:rFonts w:ascii="Times New Roman" w:hAnsi="Times New Roman" w:cs="Times New Roman"/>
-          <w:sz w:val="36"/>
-          <w:szCs w:val="36"/>
-        </w:rPr>
-        <w:t>r</w:t>
+        <w:t>Book</w:t>
       </w:r>
       <w:r>
         <w:rPr>
@@ -9536,7 +9884,7 @@
           <w:sz w:val="36"/>
           <w:szCs w:val="36"/>
         </w:rPr>
-        <w:t>Mother</w:t>
+        <w:t>Book</w:t>
       </w:r>
       <w:r>
         <w:rPr>
@@ -9560,157 +9908,52 @@
           <w:sz w:val="36"/>
           <w:szCs w:val="36"/>
         </w:rPr>
-        <w:t xml:space="preserve">    </w:t>
-      </w:r>
-      <w:r>
-        <w:rPr>
-          <w:rFonts w:ascii="Times New Roman" w:hAnsi="Times New Roman" w:cs="Times New Roman"/>
-          <w:sz w:val="36"/>
-          <w:szCs w:val="36"/>
-        </w:rPr>
-        <w:tab/>
-      </w:r>
-      <w:r>
-        <w:rPr>
-          <w:rFonts w:ascii="Times New Roman" w:hAnsi="Times New Roman" w:cs="Times New Roman"/>
-          <w:sz w:val="36"/>
-          <w:szCs w:val="36"/>
-        </w:rPr>
-        <w:tab/>
-      </w:r>
-      <w:r>
-        <w:rPr>
-          <w:rFonts w:ascii="Times New Roman" w:hAnsi="Times New Roman" w:cs="Times New Roman"/>
-          <w:sz w:val="36"/>
-          <w:szCs w:val="36"/>
-        </w:rPr>
-        <w:t>Sister</w:t>
+        <w:t> </w:t>
+      </w:r>
+      <w:r>
+        <w:rPr>
+          <w:rFonts w:ascii="Times New Roman" w:hAnsi="Times New Roman" w:cs="Times New Roman"/>
+          <w:sz w:val="36"/>
+          <w:szCs w:val="36"/>
+        </w:rPr>
+        <w:t> </w:t>
+      </w:r>
+      <w:r>
+        <w:rPr>
+          <w:rFonts w:ascii="Times New Roman" w:hAnsi="Times New Roman" w:cs="Times New Roman"/>
+          <w:sz w:val="36"/>
+          <w:szCs w:val="36"/>
+        </w:rPr>
+        <w:t xml:space="preserve"> </w:t>
+      </w:r>
+      <w:r>
+        <w:rPr>
+          <w:rFonts w:ascii="Times New Roman" w:hAnsi="Times New Roman" w:cs="Times New Roman"/>
+          <w:sz w:val="36"/>
+          <w:szCs w:val="36"/>
+        </w:rPr>
+        <w:tab/>
+      </w:r>
+      <w:r>
+        <w:rPr>
+          <w:rFonts w:ascii="Times New Roman" w:hAnsi="Times New Roman" w:cs="Times New Roman"/>
+          <w:sz w:val="36"/>
+          <w:szCs w:val="36"/>
+        </w:rPr>
+        <w:tab/>
+      </w:r>
+      <w:r>
+        <w:rPr>
+          <w:rFonts w:ascii="Times New Roman" w:hAnsi="Times New Roman" w:cs="Times New Roman"/>
+          <w:sz w:val="36"/>
+          <w:szCs w:val="36"/>
+        </w:rPr>
+        <w:t>Bag</w:t>
       </w:r>
     </w:p>
     <w:p>
       <w:pPr>
-        <w:ind w:left="360"/>
-        <w:rPr>
-          <w:rFonts w:ascii="Times New Roman" w:hAnsi="Times New Roman" w:cs="Times New Roman"/>
-          <w:sz w:val="36"/>
-          <w:szCs w:val="36"/>
-        </w:rPr>
-      </w:pPr>
-      <w:r>
-        <w:rPr>
-          <w:rFonts w:ascii="Times New Roman" w:hAnsi="Times New Roman" w:cs="Times New Roman"/>
-          <w:sz w:val="36"/>
-          <w:szCs w:val="36"/>
-        </w:rPr>
-        <w:t>Book</w:t>
-      </w:r>
-      <w:r>
-        <w:rPr>
-          <w:rFonts w:ascii="Times New Roman" w:hAnsi="Times New Roman" w:cs="Times New Roman"/>
-          <w:sz w:val="36"/>
-          <w:szCs w:val="36"/>
-        </w:rPr>
-        <w:tab/>
-      </w:r>
-      <w:r>
-        <w:rPr>
-          <w:rFonts w:ascii="Times New Roman" w:hAnsi="Times New Roman" w:cs="Times New Roman"/>
-          <w:sz w:val="36"/>
-          <w:szCs w:val="36"/>
-        </w:rPr>
-        <w:tab/>
-      </w:r>
-      <w:r>
-        <w:rPr>
-          <w:rFonts w:ascii="Times New Roman" w:hAnsi="Times New Roman" w:cs="Times New Roman"/>
-          <w:sz w:val="36"/>
-          <w:szCs w:val="36"/>
-        </w:rPr>
-        <w:t>=</w:t>
-      </w:r>
-      <w:r>
-        <w:rPr>
-          <w:rFonts w:ascii="Times New Roman" w:hAnsi="Times New Roman" w:cs="Times New Roman"/>
-          <w:sz w:val="36"/>
-          <w:szCs w:val="36"/>
-        </w:rPr>
-        <w:t> </w:t>
-      </w:r>
-      <w:r>
-        <w:rPr>
-          <w:rFonts w:ascii="Times New Roman" w:hAnsi="Times New Roman" w:cs="Times New Roman"/>
-          <w:sz w:val="36"/>
-          <w:szCs w:val="36"/>
-        </w:rPr>
-        <w:t>Book</w:t>
-      </w:r>
-      <w:r>
-        <w:rPr>
-          <w:rFonts w:ascii="Times New Roman" w:hAnsi="Times New Roman" w:cs="Times New Roman"/>
-          <w:sz w:val="36"/>
-          <w:szCs w:val="36"/>
-        </w:rPr>
-        <w:t> </w:t>
-      </w:r>
-      <w:r>
-        <w:rPr>
-          <w:rFonts w:ascii="Times New Roman" w:hAnsi="Times New Roman" w:cs="Times New Roman"/>
-          <w:sz w:val="36"/>
-          <w:szCs w:val="36"/>
-        </w:rPr>
-        <w:t> </w:t>
-      </w:r>
-      <w:r>
-        <w:rPr>
-          <w:rFonts w:ascii="Times New Roman" w:hAnsi="Times New Roman" w:cs="Times New Roman"/>
-          <w:sz w:val="36"/>
-          <w:szCs w:val="36"/>
-        </w:rPr>
-        <w:t> </w:t>
-      </w:r>
-      <w:r>
-        <w:rPr>
-          <w:rFonts w:ascii="Times New Roman" w:hAnsi="Times New Roman" w:cs="Times New Roman"/>
-          <w:sz w:val="36"/>
-          <w:szCs w:val="36"/>
-        </w:rPr>
-        <w:t> </w:t>
-      </w:r>
-      <w:r>
-        <w:rPr>
-          <w:rFonts w:ascii="Times New Roman" w:hAnsi="Times New Roman" w:cs="Times New Roman"/>
-          <w:sz w:val="36"/>
-          <w:szCs w:val="36"/>
-        </w:rPr>
-        <w:t xml:space="preserve"> </w:t>
-      </w:r>
-      <w:r>
-        <w:rPr>
-          <w:rFonts w:ascii="Times New Roman" w:hAnsi="Times New Roman" w:cs="Times New Roman"/>
-          <w:sz w:val="36"/>
-          <w:szCs w:val="36"/>
-        </w:rPr>
-        <w:tab/>
-      </w:r>
-      <w:r>
-        <w:rPr>
-          <w:rFonts w:ascii="Times New Roman" w:hAnsi="Times New Roman" w:cs="Times New Roman"/>
-          <w:sz w:val="36"/>
-          <w:szCs w:val="36"/>
-        </w:rPr>
-        <w:tab/>
-      </w:r>
-      <w:r>
-        <w:rPr>
-          <w:rFonts w:ascii="Times New Roman" w:hAnsi="Times New Roman" w:cs="Times New Roman"/>
-          <w:sz w:val="36"/>
-          <w:szCs w:val="36"/>
-        </w:rPr>
-        <w:t>Bag</w:t>
-      </w:r>
-    </w:p>
-    <w:p>
-      <w:pPr>
+        <w:spacing w:after="120" w:line="480" w:lineRule="auto"/>
         <w:ind w:left="360"/>
         <w:rPr>
           <w:rFonts w:ascii="Times New Roman" w:hAnsi="Times New Roman" w:cs="Times New Roman"/>
@@ -9826,28 +10069,6 @@
         <w:t>Colour</w:t>
       </w:r>
       <w:proofErr w:type="spellEnd"/>
-    </w:p>
-    <w:p>
-      <w:pPr>
-        <w:rPr>
-          <w:rFonts w:ascii="Times New Roman" w:hAnsi="Times New Roman" w:cs="Times New Roman"/>
-          <w:b/>
-          <w:bCs/>
-          <w:sz w:val="36"/>
-          <w:szCs w:val="36"/>
-        </w:rPr>
-      </w:pPr>
-    </w:p>
-    <w:p>
-      <w:pPr>
-        <w:rPr>
-          <w:rFonts w:ascii="Times New Roman" w:hAnsi="Times New Roman" w:cs="Times New Roman"/>
-          <w:b/>
-          <w:bCs/>
-          <w:sz w:val="36"/>
-          <w:szCs w:val="36"/>
-        </w:rPr>
-      </w:pPr>
     </w:p>
     <w:p>
       <w:pPr>
@@ -10480,7 +10701,7 @@
           <w:szCs w:val="36"/>
         </w:rPr>
         <w:drawing>
-          <wp:inline distT="0" distB="0" distL="0" distR="0" wp14:anchorId="30A06C91" wp14:editId="1BAAF6A3">
+          <wp:inline distT="0" distB="0" distL="0" distR="0" wp14:anchorId="30A06C91" wp14:editId="3E3EC4B5">
             <wp:extent cx="482600" cy="482600"/>
             <wp:effectExtent l="0" t="0" r="0" b="0"/>
             <wp:docPr id="1922883397" name="Picture 54"/>
@@ -10700,7 +10921,7 @@
           <w:szCs w:val="36"/>
         </w:rPr>
         <w:drawing>
-          <wp:inline distT="0" distB="0" distL="0" distR="0" wp14:anchorId="2ECA4D50" wp14:editId="1B3B27B3">
+          <wp:inline distT="0" distB="0" distL="0" distR="0" wp14:anchorId="2ECA4D50" wp14:editId="286DD50D">
             <wp:extent cx="421984" cy="527050"/>
             <wp:effectExtent l="0" t="0" r="0" b="6350"/>
             <wp:docPr id="1139891542" name="Picture 55"/>
@@ -10749,7 +10970,7 @@
           <w:szCs w:val="36"/>
         </w:rPr>
         <w:drawing>
-          <wp:inline distT="0" distB="0" distL="0" distR="0" wp14:anchorId="21735149" wp14:editId="5A26BD5B">
+          <wp:inline distT="0" distB="0" distL="0" distR="0" wp14:anchorId="21735149" wp14:editId="40E19069">
             <wp:extent cx="421984" cy="527050"/>
             <wp:effectExtent l="0" t="0" r="0" b="6350"/>
             <wp:docPr id="93413311" name="Picture 55"/>
@@ -10798,7 +11019,7 @@
           <w:szCs w:val="36"/>
         </w:rPr>
         <w:drawing>
-          <wp:inline distT="0" distB="0" distL="0" distR="0" wp14:anchorId="1905660D" wp14:editId="7EA9FB9D">
+          <wp:inline distT="0" distB="0" distL="0" distR="0" wp14:anchorId="1905660D" wp14:editId="6D2BB592">
             <wp:extent cx="421984" cy="527050"/>
             <wp:effectExtent l="0" t="0" r="0" b="6350"/>
             <wp:docPr id="866241109" name="Picture 55"/>
@@ -10847,7 +11068,7 @@
           <w:szCs w:val="36"/>
         </w:rPr>
         <w:drawing>
-          <wp:inline distT="0" distB="0" distL="0" distR="0" wp14:anchorId="1A9BE565" wp14:editId="35DD1CE3">
+          <wp:inline distT="0" distB="0" distL="0" distR="0" wp14:anchorId="1A9BE565" wp14:editId="17532E80">
             <wp:extent cx="421984" cy="527050"/>
             <wp:effectExtent l="0" t="0" r="0" b="6350"/>
             <wp:docPr id="2024332539" name="Picture 55"/>
@@ -11064,7 +11285,7 @@
           <w:szCs w:val="36"/>
         </w:rPr>
         <w:drawing>
-          <wp:inline distT="0" distB="0" distL="0" distR="0" wp14:anchorId="50C03195" wp14:editId="517CA545">
+          <wp:inline distT="0" distB="0" distL="0" distR="0" wp14:anchorId="50C03195" wp14:editId="409E6345">
             <wp:extent cx="421984" cy="527050"/>
             <wp:effectExtent l="0" t="0" r="0" b="6350"/>
             <wp:docPr id="2019094120" name="Picture 55"/>
@@ -11113,7 +11334,7 @@
           <w:szCs w:val="36"/>
         </w:rPr>
         <w:drawing>
-          <wp:inline distT="0" distB="0" distL="0" distR="0" wp14:anchorId="20A43763" wp14:editId="562B2D7B">
+          <wp:inline distT="0" distB="0" distL="0" distR="0" wp14:anchorId="20A43763" wp14:editId="77B6F33D">
             <wp:extent cx="421984" cy="527050"/>
             <wp:effectExtent l="0" t="0" r="0" b="6350"/>
             <wp:docPr id="1214924660" name="Picture 55"/>
@@ -11162,7 +11383,7 @@
           <w:szCs w:val="36"/>
         </w:rPr>
         <w:drawing>
-          <wp:inline distT="0" distB="0" distL="0" distR="0" wp14:anchorId="3DA302FE" wp14:editId="79F564DB">
+          <wp:inline distT="0" distB="0" distL="0" distR="0" wp14:anchorId="3DA302FE" wp14:editId="62692B82">
             <wp:extent cx="421984" cy="527050"/>
             <wp:effectExtent l="0" t="0" r="0" b="6350"/>
             <wp:docPr id="1046885879" name="Picture 55"/>
@@ -11211,7 +11432,7 @@
           <w:szCs w:val="36"/>
         </w:rPr>
         <w:drawing>
-          <wp:inline distT="0" distB="0" distL="0" distR="0" wp14:anchorId="4A5A04F8" wp14:editId="01B0E2B2">
+          <wp:inline distT="0" distB="0" distL="0" distR="0" wp14:anchorId="4A5A04F8" wp14:editId="2C340323">
             <wp:extent cx="421984" cy="527050"/>
             <wp:effectExtent l="0" t="0" r="0" b="6350"/>
             <wp:docPr id="350585366" name="Picture 55"/>
@@ -11266,16 +11487,6 @@
       <w:pPr>
         <w:rPr>
           <w:rFonts w:ascii="Times New Roman" w:hAnsi="Times New Roman" w:cs="Times New Roman"/>
-          <w:sz w:val="36"/>
-          <w:szCs w:val="36"/>
-        </w:rPr>
-      </w:pPr>
-    </w:p>
-    <w:p>
-      <w:pPr>
-        <w:rPr>
-          <w:rFonts w:ascii="Times New Roman" w:hAnsi="Times New Roman" w:cs="Times New Roman"/>
-          <w:noProof/>
           <w:sz w:val="36"/>
           <w:szCs w:val="36"/>
         </w:rPr>
